--- a/OCR Software User Manual.docx
+++ b/OCR Software User Manual.docx
@@ -1,52 +1,52 @@
 
 <file path=word/document.xml><?xml version="1.0" encoding="utf-8"?>
-<w:document xmlns:wpc="http://schemas.microsoft.com/office/word/2010/wordprocessingCanvas" xmlns:cx="http://schemas.microsoft.com/office/drawing/2014/chartex" xmlns:cx1="http://schemas.microsoft.com/office/drawing/2015/9/8/chartex" xmlns:mc="http://schemas.openxmlformats.org/markup-compatibility/2006" xmlns:o="urn:schemas-microsoft-com:office:office" xmlns:r="http://schemas.openxmlformats.org/officeDocument/2006/relationships" xmlns:m="http://schemas.openxmlformats.org/officeDocument/2006/math" xmlns:v="urn:schemas-microsoft-com:vml" xmlns:wp14="http://schemas.microsoft.com/office/word/2010/wordprocessingDrawing" xmlns:wp="http://schemas.openxmlformats.org/drawingml/2006/wordprocessingDrawing" xmlns:w10="urn:schemas-microsoft-com:office:word" xmlns:w="http://schemas.openxmlformats.org/wordprocessingml/2006/main" xmlns:w14="http://schemas.microsoft.com/office/word/2010/wordml" xmlns:w15="http://schemas.microsoft.com/office/word/2012/wordml" xmlns:w16se="http://schemas.microsoft.com/office/word/2015/wordml/symex" xmlns:wpg="http://schemas.microsoft.com/office/word/2010/wordprocessingGroup" xmlns:wpi="http://schemas.microsoft.com/office/word/2010/wordprocessingInk" xmlns:wne="http://schemas.microsoft.com/office/word/2006/wordml" xmlns:wps="http://schemas.microsoft.com/office/word/2010/wordprocessingShape" mc:Ignorable="w14 w15 w16se wp14">
+<w:document xmlns:wpc="http://schemas.microsoft.com/office/word/2010/wordprocessingCanvas" xmlns:cx="http://schemas.microsoft.com/office/drawing/2014/chartex" xmlns:cx1="http://schemas.microsoft.com/office/drawing/2015/9/8/chartex" xmlns:cx2="http://schemas.microsoft.com/office/drawing/2015/10/21/chartex" xmlns:cx3="http://schemas.microsoft.com/office/drawing/2016/5/9/chartex" xmlns:cx4="http://schemas.microsoft.com/office/drawing/2016/5/10/chartex" xmlns:cx5="http://schemas.microsoft.com/office/drawing/2016/5/11/chartex" xmlns:cx6="http://schemas.microsoft.com/office/drawing/2016/5/12/chartex" xmlns:cx7="http://schemas.microsoft.com/office/drawing/2016/5/13/chartex" xmlns:cx8="http://schemas.microsoft.com/office/drawing/2016/5/14/chartex" xmlns:mc="http://schemas.openxmlformats.org/markup-compatibility/2006" xmlns:aink="http://schemas.microsoft.com/office/drawing/2016/ink" xmlns:am3d="http://schemas.microsoft.com/office/drawing/2017/model3d" xmlns:o="urn:schemas-microsoft-com:office:office" xmlns:oel="http://schemas.microsoft.com/office/2019/extlst" xmlns:r="http://schemas.openxmlformats.org/officeDocument/2006/relationships" xmlns:m="http://schemas.openxmlformats.org/officeDocument/2006/math" xmlns:v="urn:schemas-microsoft-com:vml" xmlns:wp14="http://schemas.microsoft.com/office/word/2010/wordprocessingDrawing" xmlns:wp="http://schemas.openxmlformats.org/drawingml/2006/wordprocessingDrawing" xmlns:w10="urn:schemas-microsoft-com:office:word" xmlns:w="http://schemas.openxmlformats.org/wordprocessingml/2006/main" xmlns:w14="http://schemas.microsoft.com/office/word/2010/wordml" xmlns:w15="http://schemas.microsoft.com/office/word/2012/wordml" xmlns:w16cex="http://schemas.microsoft.com/office/word/2018/wordml/cex" xmlns:w16cid="http://schemas.microsoft.com/office/word/2016/wordml/cid" xmlns:w16="http://schemas.microsoft.com/office/word/2018/wordml" xmlns:w16sdtdh="http://schemas.microsoft.com/office/word/2020/wordml/sdtdatahash" xmlns:w16se="http://schemas.microsoft.com/office/word/2015/wordml/symex" xmlns:wpg="http://schemas.microsoft.com/office/word/2010/wordprocessingGroup" xmlns:wpi="http://schemas.microsoft.com/office/word/2010/wordprocessingInk" xmlns:wne="http://schemas.microsoft.com/office/word/2006/wordml" xmlns:wps="http://schemas.microsoft.com/office/word/2010/wordprocessingShape" mc:Ignorable="w14 w15 w16se w16cid w16 w16cex w16sdtdh wp14">
   <w:body>
     <w:p>
       <w:pPr>
-        <w:pStyle w:val="Titel"/>
+        <w:pStyle w:val="Title"/>
         <w:jc w:val="center"/>
       </w:pPr>
     </w:p>
     <w:p>
       <w:pPr>
-        <w:pStyle w:val="Titel"/>
+        <w:pStyle w:val="Title"/>
         <w:jc w:val="center"/>
       </w:pPr>
     </w:p>
     <w:p>
       <w:pPr>
-        <w:pStyle w:val="Titel"/>
+        <w:pStyle w:val="Title"/>
         <w:jc w:val="center"/>
       </w:pPr>
     </w:p>
     <w:p>
       <w:pPr>
-        <w:pStyle w:val="Titel"/>
+        <w:pStyle w:val="Title"/>
         <w:jc w:val="center"/>
       </w:pPr>
     </w:p>
     <w:p>
       <w:pPr>
-        <w:pStyle w:val="Titel"/>
+        <w:pStyle w:val="Title"/>
         <w:jc w:val="center"/>
       </w:pPr>
     </w:p>
     <w:p>
       <w:pPr>
-        <w:pStyle w:val="Titel"/>
+        <w:pStyle w:val="Title"/>
         <w:jc w:val="center"/>
       </w:pPr>
     </w:p>
     <w:p>
       <w:pPr>
-        <w:pStyle w:val="Titel"/>
+        <w:pStyle w:val="Title"/>
         <w:jc w:val="center"/>
       </w:pPr>
     </w:p>
     <w:p>
       <w:pPr>
-        <w:pStyle w:val="Titel"/>
+        <w:pStyle w:val="Title"/>
         <w:jc w:val="center"/>
       </w:pPr>
       <w:r>
@@ -75,7 +75,6 @@
           <w:lang w:val="de-DE"/>
         </w:rPr>
       </w:pPr>
-      <w:proofErr w:type="spellStart"/>
       <w:r>
         <w:rPr>
           <w:b/>
@@ -83,7 +82,6 @@
         </w:rPr>
         <w:t>Author</w:t>
       </w:r>
-      <w:proofErr w:type="spellEnd"/>
       <w:r>
         <w:rPr>
           <w:lang w:val="de-DE"/>
@@ -135,7 +133,7 @@
       <w:sdtContent>
         <w:p>
           <w:pPr>
-            <w:pStyle w:val="Inhaltsverzeichnisberschrift"/>
+            <w:pStyle w:val="TOCHeading"/>
             <w:rPr>
               <w:lang w:val="de-DE"/>
             </w:rPr>
@@ -149,13 +147,15 @@
         </w:p>
         <w:p>
           <w:pPr>
-            <w:pStyle w:val="Verzeichnis1"/>
+            <w:pStyle w:val="TOC1"/>
             <w:tabs>
               <w:tab w:val="right" w:leader="dot" w:pos="9062"/>
             </w:tabs>
             <w:rPr>
               <w:rFonts w:eastAsiaTheme="minorEastAsia"/>
               <w:noProof/>
+              <w:kern w:val="2"/>
+              <w14:ligatures w14:val="standardContextual"/>
             </w:rPr>
           </w:pPr>
           <w:r>
@@ -170,7 +170,7 @@
           <w:r>
             <w:fldChar w:fldCharType="separate"/>
           </w:r>
-          <w:hyperlink w:anchor="_Toc143244559" w:history="1">
+          <w:hyperlink w:anchor="_Toc144036312" w:history="1">
             <w:r>
               <w:rPr>
                 <w:rStyle w:val="Hyperlink"/>
@@ -197,7 +197,7 @@
                 <w:noProof/>
                 <w:webHidden/>
               </w:rPr>
-              <w:instrText xml:space="preserve"> PAGEREF _Toc143244559 \h </w:instrText>
+              <w:instrText xml:space="preserve"> PAGEREF _Toc144036312 \h </w:instrText>
             </w:r>
             <w:r>
               <w:rPr>
@@ -217,7 +217,7 @@
                 <w:noProof/>
                 <w:webHidden/>
               </w:rPr>
-              <w:t>5</w:t>
+              <w:t>3</w:t>
             </w:r>
             <w:r>
               <w:rPr>
@@ -230,16 +230,18 @@
         </w:p>
         <w:p>
           <w:pPr>
-            <w:pStyle w:val="Verzeichnis1"/>
+            <w:pStyle w:val="TOC1"/>
             <w:tabs>
               <w:tab w:val="right" w:leader="dot" w:pos="9062"/>
             </w:tabs>
             <w:rPr>
               <w:rFonts w:eastAsiaTheme="minorEastAsia"/>
               <w:noProof/>
+              <w:kern w:val="2"/>
+              <w14:ligatures w14:val="standardContextual"/>
             </w:rPr>
           </w:pPr>
-          <w:hyperlink w:anchor="_Toc143244560" w:history="1">
+          <w:hyperlink w:anchor="_Toc144036313" w:history="1">
             <w:r>
               <w:rPr>
                 <w:rStyle w:val="Hyperlink"/>
@@ -266,7 +268,7 @@
                 <w:noProof/>
                 <w:webHidden/>
               </w:rPr>
-              <w:instrText xml:space="preserve"> PAGEREF _Toc143244560 \h </w:instrText>
+              <w:instrText xml:space="preserve"> PAGEREF _Toc144036313 \h </w:instrText>
             </w:r>
             <w:r>
               <w:rPr>
@@ -286,7 +288,7 @@
                 <w:noProof/>
                 <w:webHidden/>
               </w:rPr>
-              <w:t>5</w:t>
+              <w:t>3</w:t>
             </w:r>
             <w:r>
               <w:rPr>
@@ -299,16 +301,18 @@
         </w:p>
         <w:p>
           <w:pPr>
-            <w:pStyle w:val="Verzeichnis1"/>
+            <w:pStyle w:val="TOC1"/>
             <w:tabs>
               <w:tab w:val="right" w:leader="dot" w:pos="9062"/>
             </w:tabs>
             <w:rPr>
               <w:rFonts w:eastAsiaTheme="minorEastAsia"/>
               <w:noProof/>
+              <w:kern w:val="2"/>
+              <w14:ligatures w14:val="standardContextual"/>
             </w:rPr>
           </w:pPr>
-          <w:hyperlink w:anchor="_Toc143244561" w:history="1">
+          <w:hyperlink w:anchor="_Toc144036314" w:history="1">
             <w:r>
               <w:rPr>
                 <w:rStyle w:val="Hyperlink"/>
@@ -335,7 +339,7 @@
                 <w:noProof/>
                 <w:webHidden/>
               </w:rPr>
-              <w:instrText xml:space="preserve"> PAGEREF _Toc143244561 \h </w:instrText>
+              <w:instrText xml:space="preserve"> PAGEREF _Toc144036314 \h </w:instrText>
             </w:r>
             <w:r>
               <w:rPr>
@@ -355,7 +359,7 @@
                 <w:noProof/>
                 <w:webHidden/>
               </w:rPr>
-              <w:t>5</w:t>
+              <w:t>3</w:t>
             </w:r>
             <w:r>
               <w:rPr>
@@ -368,16 +372,18 @@
         </w:p>
         <w:p>
           <w:pPr>
-            <w:pStyle w:val="Verzeichnis2"/>
+            <w:pStyle w:val="TOC2"/>
             <w:tabs>
               <w:tab w:val="right" w:leader="dot" w:pos="9062"/>
             </w:tabs>
             <w:rPr>
               <w:rFonts w:eastAsiaTheme="minorEastAsia"/>
               <w:noProof/>
+              <w:kern w:val="2"/>
+              <w14:ligatures w14:val="standardContextual"/>
             </w:rPr>
           </w:pPr>
-          <w:hyperlink w:anchor="_Toc143244562" w:history="1">
+          <w:hyperlink w:anchor="_Toc144036315" w:history="1">
             <w:r>
               <w:rPr>
                 <w:rStyle w:val="Hyperlink"/>
@@ -404,7 +410,7 @@
                 <w:noProof/>
                 <w:webHidden/>
               </w:rPr>
-              <w:instrText xml:space="preserve"> PAGEREF _Toc143244562 \h </w:instrText>
+              <w:instrText xml:space="preserve"> PAGEREF _Toc144036315 \h </w:instrText>
             </w:r>
             <w:r>
               <w:rPr>
@@ -424,7 +430,7 @@
                 <w:noProof/>
                 <w:webHidden/>
               </w:rPr>
-              <w:t>5</w:t>
+              <w:t>3</w:t>
             </w:r>
             <w:r>
               <w:rPr>
@@ -437,16 +443,18 @@
         </w:p>
         <w:p>
           <w:pPr>
-            <w:pStyle w:val="Verzeichnis3"/>
+            <w:pStyle w:val="TOC3"/>
             <w:tabs>
               <w:tab w:val="right" w:leader="dot" w:pos="9062"/>
             </w:tabs>
             <w:rPr>
               <w:rFonts w:eastAsiaTheme="minorEastAsia"/>
               <w:noProof/>
+              <w:kern w:val="2"/>
+              <w14:ligatures w14:val="standardContextual"/>
             </w:rPr>
           </w:pPr>
-          <w:hyperlink w:anchor="_Toc143244563" w:history="1">
+          <w:hyperlink w:anchor="_Toc144036316" w:history="1">
             <w:r>
               <w:rPr>
                 <w:rStyle w:val="Hyperlink"/>
@@ -473,7 +481,7 @@
                 <w:noProof/>
                 <w:webHidden/>
               </w:rPr>
-              <w:instrText xml:space="preserve"> PAGEREF _Toc143244563 \h </w:instrText>
+              <w:instrText xml:space="preserve"> PAGEREF _Toc144036316 \h </w:instrText>
             </w:r>
             <w:r>
               <w:rPr>
@@ -493,7 +501,7 @@
                 <w:noProof/>
                 <w:webHidden/>
               </w:rPr>
-              <w:t>5</w:t>
+              <w:t>3</w:t>
             </w:r>
             <w:r>
               <w:rPr>
@@ -506,16 +514,18 @@
         </w:p>
         <w:p>
           <w:pPr>
-            <w:pStyle w:val="Verzeichnis3"/>
+            <w:pStyle w:val="TOC3"/>
             <w:tabs>
               <w:tab w:val="right" w:leader="dot" w:pos="9062"/>
             </w:tabs>
             <w:rPr>
               <w:rFonts w:eastAsiaTheme="minorEastAsia"/>
               <w:noProof/>
+              <w:kern w:val="2"/>
+              <w14:ligatures w14:val="standardContextual"/>
             </w:rPr>
           </w:pPr>
-          <w:hyperlink w:anchor="_Toc143244564" w:history="1">
+          <w:hyperlink w:anchor="_Toc144036317" w:history="1">
             <w:r>
               <w:rPr>
                 <w:rStyle w:val="Hyperlink"/>
@@ -542,7 +552,7 @@
                 <w:noProof/>
                 <w:webHidden/>
               </w:rPr>
-              <w:instrText xml:space="preserve"> PAGEREF _Toc143244564 \h </w:instrText>
+              <w:instrText xml:space="preserve"> PAGEREF _Toc144036317 \h </w:instrText>
             </w:r>
             <w:r>
               <w:rPr>
@@ -562,7 +572,7 @@
                 <w:noProof/>
                 <w:webHidden/>
               </w:rPr>
-              <w:t>6</w:t>
+              <w:t>4</w:t>
             </w:r>
             <w:r>
               <w:rPr>
@@ -575,16 +585,18 @@
         </w:p>
         <w:p>
           <w:pPr>
-            <w:pStyle w:val="Verzeichnis3"/>
+            <w:pStyle w:val="TOC3"/>
             <w:tabs>
               <w:tab w:val="right" w:leader="dot" w:pos="9062"/>
             </w:tabs>
             <w:rPr>
               <w:rFonts w:eastAsiaTheme="minorEastAsia"/>
               <w:noProof/>
+              <w:kern w:val="2"/>
+              <w14:ligatures w14:val="standardContextual"/>
             </w:rPr>
           </w:pPr>
-          <w:hyperlink w:anchor="_Toc143244565" w:history="1">
+          <w:hyperlink w:anchor="_Toc144036318" w:history="1">
             <w:r>
               <w:rPr>
                 <w:rStyle w:val="Hyperlink"/>
@@ -611,7 +623,7 @@
                 <w:noProof/>
                 <w:webHidden/>
               </w:rPr>
-              <w:instrText xml:space="preserve"> PAGEREF _Toc143244565 \h </w:instrText>
+              <w:instrText xml:space="preserve"> PAGEREF _Toc144036318 \h </w:instrText>
             </w:r>
             <w:r>
               <w:rPr>
@@ -631,7 +643,7 @@
                 <w:noProof/>
                 <w:webHidden/>
               </w:rPr>
-              <w:t>6</w:t>
+              <w:t>4</w:t>
             </w:r>
             <w:r>
               <w:rPr>
@@ -644,22 +656,24 @@
         </w:p>
         <w:p>
           <w:pPr>
-            <w:pStyle w:val="Verzeichnis3"/>
+            <w:pStyle w:val="TOC3"/>
             <w:tabs>
               <w:tab w:val="right" w:leader="dot" w:pos="9062"/>
             </w:tabs>
             <w:rPr>
               <w:rFonts w:eastAsiaTheme="minorEastAsia"/>
               <w:noProof/>
+              <w:kern w:val="2"/>
+              <w14:ligatures w14:val="standardContextual"/>
             </w:rPr>
           </w:pPr>
-          <w:hyperlink w:anchor="_Toc143244566" w:history="1">
+          <w:hyperlink w:anchor="_Toc144036319" w:history="1">
             <w:r>
               <w:rPr>
                 <w:rStyle w:val="Hyperlink"/>
                 <w:noProof/>
               </w:rPr>
-              <w:t>Installing the required libraries</w:t>
+              <w:t>Installing the required python libraries</w:t>
             </w:r>
             <w:r>
               <w:rPr>
@@ -680,7 +694,7 @@
                 <w:noProof/>
                 <w:webHidden/>
               </w:rPr>
-              <w:instrText xml:space="preserve"> PAGEREF _Toc143244566 \h </w:instrText>
+              <w:instrText xml:space="preserve"> PAGEREF _Toc144036319 \h </w:instrText>
             </w:r>
             <w:r>
               <w:rPr>
@@ -700,7 +714,7 @@
                 <w:noProof/>
                 <w:webHidden/>
               </w:rPr>
-              <w:t>7</w:t>
+              <w:t>5</w:t>
             </w:r>
             <w:r>
               <w:rPr>
@@ -713,22 +727,24 @@
         </w:p>
         <w:p>
           <w:pPr>
-            <w:pStyle w:val="Verzeichnis3"/>
+            <w:pStyle w:val="TOC3"/>
             <w:tabs>
               <w:tab w:val="right" w:leader="dot" w:pos="9062"/>
             </w:tabs>
             <w:rPr>
               <w:rFonts w:eastAsiaTheme="minorEastAsia"/>
               <w:noProof/>
+              <w:kern w:val="2"/>
+              <w14:ligatures w14:val="standardContextual"/>
             </w:rPr>
           </w:pPr>
-          <w:hyperlink w:anchor="_Toc143244567" w:history="1">
+          <w:hyperlink w:anchor="_Toc144036320" w:history="1">
             <w:r>
               <w:rPr>
                 <w:rStyle w:val="Hyperlink"/>
                 <w:noProof/>
               </w:rPr>
-              <w:t>Launching the Script</w:t>
+              <w:t>Installing the camera SDK</w:t>
             </w:r>
             <w:r>
               <w:rPr>
@@ -749,7 +765,7 @@
                 <w:noProof/>
                 <w:webHidden/>
               </w:rPr>
-              <w:instrText xml:space="preserve"> PAGEREF _Toc143244567 \h </w:instrText>
+              <w:instrText xml:space="preserve"> PAGEREF _Toc144036320 \h </w:instrText>
             </w:r>
             <w:r>
               <w:rPr>
@@ -769,7 +785,7 @@
                 <w:noProof/>
                 <w:webHidden/>
               </w:rPr>
-              <w:t>7</w:t>
+              <w:t>5</w:t>
             </w:r>
             <w:r>
               <w:rPr>
@@ -782,22 +798,24 @@
         </w:p>
         <w:p>
           <w:pPr>
-            <w:pStyle w:val="Verzeichnis2"/>
+            <w:pStyle w:val="TOC3"/>
             <w:tabs>
               <w:tab w:val="right" w:leader="dot" w:pos="9062"/>
             </w:tabs>
             <w:rPr>
               <w:rFonts w:eastAsiaTheme="minorEastAsia"/>
               <w:noProof/>
+              <w:kern w:val="2"/>
+              <w14:ligatures w14:val="standardContextual"/>
             </w:rPr>
           </w:pPr>
-          <w:hyperlink w:anchor="_Toc143244568" w:history="1">
+          <w:hyperlink w:anchor="_Toc144036321" w:history="1">
             <w:r>
               <w:rPr>
                 <w:rStyle w:val="Hyperlink"/>
                 <w:noProof/>
               </w:rPr>
-              <w:t>Hardware setup</w:t>
+              <w:t>Installing the Tesseract model</w:t>
             </w:r>
             <w:r>
               <w:rPr>
@@ -818,7 +836,7 @@
                 <w:noProof/>
                 <w:webHidden/>
               </w:rPr>
-              <w:instrText xml:space="preserve"> PAGEREF _Toc143244568 \h </w:instrText>
+              <w:instrText xml:space="preserve"> PAGEREF _Toc144036321 \h </w:instrText>
             </w:r>
             <w:r>
               <w:rPr>
@@ -838,7 +856,7 @@
                 <w:noProof/>
                 <w:webHidden/>
               </w:rPr>
-              <w:t>7</w:t>
+              <w:t>5</w:t>
             </w:r>
             <w:r>
               <w:rPr>
@@ -851,22 +869,24 @@
         </w:p>
         <w:p>
           <w:pPr>
-            <w:pStyle w:val="Verzeichnis3"/>
+            <w:pStyle w:val="TOC2"/>
             <w:tabs>
               <w:tab w:val="right" w:leader="dot" w:pos="9062"/>
             </w:tabs>
             <w:rPr>
               <w:rFonts w:eastAsiaTheme="minorEastAsia"/>
               <w:noProof/>
+              <w:kern w:val="2"/>
+              <w14:ligatures w14:val="standardContextual"/>
             </w:rPr>
           </w:pPr>
-          <w:hyperlink w:anchor="_Toc143244569" w:history="1">
+          <w:hyperlink w:anchor="_Toc144036322" w:history="1">
             <w:r>
               <w:rPr>
                 <w:rStyle w:val="Hyperlink"/>
                 <w:noProof/>
               </w:rPr>
-              <w:t>Setting Up the Charuco Board</w:t>
+              <w:t>Hardware setup</w:t>
             </w:r>
             <w:r>
               <w:rPr>
@@ -887,7 +907,7 @@
                 <w:noProof/>
                 <w:webHidden/>
               </w:rPr>
-              <w:instrText xml:space="preserve"> PAGEREF _Toc143244569 \h </w:instrText>
+              <w:instrText xml:space="preserve"> PAGEREF _Toc144036322 \h </w:instrText>
             </w:r>
             <w:r>
               <w:rPr>
@@ -907,7 +927,7 @@
                 <w:noProof/>
                 <w:webHidden/>
               </w:rPr>
-              <w:t>8</w:t>
+              <w:t>6</w:t>
             </w:r>
             <w:r>
               <w:rPr>
@@ -920,22 +940,24 @@
         </w:p>
         <w:p>
           <w:pPr>
-            <w:pStyle w:val="Verzeichnis3"/>
+            <w:pStyle w:val="TOC3"/>
             <w:tabs>
               <w:tab w:val="right" w:leader="dot" w:pos="9062"/>
             </w:tabs>
             <w:rPr>
               <w:rFonts w:eastAsiaTheme="minorEastAsia"/>
               <w:noProof/>
+              <w:kern w:val="2"/>
+              <w14:ligatures w14:val="standardContextual"/>
             </w:rPr>
           </w:pPr>
-          <w:hyperlink w:anchor="_Toc143244570" w:history="1">
+          <w:hyperlink w:anchor="_Toc144036323" w:history="1">
             <w:r>
               <w:rPr>
                 <w:rStyle w:val="Hyperlink"/>
                 <w:noProof/>
               </w:rPr>
-              <w:t>Camera Positioning</w:t>
+              <w:t>Setting Up the Charuco Board</w:t>
             </w:r>
             <w:r>
               <w:rPr>
@@ -956,7 +978,7 @@
                 <w:noProof/>
                 <w:webHidden/>
               </w:rPr>
-              <w:instrText xml:space="preserve"> PAGEREF _Toc143244570 \h </w:instrText>
+              <w:instrText xml:space="preserve"> PAGEREF _Toc144036323 \h </w:instrText>
             </w:r>
             <w:r>
               <w:rPr>
@@ -976,7 +998,7 @@
                 <w:noProof/>
                 <w:webHidden/>
               </w:rPr>
-              <w:t>8</w:t>
+              <w:t>6</w:t>
             </w:r>
             <w:r>
               <w:rPr>
@@ -989,22 +1011,24 @@
         </w:p>
         <w:p>
           <w:pPr>
-            <w:pStyle w:val="Verzeichnis3"/>
+            <w:pStyle w:val="TOC3"/>
             <w:tabs>
               <w:tab w:val="right" w:leader="dot" w:pos="9062"/>
             </w:tabs>
             <w:rPr>
               <w:rFonts w:eastAsiaTheme="minorEastAsia"/>
               <w:noProof/>
+              <w:kern w:val="2"/>
+              <w14:ligatures w14:val="standardContextual"/>
             </w:rPr>
           </w:pPr>
-          <w:hyperlink w:anchor="_Toc143244571" w:history="1">
+          <w:hyperlink w:anchor="_Toc144036324" w:history="1">
             <w:r>
               <w:rPr>
                 <w:rStyle w:val="Hyperlink"/>
                 <w:noProof/>
               </w:rPr>
-              <w:t>Lens Selection</w:t>
+              <w:t>Camera Positioning</w:t>
             </w:r>
             <w:r>
               <w:rPr>
@@ -1025,7 +1049,7 @@
                 <w:noProof/>
                 <w:webHidden/>
               </w:rPr>
-              <w:instrText xml:space="preserve"> PAGEREF _Toc143244571 \h </w:instrText>
+              <w:instrText xml:space="preserve"> PAGEREF _Toc144036324 \h </w:instrText>
             </w:r>
             <w:r>
               <w:rPr>
@@ -1045,7 +1069,7 @@
                 <w:noProof/>
                 <w:webHidden/>
               </w:rPr>
-              <w:t>9</w:t>
+              <w:t>6</w:t>
             </w:r>
             <w:r>
               <w:rPr>
@@ -1058,22 +1082,25 @@
         </w:p>
         <w:p>
           <w:pPr>
-            <w:pStyle w:val="Verzeichnis3"/>
+            <w:pStyle w:val="TOC3"/>
             <w:tabs>
               <w:tab w:val="right" w:leader="dot" w:pos="9062"/>
             </w:tabs>
             <w:rPr>
               <w:rFonts w:eastAsiaTheme="minorEastAsia"/>
               <w:noProof/>
+              <w:kern w:val="2"/>
+              <w14:ligatures w14:val="standardContextual"/>
             </w:rPr>
           </w:pPr>
-          <w:hyperlink w:anchor="_Toc143244572" w:history="1">
+          <w:hyperlink w:anchor="_Toc144036325" w:history="1">
             <w:r>
               <w:rPr>
                 <w:rStyle w:val="Hyperlink"/>
                 <w:noProof/>
-              </w:rPr>
-              <w:t>Other considerations</w:t>
+                <w:lang w:val="fr-FR"/>
+              </w:rPr>
+              <w:t>Lens Selection</w:t>
             </w:r>
             <w:r>
               <w:rPr>
@@ -1094,7 +1121,7 @@
                 <w:noProof/>
                 <w:webHidden/>
               </w:rPr>
-              <w:instrText xml:space="preserve"> PAGEREF _Toc143244572 \h </w:instrText>
+              <w:instrText xml:space="preserve"> PAGEREF _Toc144036325 \h </w:instrText>
             </w:r>
             <w:r>
               <w:rPr>
@@ -1114,7 +1141,7 @@
                 <w:noProof/>
                 <w:webHidden/>
               </w:rPr>
-              <w:t>10</w:t>
+              <w:t>7</w:t>
             </w:r>
             <w:r>
               <w:rPr>
@@ -1127,22 +1154,24 @@
         </w:p>
         <w:p>
           <w:pPr>
-            <w:pStyle w:val="Verzeichnis1"/>
+            <w:pStyle w:val="TOC3"/>
             <w:tabs>
               <w:tab w:val="right" w:leader="dot" w:pos="9062"/>
             </w:tabs>
             <w:rPr>
               <w:rFonts w:eastAsiaTheme="minorEastAsia"/>
               <w:noProof/>
+              <w:kern w:val="2"/>
+              <w14:ligatures w14:val="standardContextual"/>
             </w:rPr>
           </w:pPr>
-          <w:hyperlink w:anchor="_Toc143244573" w:history="1">
+          <w:hyperlink w:anchor="_Toc144036326" w:history="1">
             <w:r>
               <w:rPr>
                 <w:rStyle w:val="Hyperlink"/>
                 <w:noProof/>
               </w:rPr>
-              <w:t>Getting Started</w:t>
+              <w:t>Other considerations</w:t>
             </w:r>
             <w:r>
               <w:rPr>
@@ -1163,7 +1192,7 @@
                 <w:noProof/>
                 <w:webHidden/>
               </w:rPr>
-              <w:instrText xml:space="preserve"> PAGEREF _Toc143244573 \h </w:instrText>
+              <w:instrText xml:space="preserve"> PAGEREF _Toc144036326 \h </w:instrText>
             </w:r>
             <w:r>
               <w:rPr>
@@ -1183,7 +1212,7 @@
                 <w:noProof/>
                 <w:webHidden/>
               </w:rPr>
-              <w:t>11</w:t>
+              <w:t>8</w:t>
             </w:r>
             <w:r>
               <w:rPr>
@@ -1196,22 +1225,24 @@
         </w:p>
         <w:p>
           <w:pPr>
-            <w:pStyle w:val="Verzeichnis2"/>
+            <w:pStyle w:val="TOC1"/>
             <w:tabs>
               <w:tab w:val="right" w:leader="dot" w:pos="9062"/>
             </w:tabs>
             <w:rPr>
               <w:rFonts w:eastAsiaTheme="minorEastAsia"/>
               <w:noProof/>
+              <w:kern w:val="2"/>
+              <w14:ligatures w14:val="standardContextual"/>
             </w:rPr>
           </w:pPr>
-          <w:hyperlink w:anchor="_Toc143244574" w:history="1">
+          <w:hyperlink w:anchor="_Toc144036327" w:history="1">
             <w:r>
               <w:rPr>
                 <w:rStyle w:val="Hyperlink"/>
                 <w:noProof/>
               </w:rPr>
-              <w:t>Launching the Application</w:t>
+              <w:t>Getting Started</w:t>
             </w:r>
             <w:r>
               <w:rPr>
@@ -1232,7 +1263,7 @@
                 <w:noProof/>
                 <w:webHidden/>
               </w:rPr>
-              <w:instrText xml:space="preserve"> PAGEREF _Toc143244574 \h </w:instrText>
+              <w:instrText xml:space="preserve"> PAGEREF _Toc144036327 \h </w:instrText>
             </w:r>
             <w:r>
               <w:rPr>
@@ -1252,7 +1283,7 @@
                 <w:noProof/>
                 <w:webHidden/>
               </w:rPr>
-              <w:t>11</w:t>
+              <w:t>9</w:t>
             </w:r>
             <w:r>
               <w:rPr>
@@ -1265,22 +1296,24 @@
         </w:p>
         <w:p>
           <w:pPr>
-            <w:pStyle w:val="Verzeichnis2"/>
+            <w:pStyle w:val="TOC2"/>
             <w:tabs>
               <w:tab w:val="right" w:leader="dot" w:pos="9062"/>
             </w:tabs>
             <w:rPr>
               <w:rFonts w:eastAsiaTheme="minorEastAsia"/>
               <w:noProof/>
+              <w:kern w:val="2"/>
+              <w14:ligatures w14:val="standardContextual"/>
             </w:rPr>
           </w:pPr>
-          <w:hyperlink w:anchor="_Toc143244575" w:history="1">
+          <w:hyperlink w:anchor="_Toc144036328" w:history="1">
             <w:r>
               <w:rPr>
                 <w:rStyle w:val="Hyperlink"/>
                 <w:noProof/>
               </w:rPr>
-              <w:t>Overview of the GUI</w:t>
+              <w:t>Launching the Application</w:t>
             </w:r>
             <w:r>
               <w:rPr>
@@ -1301,7 +1334,7 @@
                 <w:noProof/>
                 <w:webHidden/>
               </w:rPr>
-              <w:instrText xml:space="preserve"> PAGEREF _Toc143244575 \h </w:instrText>
+              <w:instrText xml:space="preserve"> PAGEREF _Toc144036328 \h </w:instrText>
             </w:r>
             <w:r>
               <w:rPr>
@@ -1321,7 +1354,7 @@
                 <w:noProof/>
                 <w:webHidden/>
               </w:rPr>
-              <w:t>11</w:t>
+              <w:t>9</w:t>
             </w:r>
             <w:r>
               <w:rPr>
@@ -1334,22 +1367,24 @@
         </w:p>
         <w:p>
           <w:pPr>
-            <w:pStyle w:val="Verzeichnis3"/>
+            <w:pStyle w:val="TOC2"/>
             <w:tabs>
               <w:tab w:val="right" w:leader="dot" w:pos="9062"/>
             </w:tabs>
             <w:rPr>
               <w:rFonts w:eastAsiaTheme="minorEastAsia"/>
               <w:noProof/>
+              <w:kern w:val="2"/>
+              <w14:ligatures w14:val="standardContextual"/>
             </w:rPr>
           </w:pPr>
-          <w:hyperlink w:anchor="_Toc143244576" w:history="1">
+          <w:hyperlink w:anchor="_Toc144036329" w:history="1">
             <w:r>
               <w:rPr>
                 <w:rStyle w:val="Hyperlink"/>
                 <w:noProof/>
               </w:rPr>
-              <w:t>Main Window</w:t>
+              <w:t>Overview of the GUI</w:t>
             </w:r>
             <w:r>
               <w:rPr>
@@ -1370,7 +1405,7 @@
                 <w:noProof/>
                 <w:webHidden/>
               </w:rPr>
-              <w:instrText xml:space="preserve"> PAGEREF _Toc143244576 \h </w:instrText>
+              <w:instrText xml:space="preserve"> PAGEREF _Toc144036329 \h </w:instrText>
             </w:r>
             <w:r>
               <w:rPr>
@@ -1390,7 +1425,7 @@
                 <w:noProof/>
                 <w:webHidden/>
               </w:rPr>
-              <w:t>11</w:t>
+              <w:t>9</w:t>
             </w:r>
             <w:r>
               <w:rPr>
@@ -1403,22 +1438,24 @@
         </w:p>
         <w:p>
           <w:pPr>
-            <w:pStyle w:val="Verzeichnis3"/>
+            <w:pStyle w:val="TOC3"/>
             <w:tabs>
               <w:tab w:val="right" w:leader="dot" w:pos="9062"/>
             </w:tabs>
             <w:rPr>
               <w:rFonts w:eastAsiaTheme="minorEastAsia"/>
               <w:noProof/>
+              <w:kern w:val="2"/>
+              <w14:ligatures w14:val="standardContextual"/>
             </w:rPr>
           </w:pPr>
-          <w:hyperlink w:anchor="_Toc143244577" w:history="1">
+          <w:hyperlink w:anchor="_Toc144036330" w:history="1">
             <w:r>
               <w:rPr>
                 <w:rStyle w:val="Hyperlink"/>
                 <w:noProof/>
               </w:rPr>
-              <w:t>Indicate target surface window</w:t>
+              <w:t>Main Window</w:t>
             </w:r>
             <w:r>
               <w:rPr>
@@ -1439,7 +1476,7 @@
                 <w:noProof/>
                 <w:webHidden/>
               </w:rPr>
-              <w:instrText xml:space="preserve"> PAGEREF _Toc143244577 \h </w:instrText>
+              <w:instrText xml:space="preserve"> PAGEREF _Toc144036330 \h </w:instrText>
             </w:r>
             <w:r>
               <w:rPr>
@@ -1459,7 +1496,7 @@
                 <w:noProof/>
                 <w:webHidden/>
               </w:rPr>
-              <w:t>12</w:t>
+              <w:t>9</w:t>
             </w:r>
             <w:r>
               <w:rPr>
@@ -1472,21 +1509,94 @@
         </w:p>
         <w:p>
           <w:pPr>
-            <w:pStyle w:val="Verzeichnis1"/>
+            <w:pStyle w:val="TOC3"/>
             <w:tabs>
               <w:tab w:val="right" w:leader="dot" w:pos="9062"/>
             </w:tabs>
             <w:rPr>
               <w:rFonts w:eastAsiaTheme="minorEastAsia"/>
               <w:noProof/>
+              <w:kern w:val="2"/>
+              <w14:ligatures w14:val="standardContextual"/>
             </w:rPr>
           </w:pPr>
-          <w:hyperlink w:anchor="_Toc143244578" w:history="1">
+          <w:hyperlink w:anchor="_Toc144036331" w:history="1">
             <w:r>
               <w:rPr>
                 <w:rStyle w:val="Hyperlink"/>
                 <w:noProof/>
               </w:rPr>
+              <w:t>Indicate target surface window</w:t>
+            </w:r>
+            <w:r>
+              <w:rPr>
+                <w:noProof/>
+                <w:webHidden/>
+              </w:rPr>
+              <w:tab/>
+            </w:r>
+            <w:r>
+              <w:rPr>
+                <w:noProof/>
+                <w:webHidden/>
+              </w:rPr>
+              <w:fldChar w:fldCharType="begin"/>
+            </w:r>
+            <w:r>
+              <w:rPr>
+                <w:noProof/>
+                <w:webHidden/>
+              </w:rPr>
+              <w:instrText xml:space="preserve"> PAGEREF _Toc144036331 \h </w:instrText>
+            </w:r>
+            <w:r>
+              <w:rPr>
+                <w:noProof/>
+                <w:webHidden/>
+              </w:rPr>
+            </w:r>
+            <w:r>
+              <w:rPr>
+                <w:noProof/>
+                <w:webHidden/>
+              </w:rPr>
+              <w:fldChar w:fldCharType="separate"/>
+            </w:r>
+            <w:r>
+              <w:rPr>
+                <w:noProof/>
+                <w:webHidden/>
+              </w:rPr>
+              <w:t>10</w:t>
+            </w:r>
+            <w:r>
+              <w:rPr>
+                <w:noProof/>
+                <w:webHidden/>
+              </w:rPr>
+              <w:fldChar w:fldCharType="end"/>
+            </w:r>
+          </w:hyperlink>
+        </w:p>
+        <w:p>
+          <w:pPr>
+            <w:pStyle w:val="TOC1"/>
+            <w:tabs>
+              <w:tab w:val="right" w:leader="dot" w:pos="9062"/>
+            </w:tabs>
+            <w:rPr>
+              <w:rFonts w:eastAsiaTheme="minorEastAsia"/>
+              <w:noProof/>
+              <w:kern w:val="2"/>
+              <w14:ligatures w14:val="standardContextual"/>
+            </w:rPr>
+          </w:pPr>
+          <w:hyperlink w:anchor="_Toc144036332" w:history="1">
+            <w:r>
+              <w:rPr>
+                <w:rStyle w:val="Hyperlink"/>
+                <w:noProof/>
+              </w:rPr>
               <w:t>Workflow</w:t>
             </w:r>
             <w:r>
@@ -1508,7 +1618,220 @@
                 <w:noProof/>
                 <w:webHidden/>
               </w:rPr>
-              <w:instrText xml:space="preserve"> PAGEREF _Toc143244578 \h </w:instrText>
+              <w:instrText xml:space="preserve"> PAGEREF _Toc144036332 \h </w:instrText>
+            </w:r>
+            <w:r>
+              <w:rPr>
+                <w:noProof/>
+                <w:webHidden/>
+              </w:rPr>
+            </w:r>
+            <w:r>
+              <w:rPr>
+                <w:noProof/>
+                <w:webHidden/>
+              </w:rPr>
+              <w:fldChar w:fldCharType="separate"/>
+            </w:r>
+            <w:r>
+              <w:rPr>
+                <w:noProof/>
+                <w:webHidden/>
+              </w:rPr>
+              <w:t>10</w:t>
+            </w:r>
+            <w:r>
+              <w:rPr>
+                <w:noProof/>
+                <w:webHidden/>
+              </w:rPr>
+              <w:fldChar w:fldCharType="end"/>
+            </w:r>
+          </w:hyperlink>
+        </w:p>
+        <w:p>
+          <w:pPr>
+            <w:pStyle w:val="TOC1"/>
+            <w:tabs>
+              <w:tab w:val="right" w:leader="dot" w:pos="9062"/>
+            </w:tabs>
+            <w:rPr>
+              <w:rFonts w:eastAsiaTheme="minorEastAsia"/>
+              <w:noProof/>
+              <w:kern w:val="2"/>
+              <w14:ligatures w14:val="standardContextual"/>
+            </w:rPr>
+          </w:pPr>
+          <w:hyperlink w:anchor="_Toc144036333" w:history="1">
+            <w:r>
+              <w:rPr>
+                <w:rStyle w:val="Hyperlink"/>
+                <w:noProof/>
+              </w:rPr>
+              <w:t>Retrieving Stored Data from Database</w:t>
+            </w:r>
+            <w:r>
+              <w:rPr>
+                <w:noProof/>
+                <w:webHidden/>
+              </w:rPr>
+              <w:tab/>
+            </w:r>
+            <w:r>
+              <w:rPr>
+                <w:noProof/>
+                <w:webHidden/>
+              </w:rPr>
+              <w:fldChar w:fldCharType="begin"/>
+            </w:r>
+            <w:r>
+              <w:rPr>
+                <w:noProof/>
+                <w:webHidden/>
+              </w:rPr>
+              <w:instrText xml:space="preserve"> PAGEREF _Toc144036333 \h </w:instrText>
+            </w:r>
+            <w:r>
+              <w:rPr>
+                <w:noProof/>
+                <w:webHidden/>
+              </w:rPr>
+            </w:r>
+            <w:r>
+              <w:rPr>
+                <w:noProof/>
+                <w:webHidden/>
+              </w:rPr>
+              <w:fldChar w:fldCharType="separate"/>
+            </w:r>
+            <w:r>
+              <w:rPr>
+                <w:noProof/>
+                <w:webHidden/>
+              </w:rPr>
+              <w:t>13</w:t>
+            </w:r>
+            <w:r>
+              <w:rPr>
+                <w:noProof/>
+                <w:webHidden/>
+              </w:rPr>
+              <w:fldChar w:fldCharType="end"/>
+            </w:r>
+          </w:hyperlink>
+        </w:p>
+        <w:p>
+          <w:pPr>
+            <w:pStyle w:val="TOC2"/>
+            <w:tabs>
+              <w:tab w:val="right" w:leader="dot" w:pos="9062"/>
+            </w:tabs>
+            <w:rPr>
+              <w:rFonts w:eastAsiaTheme="minorEastAsia"/>
+              <w:noProof/>
+              <w:kern w:val="2"/>
+              <w14:ligatures w14:val="standardContextual"/>
+            </w:rPr>
+          </w:pPr>
+          <w:hyperlink w:anchor="_Toc144036334" w:history="1">
+            <w:r>
+              <w:rPr>
+                <w:rStyle w:val="Hyperlink"/>
+                <w:noProof/>
+              </w:rPr>
+              <w:t>Data retrieval</w:t>
+            </w:r>
+            <w:r>
+              <w:rPr>
+                <w:noProof/>
+                <w:webHidden/>
+              </w:rPr>
+              <w:tab/>
+            </w:r>
+            <w:r>
+              <w:rPr>
+                <w:noProof/>
+                <w:webHidden/>
+              </w:rPr>
+              <w:fldChar w:fldCharType="begin"/>
+            </w:r>
+            <w:r>
+              <w:rPr>
+                <w:noProof/>
+                <w:webHidden/>
+              </w:rPr>
+              <w:instrText xml:space="preserve"> PAGEREF _Toc144036334 \h </w:instrText>
+            </w:r>
+            <w:r>
+              <w:rPr>
+                <w:noProof/>
+                <w:webHidden/>
+              </w:rPr>
+            </w:r>
+            <w:r>
+              <w:rPr>
+                <w:noProof/>
+                <w:webHidden/>
+              </w:rPr>
+              <w:fldChar w:fldCharType="separate"/>
+            </w:r>
+            <w:r>
+              <w:rPr>
+                <w:noProof/>
+                <w:webHidden/>
+              </w:rPr>
+              <w:t>13</w:t>
+            </w:r>
+            <w:r>
+              <w:rPr>
+                <w:noProof/>
+                <w:webHidden/>
+              </w:rPr>
+              <w:fldChar w:fldCharType="end"/>
+            </w:r>
+          </w:hyperlink>
+        </w:p>
+        <w:p>
+          <w:pPr>
+            <w:pStyle w:val="TOC2"/>
+            <w:tabs>
+              <w:tab w:val="right" w:leader="dot" w:pos="9062"/>
+            </w:tabs>
+            <w:rPr>
+              <w:rFonts w:eastAsiaTheme="minorEastAsia"/>
+              <w:noProof/>
+              <w:kern w:val="2"/>
+              <w14:ligatures w14:val="standardContextual"/>
+            </w:rPr>
+          </w:pPr>
+          <w:hyperlink w:anchor="_Toc144036335" w:history="1">
+            <w:r>
+              <w:rPr>
+                <w:rStyle w:val="Hyperlink"/>
+                <w:noProof/>
+              </w:rPr>
+              <w:t>Data post-processing</w:t>
+            </w:r>
+            <w:r>
+              <w:rPr>
+                <w:noProof/>
+                <w:webHidden/>
+              </w:rPr>
+              <w:tab/>
+            </w:r>
+            <w:r>
+              <w:rPr>
+                <w:noProof/>
+                <w:webHidden/>
+              </w:rPr>
+              <w:fldChar w:fldCharType="begin"/>
+            </w:r>
+            <w:r>
+              <w:rPr>
+                <w:noProof/>
+                <w:webHidden/>
+              </w:rPr>
+              <w:instrText xml:space="preserve"> PAGEREF _Toc144036335 \h </w:instrText>
             </w:r>
             <w:r>
               <w:rPr>
@@ -1594,10 +1917,10 @@
     </w:p>
     <w:p>
       <w:pPr>
-        <w:pStyle w:val="berschrift1"/>
-        <w:jc w:val="both"/>
-      </w:pPr>
-      <w:bookmarkStart w:id="0" w:name="_Toc143244559"/>
+        <w:pStyle w:val="Heading1"/>
+        <w:jc w:val="both"/>
+      </w:pPr>
+      <w:bookmarkStart w:id="0" w:name="_Toc144036312"/>
       <w:r>
         <w:lastRenderedPageBreak/>
         <w:t>Introduction</w:t>
@@ -1626,40 +1949,16 @@
         <w:t xml:space="preserve"> (extruders for example)</w:t>
       </w:r>
       <w:r>
-        <w:t xml:space="preserve">. The primary objective of this software is to capture data points such as temperature, pressure, torque, etc., which </w:t>
-      </w:r>
-      <w:proofErr w:type="gramStart"/>
-      <w:r>
-        <w:t>aren't</w:t>
-      </w:r>
-      <w:proofErr w:type="gramEnd"/>
-      <w:r>
-        <w:t xml:space="preserve"> digitally accessible</w:t>
+        <w:t>. The primary objective of this software is to capture data points such as temperature, pressure, torque, etc., which aren't digitally accessible</w:t>
       </w:r>
       <w:r>
         <w:t xml:space="preserve"> to us, and store them in a </w:t>
       </w:r>
       <w:r>
-        <w:t xml:space="preserve">database. This </w:t>
-      </w:r>
-      <w:proofErr w:type="gramStart"/>
-      <w:r>
-        <w:t>is achieved</w:t>
-      </w:r>
-      <w:proofErr w:type="gramEnd"/>
-      <w:r>
-        <w:t xml:space="preserve"> by utilizing a camera to visually record the display and then using Optical Character Recognition (OCR) technology to interpret and catalog the data. An essential feature of this system is its ability to </w:t>
-      </w:r>
-      <w:r>
-        <w:t xml:space="preserve">recalculate the position in the captured pictures of the looked for data. As production environment can be hectic, this ensures that the measurement can continue without a need to </w:t>
-      </w:r>
-      <w:proofErr w:type="gramStart"/>
-      <w:r>
-        <w:t>be recalibrated</w:t>
-      </w:r>
-      <w:proofErr w:type="gramEnd"/>
-      <w:r>
-        <w:t xml:space="preserve"> if someone shoves the camera inadvertently.</w:t>
+        <w:t xml:space="preserve">database. This is achieved by utilizing a camera to visually record the display and then using Optical Character Recognition (OCR) technology to interpret and catalog the data. An essential feature of this system is its ability to </w:t>
+      </w:r>
+      <w:r>
+        <w:t>recalculate the position in the captured pictures of the looked for data. As production environment can be hectic, this ensures that the measurement can continue without a need to be recalibrated if someone shoves the camera inadvertently.</w:t>
       </w:r>
       <w:r>
         <w:t xml:space="preserve"> </w:t>
@@ -1675,10 +1974,10 @@
     </w:p>
     <w:p>
       <w:pPr>
-        <w:pStyle w:val="berschrift1"/>
-        <w:jc w:val="both"/>
-      </w:pPr>
-      <w:bookmarkStart w:id="1" w:name="_Toc143244560"/>
+        <w:pStyle w:val="Heading1"/>
+        <w:jc w:val="both"/>
+      </w:pPr>
+      <w:bookmarkStart w:id="1" w:name="_Toc144036313"/>
       <w:r>
         <w:t>System requirements</w:t>
       </w:r>
@@ -1689,31 +1988,23 @@
         <w:jc w:val="both"/>
       </w:pPr>
       <w:r>
-        <w:t xml:space="preserve">[Section </w:t>
-      </w:r>
-      <w:proofErr w:type="gramStart"/>
-      <w:r>
-        <w:t>should be expanded</w:t>
-      </w:r>
-      <w:proofErr w:type="gramEnd"/>
-      <w:r>
-        <w:t xml:space="preserve"> through further testing]</w:t>
-      </w:r>
-    </w:p>
-    <w:p>
-      <w:pPr>
-        <w:jc w:val="both"/>
-      </w:pPr>
-      <w:r>
-        <w:t xml:space="preserve">Works with Windows 10, </w:t>
-      </w:r>
-      <w:proofErr w:type="gramStart"/>
-      <w:r>
-        <w:t>should be tested</w:t>
-      </w:r>
-      <w:proofErr w:type="gramEnd"/>
-      <w:r>
-        <w:t xml:space="preserve"> on Linux. A CUDA compatible GPU speeds up dramatically the time needed for the OCR function, especially the “Best” detection method, but is not necessary for the correct operation of the code. Here is a </w:t>
+        <w:t>[Section should be expanded through further testing]</w:t>
+      </w:r>
+    </w:p>
+    <w:p>
+      <w:pPr>
+        <w:jc w:val="both"/>
+      </w:pPr>
+      <w:r>
+        <w:t xml:space="preserve">Works with Windows 10, should be tested on Linux. </w:t>
+      </w:r>
+    </w:p>
+    <w:p>
+      <w:pPr>
+        <w:jc w:val="both"/>
+      </w:pPr>
+      <w:r>
+        <w:t xml:space="preserve">A CUDA compatible GPU speeds up dramatically the time needed for the OCR function, especially the “Best” detection method, but is not necessary for the correct operation of the code. Here is a </w:t>
       </w:r>
       <w:hyperlink r:id="rId5" w:history="1">
         <w:r>
@@ -1726,19 +2017,131 @@
       <w:r>
         <w:t>.</w:t>
       </w:r>
-    </w:p>
-    <w:p>
-      <w:pPr>
-        <w:jc w:val="both"/>
-      </w:pPr>
-    </w:p>
-    <w:p>
-      <w:pPr>
-        <w:pStyle w:val="berschrift1"/>
-        <w:jc w:val="both"/>
-      </w:pPr>
-      <w:bookmarkStart w:id="2" w:name="_Toc143244561"/>
-      <w:r>
+      <w:r>
+        <w:t xml:space="preserve"> If you wish to leverage a GPU, before the installation step </w:t>
+      </w:r>
+      <w:hyperlink w:anchor="_Installing_the_required" w:history="1">
+        <w:r>
+          <w:rPr>
+            <w:rStyle w:val="Hyperlink"/>
+          </w:rPr>
+          <w:t>Installing the required python libraries</w:t>
+        </w:r>
+      </w:hyperlink>
+      <w:r>
+        <w:t>, you will need to open the requirements.txt document, and uncomment the commented lines (remove the “#” at the beginning of the line and save the file).</w:t>
+      </w:r>
+    </w:p>
+    <w:p>
+      <w:pPr>
+        <w:keepNext/>
+        <w:jc w:val="center"/>
+      </w:pPr>
+      <w:r>
+        <w:drawing>
+          <wp:inline distT="0" distB="0" distL="0" distR="0" wp14:anchorId="0FDE1EFE" wp14:editId="552BA9AE">
+            <wp:extent cx="2464345" cy="1419225"/>
+            <wp:effectExtent l="0" t="0" r="0" b="0"/>
+            <wp:docPr id="1211569418" name="Picture 1" descr="A screenshot of a computer program&#10;&#10;Description automatically generated"/>
+            <wp:cNvGraphicFramePr>
+              <a:graphicFrameLocks xmlns:a="http://schemas.openxmlformats.org/drawingml/2006/main" noChangeAspect="1"/>
+            </wp:cNvGraphicFramePr>
+            <a:graphic xmlns:a="http://schemas.openxmlformats.org/drawingml/2006/main">
+              <a:graphicData uri="http://schemas.openxmlformats.org/drawingml/2006/picture">
+                <pic:pic xmlns:pic="http://schemas.openxmlformats.org/drawingml/2006/picture">
+                  <pic:nvPicPr>
+                    <pic:cNvPr id="1211569418" name="Picture 1" descr="A screenshot of a computer program&#10;&#10;Description automatically generated"/>
+                    <pic:cNvPicPr/>
+                  </pic:nvPicPr>
+                  <pic:blipFill>
+                    <a:blip r:embed="rId6"/>
+                    <a:stretch>
+                      <a:fillRect/>
+                    </a:stretch>
+                  </pic:blipFill>
+                  <pic:spPr>
+                    <a:xfrm>
+                      <a:off x="0" y="0"/>
+                      <a:ext cx="2472540" cy="1423944"/>
+                    </a:xfrm>
+                    <a:prstGeom prst="rect">
+                      <a:avLst/>
+                    </a:prstGeom>
+                  </pic:spPr>
+                </pic:pic>
+              </a:graphicData>
+            </a:graphic>
+          </wp:inline>
+        </w:drawing>
+      </w:r>
+    </w:p>
+    <w:p>
+      <w:pPr>
+        <w:pStyle w:val="Caption"/>
+        <w:jc w:val="center"/>
+      </w:pPr>
+      <w:r>
+        <w:t xml:space="preserve">Figure </w:t>
+      </w:r>
+      <w:r>
+        <w:fldChar w:fldCharType="begin"/>
+      </w:r>
+      <w:r>
+        <w:instrText xml:space="preserve"> SEQ Figure \* ARABIC </w:instrText>
+      </w:r>
+      <w:r>
+        <w:fldChar w:fldCharType="separate"/>
+      </w:r>
+      <w:r>
+        <w:rPr>
+          <w:noProof/>
+        </w:rPr>
+        <w:t>1</w:t>
+      </w:r>
+      <w:r>
+        <w:fldChar w:fldCharType="end"/>
+      </w:r>
+      <w:r>
+        <w:t>: Commented out libraries to leverage GPU</w:t>
+      </w:r>
+    </w:p>
+    <w:p/>
+    <w:p>
+      <w:r>
+        <w:t>These are the libraries pertaining to the use of a GPU.  They have been commented out to avoid automatically installing them, as they are quite heavy packages, and only relevant if you wish to make use of a GPU.</w:t>
+      </w:r>
+    </w:p>
+    <w:p>
+      <w:pPr>
+        <w:jc w:val="both"/>
+      </w:pPr>
+    </w:p>
+    <w:p>
+      <w:pPr>
+        <w:jc w:val="both"/>
+      </w:pPr>
+    </w:p>
+    <w:p>
+      <w:pPr>
+        <w:rPr>
+          <w:rFonts w:asciiTheme="majorHAnsi" w:eastAsiaTheme="majorEastAsia" w:hAnsiTheme="majorHAnsi" w:cstheme="majorBidi"/>
+          <w:color w:val="2E74B5" w:themeColor="accent1" w:themeShade="BF"/>
+          <w:sz w:val="32"/>
+          <w:szCs w:val="32"/>
+        </w:rPr>
+      </w:pPr>
+      <w:bookmarkStart w:id="2" w:name="_Toc144036314"/>
+      <w:r>
+        <w:br w:type="page"/>
+      </w:r>
+    </w:p>
+    <w:p>
+      <w:pPr>
+        <w:pStyle w:val="Heading1"/>
+        <w:jc w:val="both"/>
+      </w:pPr>
+      <w:r>
+        <w:lastRenderedPageBreak/>
         <w:t>Setup</w:t>
       </w:r>
       <w:bookmarkEnd w:id="2"/>
@@ -1750,10 +2153,10 @@
     </w:p>
     <w:p>
       <w:pPr>
-        <w:pStyle w:val="berschrift2"/>
-        <w:jc w:val="both"/>
-      </w:pPr>
-      <w:bookmarkStart w:id="3" w:name="_Toc143244562"/>
+        <w:pStyle w:val="Heading2"/>
+        <w:jc w:val="both"/>
+      </w:pPr>
+      <w:bookmarkStart w:id="3" w:name="_Toc144036315"/>
       <w:r>
         <w:t>Software installation</w:t>
       </w:r>
@@ -1769,44 +2172,28 @@
         <w:jc w:val="both"/>
       </w:pPr>
       <w:r>
-        <w:t xml:space="preserve">To ensure the proper functioning of the software, </w:t>
-      </w:r>
-      <w:proofErr w:type="gramStart"/>
-      <w:r>
-        <w:t>it's</w:t>
-      </w:r>
-      <w:proofErr w:type="gramEnd"/>
-      <w:r>
-        <w:t xml:space="preserve"> essential to correctly install all required software components. This chapter will guide you step-by-step through the installation process.</w:t>
-      </w:r>
-    </w:p>
-    <w:p>
-      <w:pPr>
-        <w:jc w:val="both"/>
-      </w:pPr>
-      <w:r>
-        <w:t xml:space="preserve">While it is not necessary to run this software, the use of an IDE such as Visual Studio Code </w:t>
-      </w:r>
-      <w:proofErr w:type="gramStart"/>
-      <w:r>
-        <w:t>is recommended</w:t>
-      </w:r>
-      <w:proofErr w:type="gramEnd"/>
-      <w:r>
-        <w:t>, as it puts many useful tools at disposition to automate some of the following steps.</w:t>
-      </w:r>
-    </w:p>
-    <w:p>
-      <w:pPr>
-        <w:jc w:val="both"/>
-      </w:pPr>
-    </w:p>
-    <w:p>
-      <w:pPr>
-        <w:pStyle w:val="berschrift3"/>
-        <w:jc w:val="both"/>
-      </w:pPr>
-      <w:bookmarkStart w:id="4" w:name="_Toc143244563"/>
+        <w:t>To ensure the proper functioning of the software, it's essential to correctly install all required software components. This chapter will guide you step-by-step through the installation process.</w:t>
+      </w:r>
+    </w:p>
+    <w:p>
+      <w:pPr>
+        <w:jc w:val="both"/>
+      </w:pPr>
+      <w:r>
+        <w:t>While it is not necessary to run this software, the use of an IDE such as Visual Studio Code is recommended, as it puts many useful tools at disposition to automate some of the following steps.</w:t>
+      </w:r>
+    </w:p>
+    <w:p>
+      <w:pPr>
+        <w:jc w:val="both"/>
+      </w:pPr>
+    </w:p>
+    <w:p>
+      <w:pPr>
+        <w:pStyle w:val="Heading3"/>
+        <w:jc w:val="both"/>
+      </w:pPr>
+      <w:bookmarkStart w:id="4" w:name="_Toc144036316"/>
       <w:r>
         <w:t>Cloning the Git r</w:t>
       </w:r>
@@ -1825,20 +2212,12 @@
         <w:jc w:val="both"/>
       </w:pPr>
       <w:r>
-        <w:t xml:space="preserve">Before the installation, </w:t>
-      </w:r>
-      <w:proofErr w:type="gramStart"/>
-      <w:r>
-        <w:t>you'll</w:t>
-      </w:r>
-      <w:proofErr w:type="gramEnd"/>
-      <w:r>
-        <w:t xml:space="preserve"> need to clone the software repository from Git:</w:t>
-      </w:r>
-    </w:p>
-    <w:p>
-      <w:pPr>
-        <w:pStyle w:val="Listenabsatz"/>
+        <w:t>Before the installation, you'll need to clone the software repository from Git:</w:t>
+      </w:r>
+    </w:p>
+    <w:p>
+      <w:pPr>
+        <w:pStyle w:val="ListParagraph"/>
         <w:numPr>
           <w:ilvl w:val="0"/>
           <w:numId w:val="19"/>
@@ -1849,15 +2228,7 @@
         <w:t>Open your terminal or command prompt</w:t>
       </w:r>
       <w:r>
-        <w:t xml:space="preserve"> (Windows key + R, then type in “</w:t>
-      </w:r>
-      <w:proofErr w:type="spellStart"/>
-      <w:r>
-        <w:t>cmd</w:t>
-      </w:r>
-      <w:proofErr w:type="spellEnd"/>
-      <w:r>
-        <w:t>” and enter)</w:t>
+        <w:t xml:space="preserve"> (Windows key + R, then type in “cmd” and enter)</w:t>
       </w:r>
       <w:r>
         <w:t>.</w:t>
@@ -1865,7 +2236,7 @@
     </w:p>
     <w:p>
       <w:pPr>
-        <w:pStyle w:val="Listenabsatz"/>
+        <w:pStyle w:val="ListParagraph"/>
         <w:numPr>
           <w:ilvl w:val="0"/>
           <w:numId w:val="19"/>
@@ -1886,30 +2257,22 @@
           <w:i/>
         </w:rPr>
       </w:pPr>
-      <w:proofErr w:type="gramStart"/>
       <w:r>
         <w:rPr>
           <w:i/>
         </w:rPr>
-        <w:t>cd</w:t>
-      </w:r>
-      <w:proofErr w:type="gramEnd"/>
+        <w:t>cd [directory-name</w:t>
+      </w:r>
       <w:r>
         <w:rPr>
           <w:i/>
         </w:rPr>
-        <w:t xml:space="preserve"> [directory-name</w:t>
-      </w:r>
-      <w:r>
-        <w:rPr>
-          <w:i/>
-        </w:rPr>
         <w:t>]</w:t>
       </w:r>
     </w:p>
     <w:p>
       <w:pPr>
-        <w:pStyle w:val="Listenabsatz"/>
+        <w:pStyle w:val="ListParagraph"/>
         <w:numPr>
           <w:ilvl w:val="0"/>
           <w:numId w:val="19"/>
@@ -1927,38 +2290,16 @@
           <w:i/>
         </w:rPr>
       </w:pPr>
-      <w:proofErr w:type="gramStart"/>
       <w:r>
         <w:rPr>
           <w:i/>
         </w:rPr>
-        <w:t>git</w:t>
-      </w:r>
-      <w:proofErr w:type="gramEnd"/>
-      <w:r>
-        <w:rPr>
-          <w:i/>
-        </w:rPr>
-        <w:t xml:space="preserve"> clone [repository-</w:t>
-      </w:r>
-      <w:proofErr w:type="spellStart"/>
-      <w:r>
-        <w:rPr>
-          <w:i/>
-        </w:rPr>
-        <w:t>url</w:t>
-      </w:r>
-      <w:proofErr w:type="spellEnd"/>
-      <w:r>
-        <w:rPr>
-          <w:i/>
-        </w:rPr>
-        <w:t>]</w:t>
-      </w:r>
-    </w:p>
-    <w:p>
-      <w:pPr>
-        <w:pStyle w:val="Listenabsatz"/>
+        <w:t>git clone [repository-url]</w:t>
+      </w:r>
+    </w:p>
+    <w:p>
+      <w:pPr>
+        <w:pStyle w:val="ListParagraph"/>
         <w:numPr>
           <w:ilvl w:val="0"/>
           <w:numId w:val="19"/>
@@ -1966,7 +2307,6 @@
         <w:jc w:val="both"/>
       </w:pPr>
       <w:r>
-        <w:lastRenderedPageBreak/>
         <w:t>After completion, navigate into the cloned directory:</w:t>
       </w:r>
     </w:p>
@@ -1977,29 +2317,21 @@
           <w:i/>
         </w:rPr>
       </w:pPr>
-      <w:proofErr w:type="gramStart"/>
       <w:r>
         <w:rPr>
           <w:i/>
         </w:rPr>
-        <w:t>cd</w:t>
-      </w:r>
-      <w:proofErr w:type="gramEnd"/>
-      <w:r>
-        <w:rPr>
-          <w:i/>
-        </w:rPr>
-        <w:t xml:space="preserve"> [repository-name]</w:t>
+        <w:t>cd [repository-name]</w:t>
       </w:r>
     </w:p>
     <w:p/>
     <w:p/>
     <w:p>
       <w:pPr>
-        <w:pStyle w:val="berschrift3"/>
-        <w:jc w:val="both"/>
-      </w:pPr>
-      <w:bookmarkStart w:id="5" w:name="_Toc143244564"/>
+        <w:pStyle w:val="Heading3"/>
+        <w:jc w:val="both"/>
+      </w:pPr>
+      <w:bookmarkStart w:id="5" w:name="_Toc144036317"/>
       <w:r>
         <w:t>I</w:t>
       </w:r>
@@ -2027,15 +2359,7 @@
         <w:t>.</w:t>
       </w:r>
       <w:r>
-        <w:t xml:space="preserve"> It should work with any version of 3.10, but </w:t>
-      </w:r>
-      <w:proofErr w:type="gramStart"/>
-      <w:r>
-        <w:t>has been extensively tested</w:t>
-      </w:r>
-      <w:proofErr w:type="gramEnd"/>
-      <w:r>
-        <w:t xml:space="preserve"> with 3.10.6.</w:t>
+        <w:t xml:space="preserve"> It should work with any version of 3.10, but has been extensively tested with 3.10.6.</w:t>
       </w:r>
       <w:r>
         <w:t xml:space="preserve"> To install Python:</w:t>
@@ -2043,7 +2367,7 @@
     </w:p>
     <w:p>
       <w:pPr>
-        <w:pStyle w:val="Listenabsatz"/>
+        <w:pStyle w:val="ListParagraph"/>
         <w:numPr>
           <w:ilvl w:val="0"/>
           <w:numId w:val="21"/>
@@ -2062,24 +2386,16 @@
           <w:i/>
         </w:rPr>
       </w:pPr>
-      <w:proofErr w:type="gramStart"/>
       <w:r>
         <w:rPr>
           <w:i/>
         </w:rPr>
-        <w:t>python</w:t>
-      </w:r>
-      <w:proofErr w:type="gramEnd"/>
-      <w:r>
-        <w:rPr>
-          <w:i/>
-        </w:rPr>
-        <w:t xml:space="preserve"> –version</w:t>
-      </w:r>
-    </w:p>
-    <w:p>
-      <w:pPr>
-        <w:pStyle w:val="Listenabsatz"/>
+        <w:t>python –version</w:t>
+      </w:r>
+    </w:p>
+    <w:p>
+      <w:pPr>
+        <w:pStyle w:val="ListParagraph"/>
         <w:jc w:val="both"/>
       </w:pPr>
       <w:r>
@@ -2099,7 +2415,7 @@
     </w:p>
     <w:p>
       <w:pPr>
-        <w:pStyle w:val="Listenabsatz"/>
+        <w:pStyle w:val="ListParagraph"/>
         <w:numPr>
           <w:ilvl w:val="0"/>
           <w:numId w:val="21"/>
@@ -2109,7 +2425,7 @@
       <w:r>
         <w:t xml:space="preserve">Download the </w:t>
       </w:r>
-      <w:hyperlink r:id="rId6" w:history="1">
+      <w:hyperlink r:id="rId7" w:history="1">
         <w:r>
           <w:rPr>
             <w:rStyle w:val="Hyperlink"/>
@@ -2129,7 +2445,7 @@
       <w:r>
         <w:t xml:space="preserve">, or specifically </w:t>
       </w:r>
-      <w:hyperlink r:id="rId7" w:history="1">
+      <w:hyperlink r:id="rId8" w:history="1">
         <w:r>
           <w:rPr>
             <w:rStyle w:val="Hyperlink"/>
@@ -2143,7 +2459,7 @@
     </w:p>
     <w:p>
       <w:pPr>
-        <w:pStyle w:val="Listenabsatz"/>
+        <w:pStyle w:val="ListParagraph"/>
         <w:numPr>
           <w:ilvl w:val="0"/>
           <w:numId w:val="21"/>
@@ -2168,7 +2484,7 @@
     </w:p>
     <w:p>
       <w:pPr>
-        <w:pStyle w:val="Listenabsatz"/>
+        <w:pStyle w:val="ListParagraph"/>
         <w:numPr>
           <w:ilvl w:val="0"/>
           <w:numId w:val="21"/>
@@ -2181,7 +2497,7 @@
     </w:p>
     <w:p>
       <w:pPr>
-        <w:pStyle w:val="Listenabsatz"/>
+        <w:pStyle w:val="ListParagraph"/>
         <w:numPr>
           <w:ilvl w:val="0"/>
           <w:numId w:val="21"/>
@@ -2189,15 +2505,7 @@
         <w:jc w:val="both"/>
       </w:pPr>
       <w:r>
-        <w:t xml:space="preserve">Verify that Python </w:t>
-      </w:r>
-      <w:proofErr w:type="gramStart"/>
-      <w:r>
-        <w:t>has been correctly installed</w:t>
-      </w:r>
-      <w:proofErr w:type="gramEnd"/>
-      <w:r>
-        <w:t xml:space="preserve"> by trying the step 1 again. </w:t>
+        <w:t xml:space="preserve">Verify that Python has been correctly installed by trying the step 1 again. </w:t>
       </w:r>
       <w:r>
         <w:t>It should display `Python 3.10.X`, with the X being your installed version of Python 3.10.</w:t>
@@ -2210,11 +2518,11 @@
     </w:p>
     <w:p>
       <w:pPr>
-        <w:pStyle w:val="berschrift3"/>
+        <w:pStyle w:val="Heading3"/>
         <w:jc w:val="both"/>
       </w:pPr>
       <w:bookmarkStart w:id="6" w:name="_Using_a_virtual"/>
-      <w:bookmarkStart w:id="7" w:name="_Toc143244565"/>
+      <w:bookmarkStart w:id="7" w:name="_Toc144036318"/>
       <w:bookmarkEnd w:id="6"/>
       <w:r>
         <w:t>Using</w:t>
@@ -2237,26 +2545,10 @@
         <w:jc w:val="both"/>
       </w:pPr>
       <w:r>
-        <w:t xml:space="preserve">For isolated and conflict-free software running, </w:t>
-      </w:r>
-      <w:proofErr w:type="gramStart"/>
-      <w:r>
-        <w:t>it's</w:t>
-      </w:r>
-      <w:proofErr w:type="gramEnd"/>
-      <w:r>
-        <w:t xml:space="preserve"> recommended to create a virtual environment</w:t>
-      </w:r>
-      <w:r>
-        <w:t>. Here are instructions on how to do it with “</w:t>
-      </w:r>
-      <w:proofErr w:type="spellStart"/>
-      <w:r>
-        <w:t>venv</w:t>
-      </w:r>
-      <w:proofErr w:type="spellEnd"/>
-      <w:r>
-        <w:t>”</w:t>
+        <w:t>For isolated and conflict-free software running, it's recommended to create a virtual environment</w:t>
+      </w:r>
+      <w:r>
+        <w:t>. Here are instructions on how to do it with “venv”</w:t>
       </w:r>
       <w:r>
         <w:t>:</w:t>
@@ -2264,7 +2556,7 @@
     </w:p>
     <w:p>
       <w:pPr>
-        <w:pStyle w:val="Listenabsatz"/>
+        <w:pStyle w:val="ListParagraph"/>
         <w:numPr>
           <w:ilvl w:val="0"/>
           <w:numId w:val="22"/>
@@ -2282,30 +2574,22 @@
           <w:i/>
         </w:rPr>
       </w:pPr>
-      <w:proofErr w:type="gramStart"/>
       <w:r>
         <w:rPr>
           <w:i/>
         </w:rPr>
-        <w:t>cd</w:t>
-      </w:r>
-      <w:proofErr w:type="gramEnd"/>
+        <w:t>cd [path/to/directory</w:t>
+      </w:r>
       <w:r>
         <w:rPr>
           <w:i/>
         </w:rPr>
-        <w:t xml:space="preserve"> [path/to/directory</w:t>
-      </w:r>
-      <w:r>
-        <w:rPr>
-          <w:i/>
-        </w:rPr>
         <w:t>]</w:t>
       </w:r>
     </w:p>
     <w:p>
       <w:pPr>
-        <w:pStyle w:val="Listenabsatz"/>
+        <w:pStyle w:val="ListParagraph"/>
         <w:numPr>
           <w:ilvl w:val="0"/>
           <w:numId w:val="22"/>
@@ -2313,15 +2597,170 @@
         <w:jc w:val="both"/>
       </w:pPr>
       <w:r>
-        <w:t>Enter the following command to create a virtual environment named '</w:t>
-      </w:r>
-      <w:proofErr w:type="spellStart"/>
-      <w:r>
+        <w:t>Enter the following command to create a virtual environment named 'env' (or any name you prefer):</w:t>
+      </w:r>
+    </w:p>
+    <w:p>
+      <w:pPr>
+        <w:jc w:val="center"/>
+        <w:rPr>
+          <w:i/>
+        </w:rPr>
+      </w:pPr>
+      <w:r>
+        <w:rPr>
+          <w:i/>
+        </w:rPr>
+        <w:t xml:space="preserve">python -m venv </w:t>
+      </w:r>
+      <w:r>
+        <w:rPr>
+          <w:i/>
+        </w:rPr>
+        <w:t>v</w:t>
+      </w:r>
+      <w:r>
+        <w:rPr>
+          <w:i/>
+        </w:rPr>
         <w:t>env</w:t>
       </w:r>
-      <w:proofErr w:type="spellEnd"/>
-      <w:r>
-        <w:t>' (or any name you prefer):</w:t>
+    </w:p>
+    <w:p>
+      <w:pPr>
+        <w:jc w:val="both"/>
+      </w:pPr>
+    </w:p>
+    <w:p>
+      <w:pPr>
+        <w:jc w:val="both"/>
+      </w:pPr>
+      <w:r>
+        <w:t>To activate your virtual environment:</w:t>
+      </w:r>
+    </w:p>
+    <w:p>
+      <w:pPr>
+        <w:jc w:val="both"/>
+        <w:rPr>
+          <w:i/>
+        </w:rPr>
+      </w:pPr>
+      <w:r>
+        <w:t xml:space="preserve">- On Windows: </w:t>
+      </w:r>
+      <w:r>
+        <w:tab/>
+      </w:r>
+      <w:r>
+        <w:tab/>
+      </w:r>
+      <w:r>
+        <w:rPr>
+          <w:i/>
+        </w:rPr>
+        <w:t>.\</w:t>
+      </w:r>
+      <w:r>
+        <w:rPr>
+          <w:i/>
+        </w:rPr>
+        <w:t>v</w:t>
+      </w:r>
+      <w:r>
+        <w:rPr>
+          <w:i/>
+        </w:rPr>
+        <w:t>env\Scripts\activate</w:t>
+      </w:r>
+    </w:p>
+    <w:p>
+      <w:pPr>
+        <w:jc w:val="both"/>
+        <w:rPr>
+          <w:i/>
+        </w:rPr>
+      </w:pPr>
+      <w:r>
+        <w:t>- On macOS and Linux:</w:t>
+      </w:r>
+      <w:r>
+        <w:t xml:space="preserve">   </w:t>
+      </w:r>
+      <w:r>
+        <w:rPr>
+          <w:i/>
+        </w:rPr>
+        <w:t xml:space="preserve">source </w:t>
+      </w:r>
+      <w:r>
+        <w:rPr>
+          <w:i/>
+        </w:rPr>
+        <w:t>v</w:t>
+      </w:r>
+      <w:r>
+        <w:rPr>
+          <w:i/>
+        </w:rPr>
+        <w:t>env/bin/activate</w:t>
+      </w:r>
+    </w:p>
+    <w:p>
+      <w:pPr>
+        <w:jc w:val="both"/>
+      </w:pPr>
+      <w:r>
+        <w:t>The environment needs to be activated before using the software, so every time you open a new terminal. When creating the environment in VS Code with the repository open, a prompt should appear asking you if you wish to set this environment as default for this directory. Clicking yes will ensure that the environment gets activated every time a new terminal gets opened from within VS Code.</w:t>
+      </w:r>
+    </w:p>
+    <w:p>
+      <w:pPr>
+        <w:jc w:val="both"/>
+      </w:pPr>
+    </w:p>
+    <w:p>
+      <w:pPr>
+        <w:pStyle w:val="Heading3"/>
+        <w:jc w:val="both"/>
+      </w:pPr>
+      <w:bookmarkStart w:id="8" w:name="_Toc144036319"/>
+      <w:bookmarkStart w:id="9" w:name="_Installing_the_required"/>
+      <w:bookmarkEnd w:id="9"/>
+      <w:r>
+        <w:t xml:space="preserve">Installing </w:t>
+      </w:r>
+      <w:r>
+        <w:t xml:space="preserve">the required </w:t>
+      </w:r>
+      <w:r>
+        <w:t xml:space="preserve">python </w:t>
+      </w:r>
+      <w:r>
+        <w:t>l</w:t>
+      </w:r>
+      <w:r>
+        <w:t>ibraries</w:t>
+      </w:r>
+      <w:bookmarkEnd w:id="8"/>
+    </w:p>
+    <w:p>
+      <w:pPr>
+        <w:jc w:val="both"/>
+      </w:pPr>
+    </w:p>
+    <w:p>
+      <w:pPr>
+        <w:jc w:val="both"/>
+      </w:pPr>
+      <w:r>
+        <w:t xml:space="preserve">With the virtual environment activated, </w:t>
+      </w:r>
+      <w:r>
+        <w:t xml:space="preserve">you now have to install the external libraries used by the software. </w:t>
+      </w:r>
+      <w:r>
+        <w:t>Still in the software directory, type:</w:t>
       </w:r>
     </w:p>
     <w:p>
@@ -2331,258 +2770,161 @@
           <w:i/>
         </w:rPr>
       </w:pPr>
-      <w:proofErr w:type="gramStart"/>
       <w:r>
         <w:rPr>
           <w:i/>
         </w:rPr>
-        <w:t>python</w:t>
-      </w:r>
-      <w:proofErr w:type="gramEnd"/>
-      <w:r>
+        <w:t>pip install -r requirements.txt</w:t>
+      </w:r>
+    </w:p>
+    <w:p>
+      <w:pPr>
+        <w:rPr>
+          <w:iCs/>
+        </w:rPr>
+      </w:pPr>
+      <w:r>
+        <w:rPr>
+          <w:iCs/>
+        </w:rPr>
+        <w:t>Some libraries installed through dependencies can cause conflicts, so after this step, enter the following commands:</w:t>
+      </w:r>
+    </w:p>
+    <w:p>
+      <w:pPr>
+        <w:jc w:val="center"/>
         <w:rPr>
           <w:i/>
         </w:rPr>
-        <w:t xml:space="preserve"> -m </w:t>
-      </w:r>
-      <w:proofErr w:type="spellStart"/>
+      </w:pPr>
       <w:r>
         <w:rPr>
           <w:i/>
         </w:rPr>
-        <w:t>venv</w:t>
-      </w:r>
-      <w:proofErr w:type="spellEnd"/>
-      <w:r>
+        <w:t>pip uninstall opencv-contrib-python</w:t>
+      </w:r>
+    </w:p>
+    <w:p>
+      <w:pPr>
+        <w:jc w:val="center"/>
         <w:rPr>
           <w:i/>
         </w:rPr>
-        <w:t xml:space="preserve"> </w:t>
-      </w:r>
-      <w:proofErr w:type="spellStart"/>
+      </w:pPr>
       <w:r>
         <w:rPr>
           <w:i/>
         </w:rPr>
-        <w:t>env</w:t>
-      </w:r>
-      <w:proofErr w:type="spellEnd"/>
-    </w:p>
-    <w:p>
-      <w:pPr>
-        <w:jc w:val="both"/>
-      </w:pPr>
-    </w:p>
-    <w:p>
-      <w:pPr>
-        <w:jc w:val="both"/>
-      </w:pPr>
-      <w:r>
-        <w:t>To activate your virtual environment:</w:t>
-      </w:r>
-    </w:p>
-    <w:p>
-      <w:pPr>
-        <w:jc w:val="both"/>
+        <w:t>pip uninstall opencv-python</w:t>
+      </w:r>
+    </w:p>
+    <w:p>
+      <w:pPr>
+        <w:jc w:val="center"/>
         <w:rPr>
           <w:i/>
         </w:rPr>
       </w:pPr>
       <w:r>
-        <w:t xml:space="preserve">- On Windows: </w:t>
-      </w:r>
-      <w:r>
-        <w:tab/>
-      </w:r>
-      <w:r>
-        <w:tab/>
-      </w:r>
-      <w:r>
         <w:rPr>
           <w:i/>
         </w:rPr>
-        <w:t>.\</w:t>
-      </w:r>
-      <w:proofErr w:type="spellStart"/>
-      <w:r>
+        <w:t>pip uninstall opencv-python-headless</w:t>
+      </w:r>
+    </w:p>
+    <w:p>
+      <w:pPr>
+        <w:jc w:val="center"/>
         <w:rPr>
           <w:i/>
         </w:rPr>
-        <w:t>env</w:t>
-      </w:r>
-      <w:proofErr w:type="spellEnd"/>
+      </w:pPr>
       <w:r>
         <w:rPr>
           <w:i/>
         </w:rPr>
-        <w:t>\Scripts\activate</w:t>
-      </w:r>
-    </w:p>
-    <w:p>
-      <w:pPr>
-        <w:jc w:val="both"/>
+        <w:t>pip install opencv-contrib-python</w:t>
+      </w:r>
+    </w:p>
+    <w:p>
+      <w:pPr>
+        <w:jc w:val="both"/>
+      </w:pPr>
+      <w:r>
+        <w:t>This step will require some time, but only needs to be done once.</w:t>
+      </w:r>
+    </w:p>
+    <w:p>
+      <w:pPr>
+        <w:jc w:val="both"/>
+      </w:pPr>
+    </w:p>
+    <w:p>
+      <w:pPr>
+        <w:pStyle w:val="Heading3"/>
+        <w:jc w:val="both"/>
+      </w:pPr>
+      <w:bookmarkStart w:id="10" w:name="_Toc144036320"/>
+    </w:p>
+    <w:p>
+      <w:pPr>
+        <w:pStyle w:val="Heading3"/>
+        <w:jc w:val="both"/>
+      </w:pPr>
+      <w:r>
+        <w:t>Installing the camera SDK</w:t>
+      </w:r>
+      <w:bookmarkEnd w:id="10"/>
+    </w:p>
+    <w:p>
+      <w:pPr>
+        <w:jc w:val="both"/>
+      </w:pPr>
+    </w:p>
+    <w:p>
+      <w:pPr>
+        <w:jc w:val="both"/>
+      </w:pPr>
+      <w:r>
+        <w:t>For the software to be able to communicate with the camera, you will also need to download and install the camera’s Software  Development Kit (SDK). Download the installer by clicking on the link “</w:t>
+      </w:r>
+      <w:r>
         <w:rPr>
           <w:i/>
-        </w:rPr>
-      </w:pPr>
-      <w:r>
-        <w:t xml:space="preserve">- On </w:t>
-      </w:r>
-      <w:proofErr w:type="spellStart"/>
-      <w:r>
-        <w:t>macOS</w:t>
-      </w:r>
-      <w:proofErr w:type="spellEnd"/>
-      <w:r>
-        <w:t xml:space="preserve"> and Linux:</w:t>
-      </w:r>
-      <w:r>
-        <w:t xml:space="preserve">   </w:t>
-      </w:r>
-      <w:r>
-        <w:rPr>
-          <w:i/>
-        </w:rPr>
-        <w:t xml:space="preserve">source </w:t>
-      </w:r>
-      <w:proofErr w:type="spellStart"/>
-      <w:r>
-        <w:rPr>
-          <w:i/>
-        </w:rPr>
-        <w:t>env</w:t>
-      </w:r>
-      <w:proofErr w:type="spellEnd"/>
-      <w:r>
-        <w:rPr>
-          <w:i/>
-        </w:rPr>
-        <w:t>/bin/activate</w:t>
-      </w:r>
-    </w:p>
-    <w:p>
-      <w:pPr>
-        <w:jc w:val="both"/>
-      </w:pPr>
-      <w:r>
-        <w:t xml:space="preserve">The environment needs to </w:t>
-      </w:r>
-      <w:proofErr w:type="gramStart"/>
-      <w:r>
-        <w:t>be activated</w:t>
-      </w:r>
-      <w:proofErr w:type="gramEnd"/>
-      <w:r>
-        <w:t xml:space="preserve"> before using the software, so every time you open a new terminal. When creating the environment in VS Code with the repository open, a prompt should </w:t>
-      </w:r>
-      <w:r>
-        <w:lastRenderedPageBreak/>
-        <w:t xml:space="preserve">appear asking you if you wish to set this environment as default for this directory. Clicking yes will ensure that the environment </w:t>
-      </w:r>
-      <w:proofErr w:type="gramStart"/>
-      <w:r>
-        <w:t>gets</w:t>
-      </w:r>
-      <w:proofErr w:type="gramEnd"/>
-      <w:r>
-        <w:t xml:space="preserve"> activated every time a new terminal gets opened from within VS Code.</w:t>
-      </w:r>
-    </w:p>
-    <w:p>
-      <w:pPr>
-        <w:jc w:val="both"/>
-      </w:pPr>
-    </w:p>
-    <w:p>
-      <w:pPr>
-        <w:pStyle w:val="berschrift3"/>
-        <w:jc w:val="both"/>
-      </w:pPr>
-      <w:bookmarkStart w:id="8" w:name="_Toc143244566"/>
-      <w:r>
-        <w:t xml:space="preserve">Installing </w:t>
-      </w:r>
-      <w:r>
-        <w:t>the required l</w:t>
-      </w:r>
-      <w:r>
-        <w:t>ibraries</w:t>
-      </w:r>
-      <w:bookmarkEnd w:id="8"/>
-    </w:p>
-    <w:p>
-      <w:pPr>
-        <w:jc w:val="both"/>
-      </w:pPr>
-    </w:p>
-    <w:p>
-      <w:pPr>
-        <w:jc w:val="both"/>
-      </w:pPr>
-      <w:r>
-        <w:t xml:space="preserve">With the virtual environment activated, </w:t>
-      </w:r>
-      <w:r>
-        <w:t xml:space="preserve">you now have to install the external libraries used by the software. </w:t>
-      </w:r>
-      <w:r>
-        <w:t>Still in the software directory, type:</w:t>
-      </w:r>
-    </w:p>
-    <w:p>
-      <w:pPr>
-        <w:jc w:val="center"/>
-        <w:rPr>
-          <w:i/>
-        </w:rPr>
-      </w:pPr>
-      <w:proofErr w:type="gramStart"/>
-      <w:r>
-        <w:rPr>
-          <w:i/>
-        </w:rPr>
-        <w:t>pip</w:t>
-      </w:r>
-      <w:proofErr w:type="gramEnd"/>
-      <w:r>
-        <w:rPr>
-          <w:i/>
-        </w:rPr>
-        <w:t xml:space="preserve"> install -r requirements.txt</w:t>
-      </w:r>
-    </w:p>
-    <w:p>
-      <w:pPr>
-        <w:jc w:val="both"/>
-      </w:pPr>
-      <w:r>
-        <w:t xml:space="preserve">This step will require some time, but only needs to </w:t>
-      </w:r>
-      <w:proofErr w:type="gramStart"/>
-      <w:r>
-        <w:t>be done</w:t>
-      </w:r>
-      <w:proofErr w:type="gramEnd"/>
-      <w:r>
-        <w:t xml:space="preserve"> once.</w:t>
-      </w:r>
-    </w:p>
-    <w:p>
-      <w:pPr>
-        <w:jc w:val="both"/>
-      </w:pPr>
-    </w:p>
-    <w:p>
-      <w:pPr>
-        <w:pStyle w:val="berschrift3"/>
-        <w:jc w:val="both"/>
-      </w:pPr>
-      <w:r>
-        <w:t xml:space="preserve">Installing the </w:t>
-      </w:r>
-      <w:r>
-        <w:t>Tesseract model</w:t>
-      </w:r>
+          <w:iCs/>
+        </w:rPr>
+        <w:t>Windows SDK USB2+USB3+GigE (including Directshow + Python) Galaxy V1.23.2305.9161</w:t>
+      </w:r>
+      <w:r>
+        <w:t xml:space="preserve">” on </w:t>
+      </w:r>
+      <w:hyperlink r:id="rId9" w:history="1">
+        <w:r>
+          <w:rPr>
+            <w:rStyle w:val="Hyperlink"/>
+          </w:rPr>
+          <w:t>this page</w:t>
+        </w:r>
+      </w:hyperlink>
+      <w:r>
+        <w:t>, and simply follow the instructions of the installer. You will have to restart your computer after this step for it to take effect.</w:t>
+      </w:r>
+    </w:p>
+    <w:p>
+      <w:pPr>
+        <w:jc w:val="both"/>
+      </w:pPr>
+    </w:p>
+    <w:p>
+      <w:pPr>
+        <w:pStyle w:val="Heading3"/>
+        <w:jc w:val="both"/>
+      </w:pPr>
+      <w:bookmarkStart w:id="11" w:name="_Toc144036321"/>
+      <w:r>
+        <w:t>Installing the Tesseract model</w:t>
+      </w:r>
+      <w:bookmarkEnd w:id="11"/>
     </w:p>
     <w:p>
       <w:pPr>
@@ -2596,7 +2938,7 @@
       <w:r>
         <w:t xml:space="preserve">You will need to install the Google’s Tesseract model to make a full use of the software. You can find the installer for Windows </w:t>
       </w:r>
-      <w:hyperlink r:id="rId8" w:history="1">
+      <w:hyperlink r:id="rId10" w:history="1">
         <w:r>
           <w:rPr>
             <w:rStyle w:val="Hyperlink"/>
@@ -2614,57 +2956,29 @@
         <w:rPr>
           <w:i/>
         </w:rPr>
-        <w:t>'C</w:t>
-      </w:r>
-      <w:proofErr w:type="gramStart"/>
-      <w:r>
-        <w:rPr>
-          <w:i/>
-        </w:rPr>
-        <w:t>:\</w:t>
-      </w:r>
-      <w:proofErr w:type="gramEnd"/>
-      <w:r>
-        <w:rPr>
-          <w:i/>
-        </w:rPr>
-        <w:t>Program Files\Tesseract-OCR\tesseract'</w:t>
+        <w:t>'C:\Program Files\Tesseract-OCR\tesseract'</w:t>
       </w:r>
       <w:r>
         <w:t>. If not, make sure to change the given default path to this one.</w:t>
       </w:r>
-      <w:bookmarkStart w:id="9" w:name="_GoBack"/>
-      <w:bookmarkEnd w:id="9"/>
-    </w:p>
-    <w:p>
-      <w:pPr>
-        <w:jc w:val="both"/>
-        <w:rPr>
-          <w:i/>
-        </w:rPr>
-      </w:pPr>
-    </w:p>
-    <w:p>
-      <w:pPr>
-        <w:jc w:val="both"/>
-      </w:pPr>
-      <w:r>
-        <w:br w:type="page"/>
-      </w:r>
-    </w:p>
-    <w:p>
-      <w:pPr>
-        <w:pStyle w:val="berschrift2"/>
-        <w:jc w:val="both"/>
-      </w:pPr>
-      <w:bookmarkStart w:id="10" w:name="_Hardware_setup"/>
-      <w:bookmarkStart w:id="11" w:name="_Toc143244568"/>
-      <w:bookmarkEnd w:id="10"/>
-      <w:r>
-        <w:lastRenderedPageBreak/>
+    </w:p>
+    <w:p>
+      <w:pPr>
+        <w:jc w:val="both"/>
+      </w:pPr>
+    </w:p>
+    <w:p>
+      <w:pPr>
+        <w:pStyle w:val="Heading2"/>
+        <w:jc w:val="both"/>
+      </w:pPr>
+      <w:bookmarkStart w:id="12" w:name="_Hardware_setup"/>
+      <w:bookmarkStart w:id="13" w:name="_Toc144036322"/>
+      <w:bookmarkEnd w:id="12"/>
+      <w:r>
         <w:t>Hardware setup</w:t>
       </w:r>
-      <w:bookmarkEnd w:id="11"/>
+      <w:bookmarkEnd w:id="13"/>
     </w:p>
     <w:p>
       <w:pPr>
@@ -2696,15 +3010,7 @@
         <w:jc w:val="both"/>
       </w:pPr>
       <w:r>
-        <w:t xml:space="preserve">Already launching the software in order to have a preview of the camera feed </w:t>
-      </w:r>
-      <w:proofErr w:type="gramStart"/>
-      <w:r>
-        <w:t>is recommended</w:t>
-      </w:r>
-      <w:proofErr w:type="gramEnd"/>
-      <w:r>
-        <w:t>, as it helps see the differences in image quality when changing one of the following parameters.</w:t>
+        <w:t>Already launching the software in order to have a preview of the camera feed is recommended, as it helps see the differences in image quality when changing one of the following parameters.</w:t>
       </w:r>
     </w:p>
     <w:p>
@@ -2725,105 +3031,148 @@
     </w:p>
     <w:p>
       <w:pPr>
-        <w:pStyle w:val="berschrift3"/>
-        <w:jc w:val="both"/>
-      </w:pPr>
-      <w:bookmarkStart w:id="12" w:name="_Setting_Up_the"/>
-      <w:bookmarkStart w:id="13" w:name="_Toc143244569"/>
-      <w:bookmarkEnd w:id="12"/>
-      <w:r>
-        <w:t xml:space="preserve">Setting Up the </w:t>
-      </w:r>
-      <w:proofErr w:type="spellStart"/>
-      <w:r>
-        <w:t>Charuco</w:t>
-      </w:r>
-      <w:proofErr w:type="spellEnd"/>
-      <w:r>
-        <w:t xml:space="preserve"> Board</w:t>
-      </w:r>
-      <w:bookmarkEnd w:id="13"/>
-    </w:p>
-    <w:p>
-      <w:pPr>
-        <w:jc w:val="both"/>
-      </w:pPr>
-    </w:p>
-    <w:p>
-      <w:pPr>
-        <w:jc w:val="both"/>
-        <w:rPr>
-          <w:bCs/>
-        </w:rPr>
-      </w:pPr>
-      <w:r>
-        <w:rPr>
-          <w:bCs/>
-        </w:rPr>
-        <w:t xml:space="preserve">A </w:t>
-      </w:r>
-      <w:proofErr w:type="spellStart"/>
-      <w:r>
-        <w:rPr>
-          <w:bCs/>
-        </w:rPr>
-        <w:t>Charuco</w:t>
-      </w:r>
-      <w:proofErr w:type="spellEnd"/>
-      <w:r>
-        <w:rPr>
-          <w:bCs/>
-        </w:rPr>
-        <w:t xml:space="preserve"> board is a combined checkerboard and </w:t>
-      </w:r>
-      <w:proofErr w:type="spellStart"/>
-      <w:r>
-        <w:rPr>
-          <w:bCs/>
-        </w:rPr>
-        <w:t>ArUco</w:t>
-      </w:r>
-      <w:proofErr w:type="spellEnd"/>
-      <w:r>
-        <w:rPr>
-          <w:bCs/>
-        </w:rPr>
-        <w:t xml:space="preserve"> marker grid, used primarily for computer vision tasks like camera calibration and 3D reconstruction. In our application, it assists in identifying any deviations in the camera's position, enabling the software to recalibrate the regions of interest effectively.</w:t>
-      </w:r>
-    </w:p>
-    <w:p>
-      <w:pPr>
-        <w:rPr>
-          <w:bCs/>
-        </w:rPr>
-      </w:pPr>
-    </w:p>
-    <w:p>
-      <w:pPr>
+        <w:rPr>
+          <w:rFonts w:asciiTheme="majorHAnsi" w:eastAsiaTheme="majorEastAsia" w:hAnsiTheme="majorHAnsi" w:cstheme="majorBidi"/>
+          <w:color w:val="1F4D78" w:themeColor="accent1" w:themeShade="7F"/>
+          <w:sz w:val="24"/>
+          <w:szCs w:val="24"/>
+        </w:rPr>
+      </w:pPr>
+      <w:bookmarkStart w:id="14" w:name="_Setting_Up_the"/>
+      <w:bookmarkStart w:id="15" w:name="_Toc144036323"/>
+      <w:bookmarkEnd w:id="14"/>
+      <w:r>
+        <w:br w:type="page"/>
+      </w:r>
+    </w:p>
+    <w:p>
+      <w:pPr>
+        <w:pStyle w:val="Heading3"/>
+        <w:jc w:val="both"/>
+      </w:pPr>
+      <w:r>
+        <w:lastRenderedPageBreak/>
+        <w:t>Setting Up the Charuco Board</w:t>
+      </w:r>
+      <w:bookmarkEnd w:id="15"/>
+    </w:p>
+    <w:p>
+      <w:pPr>
+        <w:jc w:val="both"/>
+      </w:pPr>
+    </w:p>
+    <w:p>
+      <w:pPr>
+        <w:jc w:val="both"/>
+        <w:rPr>
+          <w:bCs/>
+        </w:rPr>
+      </w:pPr>
+      <w:r>
+        <w:rPr>
+          <w:bCs/>
+        </w:rPr>
+        <w:t>A Charuco board is a combined checkerboard and ArUco marker grid, used primarily for computer vision tasks like camera calibration and 3D reconstruction. In our application, it assists in identifying any deviations in the camera's position, enabling the software to recalibrate the regions of interest effectively.</w:t>
+      </w:r>
+    </w:p>
+    <w:p>
+      <w:pPr>
+        <w:jc w:val="both"/>
+        <w:rPr>
+          <w:bCs/>
+        </w:rPr>
+      </w:pPr>
+    </w:p>
+    <w:p>
+      <w:pPr>
+        <w:keepNext/>
         <w:jc w:val="center"/>
-        <w:rPr>
-          <w:bCs/>
-        </w:rPr>
-      </w:pPr>
-      <w:r>
-        <w:rPr>
-          <w:bCs/>
-        </w:rPr>
-        <w:t xml:space="preserve">[Insert </w:t>
-      </w:r>
-      <w:proofErr w:type="spellStart"/>
-      <w:r>
-        <w:rPr>
-          <w:bCs/>
-        </w:rPr>
-        <w:t>Charuco</w:t>
-      </w:r>
-      <w:proofErr w:type="spellEnd"/>
-      <w:r>
-        <w:rPr>
-          <w:bCs/>
-        </w:rPr>
-        <w:t xml:space="preserve"> image]</w:t>
+      </w:pPr>
+      <w:r>
+        <w:rPr>
+          <w:noProof/>
+        </w:rPr>
+        <w:drawing>
+          <wp:inline distT="0" distB="0" distL="0" distR="0" wp14:anchorId="09565C04" wp14:editId="7EEECE6C">
+            <wp:extent cx="1266825" cy="1266825"/>
+            <wp:effectExtent l="0" t="0" r="9525" b="9525"/>
+            <wp:docPr id="1800761040" name="Picture 1" descr="A black and white squares&#10;&#10;Description automatically generated"/>
+            <wp:cNvGraphicFramePr>
+              <a:graphicFrameLocks xmlns:a="http://schemas.openxmlformats.org/drawingml/2006/main" noChangeAspect="1"/>
+            </wp:cNvGraphicFramePr>
+            <a:graphic xmlns:a="http://schemas.openxmlformats.org/drawingml/2006/main">
+              <a:graphicData uri="http://schemas.openxmlformats.org/drawingml/2006/picture">
+                <pic:pic xmlns:pic="http://schemas.openxmlformats.org/drawingml/2006/picture">
+                  <pic:nvPicPr>
+                    <pic:cNvPr id="1800761040" name="Picture 1" descr="A black and white squares&#10;&#10;Description automatically generated"/>
+                    <pic:cNvPicPr>
+                      <a:picLocks noChangeAspect="1" noChangeArrowheads="1"/>
+                    </pic:cNvPicPr>
+                  </pic:nvPicPr>
+                  <pic:blipFill>
+                    <a:blip r:embed="rId11" cstate="print">
+                      <a:extLst>
+                        <a:ext uri="{28A0092B-C50C-407E-A947-70E740481C1C}">
+                          <a14:useLocalDpi xmlns:a14="http://schemas.microsoft.com/office/drawing/2010/main" val="0"/>
+                        </a:ext>
+                      </a:extLst>
+                    </a:blip>
+                    <a:srcRect/>
+                    <a:stretch>
+                      <a:fillRect/>
+                    </a:stretch>
+                  </pic:blipFill>
+                  <pic:spPr bwMode="auto">
+                    <a:xfrm>
+                      <a:off x="0" y="0"/>
+                      <a:ext cx="1266825" cy="1266825"/>
+                    </a:xfrm>
+                    <a:prstGeom prst="rect">
+                      <a:avLst/>
+                    </a:prstGeom>
+                    <a:noFill/>
+                    <a:ln>
+                      <a:noFill/>
+                    </a:ln>
+                  </pic:spPr>
+                </pic:pic>
+              </a:graphicData>
+            </a:graphic>
+          </wp:inline>
+        </w:drawing>
+      </w:r>
+    </w:p>
+    <w:p>
+      <w:pPr>
+        <w:pStyle w:val="Caption"/>
+        <w:jc w:val="center"/>
+        <w:rPr>
+          <w:bCs/>
+        </w:rPr>
+      </w:pPr>
+      <w:r>
+        <w:t xml:space="preserve">Figure </w:t>
+      </w:r>
+      <w:r>
+        <w:fldChar w:fldCharType="begin"/>
+      </w:r>
+      <w:r>
+        <w:instrText xml:space="preserve"> SEQ Figure \* ARABIC </w:instrText>
+      </w:r>
+      <w:r>
+        <w:fldChar w:fldCharType="separate"/>
+      </w:r>
+      <w:r>
+        <w:rPr>
+          <w:noProof/>
+        </w:rPr>
+        <w:t>2</w:t>
+      </w:r>
+      <w:r>
+        <w:fldChar w:fldCharType="end"/>
+      </w:r>
+      <w:r>
+        <w:t>: 3x3 Charuco Board</w:t>
       </w:r>
     </w:p>
     <w:p>
@@ -2853,35 +3202,7 @@
         <w:rPr>
           <w:bCs/>
         </w:rPr>
-        <w:t xml:space="preserve">: Different designs </w:t>
-      </w:r>
-      <w:proofErr w:type="gramStart"/>
-      <w:r>
-        <w:rPr>
-          <w:bCs/>
-        </w:rPr>
-        <w:t>can be found</w:t>
-      </w:r>
-      <w:proofErr w:type="gramEnd"/>
-      <w:r>
-        <w:rPr>
-          <w:bCs/>
-        </w:rPr>
-        <w:t xml:space="preserve"> in the [path/to/</w:t>
-      </w:r>
-      <w:proofErr w:type="spellStart"/>
-      <w:r>
-        <w:rPr>
-          <w:bCs/>
-        </w:rPr>
-        <w:t>charuco</w:t>
-      </w:r>
-      <w:proofErr w:type="spellEnd"/>
-      <w:r>
-        <w:rPr>
-          <w:bCs/>
-        </w:rPr>
-        <w:t>] directory of the repository, with the smallest size being 3x3.</w:t>
+        <w:t>: Different designs can be found in the [path/to/charuco] directory of the repository, with the smallest size being 3x3.</w:t>
       </w:r>
       <w:r>
         <w:rPr>
@@ -2905,21 +3226,7 @@
         <w:rPr>
           <w:bCs/>
         </w:rPr>
-        <w:t xml:space="preserve">rint it and mount it on a flat, rigid surface. If the board is warped or not flat, it might impair the software's capacity </w:t>
-      </w:r>
-      <w:proofErr w:type="gramStart"/>
-      <w:r>
-        <w:rPr>
-          <w:bCs/>
-        </w:rPr>
-        <w:t>to robustly determine</w:t>
-      </w:r>
-      <w:proofErr w:type="gramEnd"/>
-      <w:r>
-        <w:rPr>
-          <w:bCs/>
-        </w:rPr>
-        <w:t xml:space="preserve"> the position of the ROIs.</w:t>
+        <w:t>rint it and mount it on a flat, rigid surface. If the board is warped or not flat, it might impair the software's capacity to robustly determine the position of the ROIs.</w:t>
       </w:r>
     </w:p>
     <w:p>
@@ -2944,41 +3251,13 @@
         <w:rPr>
           <w:bCs/>
         </w:rPr>
-        <w:t xml:space="preserve">: The </w:t>
-      </w:r>
-      <w:proofErr w:type="spellStart"/>
-      <w:r>
-        <w:rPr>
-          <w:bCs/>
-        </w:rPr>
-        <w:t>Charuco</w:t>
-      </w:r>
-      <w:proofErr w:type="spellEnd"/>
-      <w:r>
-        <w:rPr>
-          <w:bCs/>
-        </w:rPr>
-        <w:t xml:space="preserve"> board </w:t>
-      </w:r>
-      <w:proofErr w:type="gramStart"/>
-      <w:r>
-        <w:rPr>
-          <w:bCs/>
-        </w:rPr>
-        <w:t>should be position</w:t>
-      </w:r>
-      <w:r>
-        <w:rPr>
-          <w:bCs/>
-        </w:rPr>
-        <w:t>ed</w:t>
-      </w:r>
-      <w:proofErr w:type="gramEnd"/>
-      <w:r>
-        <w:rPr>
-          <w:bCs/>
-        </w:rPr>
-        <w:t xml:space="preserve"> around the screen. It does not</w:t>
+        <w:t>: The Charuco board should be position</w:t>
+      </w:r>
+      <w:r>
+        <w:rPr>
+          <w:bCs/>
+        </w:rPr>
+        <w:t>ed around the screen. It does not</w:t>
       </w:r>
       <w:r>
         <w:rPr>
@@ -2990,21 +3269,7 @@
         <w:rPr>
           <w:bCs/>
         </w:rPr>
-        <w:t xml:space="preserve">. It </w:t>
-      </w:r>
-      <w:proofErr w:type="gramStart"/>
-      <w:r>
-        <w:rPr>
-          <w:bCs/>
-        </w:rPr>
-        <w:t>can for example be placed</w:t>
-      </w:r>
-      <w:proofErr w:type="gramEnd"/>
-      <w:r>
-        <w:rPr>
-          <w:bCs/>
-        </w:rPr>
-        <w:t xml:space="preserve"> on the side of the screen if there is not enough room on its borders. It </w:t>
+        <w:t xml:space="preserve">. It can for example be placed on the side of the screen if there is not enough room on its borders. It </w:t>
       </w:r>
       <w:r>
         <w:rPr>
@@ -3047,21 +3312,7 @@
         <w:rPr>
           <w:bCs/>
         </w:rPr>
-        <w:t xml:space="preserve">: Secure the </w:t>
-      </w:r>
-      <w:proofErr w:type="spellStart"/>
-      <w:r>
-        <w:rPr>
-          <w:bCs/>
-        </w:rPr>
-        <w:t>Charuco</w:t>
-      </w:r>
-      <w:proofErr w:type="spellEnd"/>
-      <w:r>
-        <w:rPr>
-          <w:bCs/>
-        </w:rPr>
-        <w:t xml:space="preserve"> board firmly. Movement can disrupt the calibration, making </w:t>
+        <w:t xml:space="preserve">: Secure the Charuco board firmly. Movement can disrupt the calibration, making </w:t>
       </w:r>
       <w:r>
         <w:rPr>
@@ -3086,16 +3337,16 @@
     </w:p>
     <w:p>
       <w:pPr>
-        <w:pStyle w:val="berschrift3"/>
-        <w:jc w:val="both"/>
-      </w:pPr>
-      <w:bookmarkStart w:id="14" w:name="_Camera_Positioning"/>
-      <w:bookmarkStart w:id="15" w:name="_Toc143244570"/>
-      <w:bookmarkEnd w:id="14"/>
+        <w:pStyle w:val="Heading3"/>
+        <w:jc w:val="both"/>
+      </w:pPr>
+      <w:bookmarkStart w:id="16" w:name="_Camera_Positioning"/>
+      <w:bookmarkStart w:id="17" w:name="_Toc144036324"/>
+      <w:bookmarkEnd w:id="16"/>
       <w:r>
         <w:t>Camera Positioning</w:t>
       </w:r>
-      <w:bookmarkEnd w:id="15"/>
+      <w:bookmarkEnd w:id="17"/>
     </w:p>
     <w:p>
       <w:pPr>
@@ -3143,7 +3394,6 @@
           <w:b/>
           <w:bCs/>
         </w:rPr>
-        <w:lastRenderedPageBreak/>
         <w:t>Angle</w:t>
       </w:r>
       <w:r>
@@ -3193,6 +3443,7 @@
           <w:b/>
           <w:bCs/>
         </w:rPr>
+        <w:lastRenderedPageBreak/>
         <w:t>Considering the spacing of values</w:t>
       </w:r>
       <w:r>
@@ -3211,21 +3462,7 @@
         <w:rPr>
           <w:bCs/>
         </w:rPr>
-        <w:t xml:space="preserve">If the camera </w:t>
-      </w:r>
-      <w:proofErr w:type="gramStart"/>
-      <w:r>
-        <w:rPr>
-          <w:bCs/>
-        </w:rPr>
-        <w:t>is placed</w:t>
-      </w:r>
-      <w:proofErr w:type="gramEnd"/>
-      <w:r>
-        <w:rPr>
-          <w:bCs/>
-        </w:rPr>
-        <w:t xml:space="preserve"> closely to the display with a considerable angle, and there are values you wis</w:t>
+        <w:t>If the camera is placed closely to the display with a considerable angle, and there are values you wis</w:t>
       </w:r>
       <w:r>
         <w:rPr>
@@ -3351,21 +3588,6 @@
     </w:p>
     <w:p>
       <w:pPr>
-        <w:ind w:left="708"/>
-        <w:jc w:val="center"/>
-        <w:rPr>
-          <w:bCs/>
-        </w:rPr>
-      </w:pPr>
-      <w:r>
-        <w:rPr>
-          <w:bCs/>
-        </w:rPr>
-        <w:t>[Insert illustration]</w:t>
-      </w:r>
-    </w:p>
-    <w:p>
-      <w:pPr>
         <w:numPr>
           <w:ilvl w:val="0"/>
           <w:numId w:val="28"/>
@@ -3435,46 +3657,8 @@
         <w:rPr>
           <w:bCs/>
         </w:rPr>
-        <w:t xml:space="preserve">: Ensure that there are no strong light reflections on any part of the display where values are to </w:t>
-      </w:r>
-      <w:proofErr w:type="gramStart"/>
-      <w:r>
-        <w:rPr>
-          <w:bCs/>
-        </w:rPr>
-        <w:t>be read</w:t>
-      </w:r>
-      <w:proofErr w:type="gramEnd"/>
-      <w:r>
-        <w:rPr>
-          <w:bCs/>
-        </w:rPr>
-        <w:t>. Reflections can distort data and compromise the accuracy of the OCR process.</w:t>
-      </w:r>
-    </w:p>
-    <w:p>
-      <w:pPr>
-        <w:pStyle w:val="Listenabsatz"/>
-        <w:jc w:val="center"/>
-        <w:rPr>
-          <w:bCs/>
-        </w:rPr>
-      </w:pPr>
-      <w:r>
-        <w:rPr>
-          <w:bCs/>
-        </w:rPr>
-        <w:t>[Insert illustration]</w:t>
-      </w:r>
-    </w:p>
-    <w:p>
-      <w:pPr>
-        <w:ind w:left="720"/>
-        <w:jc w:val="both"/>
-        <w:rPr>
-          <w:bCs/>
-        </w:rPr>
-      </w:pPr>
+        <w:t>: Ensure that there are no strong light reflections on any part of the display where values are to be read. Reflections can distort data and compromise the accuracy of the OCR process.</w:t>
+      </w:r>
     </w:p>
     <w:p>
       <w:pPr>
@@ -3528,7 +3712,19 @@
         <w:rPr>
           <w:bCs/>
         </w:rPr>
-        <w:t xml:space="preserve"> the accuracy of the software. If you notice the moiré effect:</w:t>
+        <w:t xml:space="preserve"> the accuracy of the software. If you notice the </w:t>
+      </w:r>
+      <w:r>
+        <w:rPr>
+          <w:bCs/>
+        </w:rPr>
+        <w:t>M</w:t>
+      </w:r>
+      <w:r>
+        <w:rPr>
+          <w:bCs/>
+        </w:rPr>
+        <w:t>oiré effect:</w:t>
       </w:r>
     </w:p>
     <w:p>
@@ -3624,68 +3820,180 @@
     </w:p>
     <w:p>
       <w:pPr>
+        <w:keepNext/>
         <w:jc w:val="center"/>
-        <w:rPr>
-          <w:bCs/>
-        </w:rPr>
-      </w:pPr>
-      <w:r>
-        <w:rPr>
-          <w:bCs/>
-        </w:rPr>
-        <w:t>[Insert moiré effect example]</w:t>
-      </w:r>
-    </w:p>
-    <w:p>
-      <w:pPr>
-        <w:jc w:val="both"/>
-        <w:rPr>
-          <w:bCs/>
-        </w:rPr>
-      </w:pPr>
-    </w:p>
-    <w:p>
-      <w:pPr>
-        <w:pStyle w:val="berschrift3"/>
-        <w:jc w:val="both"/>
-      </w:pPr>
-      <w:bookmarkStart w:id="16" w:name="_Toc143244571"/>
-      <w:r>
+      </w:pPr>
+      <w:r>
+        <w:rPr>
+          <w:noProof/>
+        </w:rPr>
+        <w:drawing>
+          <wp:inline distT="0" distB="0" distL="0" distR="0" wp14:anchorId="4824DD9F" wp14:editId="54BB4E7B">
+            <wp:extent cx="3362325" cy="1699981"/>
+            <wp:effectExtent l="0" t="0" r="0" b="0"/>
+            <wp:docPr id="398337320" name="Picture 2" descr="A screen with a square and black squares&#10;&#10;Description automatically generated with medium confidence"/>
+            <wp:cNvGraphicFramePr>
+              <a:graphicFrameLocks xmlns:a="http://schemas.openxmlformats.org/drawingml/2006/main" noChangeAspect="1"/>
+            </wp:cNvGraphicFramePr>
+            <a:graphic xmlns:a="http://schemas.openxmlformats.org/drawingml/2006/main">
+              <a:graphicData uri="http://schemas.openxmlformats.org/drawingml/2006/picture">
+                <pic:pic xmlns:pic="http://schemas.openxmlformats.org/drawingml/2006/picture">
+                  <pic:nvPicPr>
+                    <pic:cNvPr id="398337320" name="Picture 2" descr="A screen with a square and black squares&#10;&#10;Description automatically generated with medium confidence"/>
+                    <pic:cNvPicPr>
+                      <a:picLocks noChangeAspect="1" noChangeArrowheads="1"/>
+                    </pic:cNvPicPr>
+                  </pic:nvPicPr>
+                  <pic:blipFill>
+                    <a:blip r:embed="rId12">
+                      <a:extLst>
+                        <a:ext uri="{28A0092B-C50C-407E-A947-70E740481C1C}">
+                          <a14:useLocalDpi xmlns:a14="http://schemas.microsoft.com/office/drawing/2010/main" val="0"/>
+                        </a:ext>
+                      </a:extLst>
+                    </a:blip>
+                    <a:srcRect/>
+                    <a:stretch>
+                      <a:fillRect/>
+                    </a:stretch>
+                  </pic:blipFill>
+                  <pic:spPr bwMode="auto">
+                    <a:xfrm>
+                      <a:off x="0" y="0"/>
+                      <a:ext cx="3376080" cy="1706935"/>
+                    </a:xfrm>
+                    <a:prstGeom prst="rect">
+                      <a:avLst/>
+                    </a:prstGeom>
+                    <a:noFill/>
+                    <a:ln>
+                      <a:noFill/>
+                    </a:ln>
+                  </pic:spPr>
+                </pic:pic>
+              </a:graphicData>
+            </a:graphic>
+          </wp:inline>
+        </w:drawing>
+      </w:r>
+    </w:p>
+    <w:p>
+      <w:pPr>
+        <w:pStyle w:val="Caption"/>
+        <w:jc w:val="center"/>
+        <w:rPr>
+          <w:bCs/>
+          <w:lang w:val="fr-FR"/>
+        </w:rPr>
+      </w:pPr>
+      <w:r>
+        <w:rPr>
+          <w:lang w:val="fr-FR"/>
+        </w:rPr>
+        <w:t xml:space="preserve">Figure </w:t>
+      </w:r>
+      <w:r>
+        <w:fldChar w:fldCharType="begin"/>
+      </w:r>
+      <w:r>
+        <w:rPr>
+          <w:lang w:val="fr-FR"/>
+        </w:rPr>
+        <w:instrText xml:space="preserve"> SEQ Figure \* ARABIC </w:instrText>
+      </w:r>
+      <w:r>
+        <w:fldChar w:fldCharType="separate"/>
+      </w:r>
+      <w:r>
+        <w:rPr>
+          <w:noProof/>
+          <w:lang w:val="fr-FR"/>
+        </w:rPr>
+        <w:t>3</w:t>
+      </w:r>
+      <w:r>
+        <w:fldChar w:fldCharType="end"/>
+      </w:r>
+      <w:r>
+        <w:rPr>
+          <w:lang w:val="fr-FR"/>
+        </w:rPr>
+        <w:t>: Moiré effect example</w:t>
+      </w:r>
+    </w:p>
+    <w:p>
+      <w:pPr>
+        <w:jc w:val="both"/>
+        <w:rPr>
+          <w:bCs/>
+          <w:lang w:val="fr-FR"/>
+        </w:rPr>
+      </w:pPr>
+    </w:p>
+    <w:p>
+      <w:pPr>
+        <w:jc w:val="both"/>
+        <w:rPr>
+          <w:bCs/>
+          <w:lang w:val="fr-FR"/>
+        </w:rPr>
+      </w:pPr>
+    </w:p>
+    <w:p>
+      <w:pPr>
+        <w:rPr>
+          <w:rFonts w:asciiTheme="majorHAnsi" w:eastAsiaTheme="majorEastAsia" w:hAnsiTheme="majorHAnsi" w:cstheme="majorBidi"/>
+          <w:color w:val="1F4D78" w:themeColor="accent1" w:themeShade="7F"/>
+          <w:sz w:val="24"/>
+          <w:szCs w:val="24"/>
+          <w:lang w:val="fr-FR"/>
+        </w:rPr>
+      </w:pPr>
+      <w:bookmarkStart w:id="18" w:name="_Toc144036325"/>
+      <w:r>
+        <w:rPr>
+          <w:lang w:val="fr-FR"/>
+        </w:rPr>
+        <w:br w:type="page"/>
+      </w:r>
+    </w:p>
+    <w:p>
+      <w:pPr>
+        <w:pStyle w:val="Heading3"/>
+        <w:jc w:val="both"/>
+        <w:rPr>
+          <w:lang w:val="fr-FR"/>
+        </w:rPr>
+      </w:pPr>
+      <w:r>
+        <w:rPr>
+          <w:lang w:val="fr-FR"/>
+        </w:rPr>
+        <w:lastRenderedPageBreak/>
         <w:t>Lens Selection</w:t>
       </w:r>
-      <w:bookmarkEnd w:id="16"/>
-    </w:p>
-    <w:p>
-      <w:pPr>
-        <w:jc w:val="both"/>
-      </w:pPr>
-    </w:p>
-    <w:p>
-      <w:pPr>
-        <w:jc w:val="both"/>
-        <w:rPr>
-          <w:bCs/>
-        </w:rPr>
-      </w:pPr>
-      <w:r>
-        <w:rPr>
-          <w:bCs/>
-        </w:rPr>
-        <w:t xml:space="preserve">At the time this manual </w:t>
-      </w:r>
-      <w:proofErr w:type="gramStart"/>
-      <w:r>
-        <w:rPr>
-          <w:bCs/>
-        </w:rPr>
-        <w:t>is being drafted</w:t>
-      </w:r>
-      <w:proofErr w:type="gramEnd"/>
-      <w:r>
-        <w:rPr>
-          <w:bCs/>
-        </w:rPr>
-        <w:t>, w</w:t>
+      <w:bookmarkEnd w:id="18"/>
+    </w:p>
+    <w:p>
+      <w:pPr>
+        <w:jc w:val="both"/>
+        <w:rPr>
+          <w:lang w:val="fr-FR"/>
+        </w:rPr>
+      </w:pPr>
+    </w:p>
+    <w:p>
+      <w:pPr>
+        <w:jc w:val="both"/>
+        <w:rPr>
+          <w:bCs/>
+        </w:rPr>
+      </w:pPr>
+      <w:r>
+        <w:rPr>
+          <w:bCs/>
+        </w:rPr>
+        <w:t>At the time this manual is being drafted, w</w:t>
       </w:r>
       <w:r>
         <w:rPr>
@@ -3757,7 +4065,6 @@
         <w:rPr>
           <w:bCs/>
         </w:rPr>
-        <w:lastRenderedPageBreak/>
         <w:t>25mm with an optimal distance of 2</w:t>
       </w:r>
       <w:r>
@@ -3836,13 +4143,27 @@
           <w:b/>
           <w:bCs/>
         </w:rPr>
-        <w:t xml:space="preserve">Opt for Longer </w:t>
+        <w:t>O</w:t>
       </w:r>
       <w:r>
         <w:rPr>
           <w:b/>
           <w:bCs/>
         </w:rPr>
+        <w:t>pt</w:t>
+      </w:r>
+      <w:r>
+        <w:rPr>
+          <w:b/>
+          <w:bCs/>
+        </w:rPr>
+        <w:t xml:space="preserve"> for Longer </w:t>
+      </w:r>
+      <w:r>
+        <w:rPr>
+          <w:b/>
+          <w:bCs/>
+        </w:rPr>
         <w:t>Focal Length</w:t>
       </w:r>
       <w:r>
@@ -3867,39 +4188,25 @@
         <w:rPr>
           <w:bCs/>
         </w:rPr>
-        <w:t xml:space="preserve"> If the installation setup does not allow setting the camera close to one of the optimal distances, it </w:t>
-      </w:r>
-      <w:proofErr w:type="gramStart"/>
-      <w:r>
-        <w:rPr>
-          <w:bCs/>
-        </w:rPr>
-        <w:t xml:space="preserve">is </w:t>
-      </w:r>
-      <w:r>
-        <w:rPr>
-          <w:bCs/>
-        </w:rPr>
-        <w:t>recommended</w:t>
-      </w:r>
-      <w:proofErr w:type="gramEnd"/>
-      <w:r>
-        <w:rPr>
-          <w:bCs/>
-        </w:rPr>
-        <w:t xml:space="preserve"> to take the lens with the optimal distance above the actual distance. </w:t>
-      </w:r>
-      <w:r>
-        <w:rPr>
-          <w:bCs/>
-        </w:rPr>
-        <w:t>For instance, for a 75cm distance, opt for the 12mm lens</w:t>
-      </w:r>
-      <w:r>
-        <w:rPr>
-          <w:bCs/>
-        </w:rPr>
-        <w:t>, and for a 1m50 distance, opt for the 25mm lens.</w:t>
+        <w:t xml:space="preserve"> If the installation setup does not allow setting the camera close to one of the optimal distances, it is </w:t>
+      </w:r>
+      <w:r>
+        <w:rPr>
+          <w:bCs/>
+        </w:rPr>
+        <w:t xml:space="preserve">recommended to take the lens with the optimal distance above the actual distance. </w:t>
+      </w:r>
+      <w:r>
+        <w:rPr>
+          <w:bCs/>
+        </w:rPr>
+        <w:t>Use the following graph to help you make your decision</w:t>
+      </w:r>
+      <w:r>
+        <w:rPr>
+          <w:bCs/>
+        </w:rPr>
+        <w:t>.</w:t>
       </w:r>
       <w:r>
         <w:rPr>
@@ -3948,6 +4255,108 @@
           <w:bCs/>
         </w:rPr>
         <w:t>.</w:t>
+      </w:r>
+    </w:p>
+    <w:p>
+      <w:pPr>
+        <w:ind w:left="720"/>
+        <w:jc w:val="both"/>
+        <w:rPr>
+          <w:bCs/>
+        </w:rPr>
+      </w:pPr>
+    </w:p>
+    <w:p>
+      <w:pPr>
+        <w:keepNext/>
+        <w:jc w:val="center"/>
+      </w:pPr>
+      <w:r>
+        <w:rPr>
+          <w:bCs/>
+          <w:noProof/>
+        </w:rPr>
+        <w:drawing>
+          <wp:inline distT="0" distB="0" distL="0" distR="0" wp14:anchorId="700EE038" wp14:editId="568CC6E2">
+            <wp:extent cx="5753100" cy="2857500"/>
+            <wp:effectExtent l="0" t="0" r="0" b="0"/>
+            <wp:docPr id="1517817229" name="Picture 1"/>
+            <wp:cNvGraphicFramePr>
+              <a:graphicFrameLocks xmlns:a="http://schemas.openxmlformats.org/drawingml/2006/main" noChangeAspect="1"/>
+            </wp:cNvGraphicFramePr>
+            <a:graphic xmlns:a="http://schemas.openxmlformats.org/drawingml/2006/main">
+              <a:graphicData uri="http://schemas.openxmlformats.org/drawingml/2006/picture">
+                <pic:pic xmlns:pic="http://schemas.openxmlformats.org/drawingml/2006/picture">
+                  <pic:nvPicPr>
+                    <pic:cNvPr id="0" name="Picture 1"/>
+                    <pic:cNvPicPr>
+                      <a:picLocks noChangeAspect="1" noChangeArrowheads="1"/>
+                    </pic:cNvPicPr>
+                  </pic:nvPicPr>
+                  <pic:blipFill>
+                    <a:blip r:embed="rId13" cstate="print">
+                      <a:extLst>
+                        <a:ext uri="{28A0092B-C50C-407E-A947-70E740481C1C}">
+                          <a14:useLocalDpi xmlns:a14="http://schemas.microsoft.com/office/drawing/2010/main" val="0"/>
+                        </a:ext>
+                      </a:extLst>
+                    </a:blip>
+                    <a:srcRect/>
+                    <a:stretch>
+                      <a:fillRect/>
+                    </a:stretch>
+                  </pic:blipFill>
+                  <pic:spPr bwMode="auto">
+                    <a:xfrm>
+                      <a:off x="0" y="0"/>
+                      <a:ext cx="5753100" cy="2857500"/>
+                    </a:xfrm>
+                    <a:prstGeom prst="rect">
+                      <a:avLst/>
+                    </a:prstGeom>
+                    <a:noFill/>
+                    <a:ln>
+                      <a:noFill/>
+                    </a:ln>
+                  </pic:spPr>
+                </pic:pic>
+              </a:graphicData>
+            </a:graphic>
+          </wp:inline>
+        </w:drawing>
+      </w:r>
+    </w:p>
+    <w:p>
+      <w:pPr>
+        <w:pStyle w:val="Caption"/>
+        <w:jc w:val="center"/>
+        <w:rPr>
+          <w:bCs/>
+        </w:rPr>
+      </w:pPr>
+      <w:r>
+        <w:t xml:space="preserve">Figure </w:t>
+      </w:r>
+      <w:r>
+        <w:fldChar w:fldCharType="begin"/>
+      </w:r>
+      <w:r>
+        <w:instrText xml:space="preserve"> SEQ Figure \* ARABIC </w:instrText>
+      </w:r>
+      <w:r>
+        <w:fldChar w:fldCharType="separate"/>
+      </w:r>
+      <w:r>
+        <w:rPr>
+          <w:noProof/>
+        </w:rPr>
+        <w:t>4</w:t>
+      </w:r>
+      <w:r>
+        <w:fldChar w:fldCharType="end"/>
+      </w:r>
+      <w:r>
+        <w:t>: Calculated software accuracy during control experiment based on distance and lens</w:t>
       </w:r>
     </w:p>
     <w:p>
@@ -3971,62 +4380,48 @@
     </w:p>
     <w:p>
       <w:pPr>
-        <w:pStyle w:val="berschrift3"/>
-        <w:jc w:val="both"/>
-      </w:pPr>
-      <w:bookmarkStart w:id="17" w:name="_Other_considerations"/>
-      <w:bookmarkStart w:id="18" w:name="_Toc143244572"/>
-      <w:bookmarkEnd w:id="17"/>
-      <w:r>
+        <w:rPr>
+          <w:rFonts w:asciiTheme="majorHAnsi" w:eastAsiaTheme="majorEastAsia" w:hAnsiTheme="majorHAnsi" w:cstheme="majorBidi"/>
+          <w:color w:val="1F4D78" w:themeColor="accent1" w:themeShade="7F"/>
+          <w:sz w:val="24"/>
+          <w:szCs w:val="24"/>
+        </w:rPr>
+      </w:pPr>
+      <w:bookmarkStart w:id="19" w:name="_Other_considerations"/>
+      <w:bookmarkStart w:id="20" w:name="_Toc144036326"/>
+      <w:bookmarkEnd w:id="19"/>
+      <w:r>
+        <w:br w:type="page"/>
+      </w:r>
+    </w:p>
+    <w:p>
+      <w:pPr>
+        <w:pStyle w:val="Heading3"/>
+        <w:jc w:val="both"/>
+      </w:pPr>
+      <w:r>
+        <w:lastRenderedPageBreak/>
         <w:t>Other considerations</w:t>
       </w:r>
-      <w:bookmarkEnd w:id="18"/>
-    </w:p>
-    <w:p>
-      <w:pPr>
-        <w:jc w:val="both"/>
-      </w:pPr>
-    </w:p>
-    <w:p>
-      <w:pPr>
-        <w:jc w:val="both"/>
-        <w:rPr>
-          <w:bCs/>
-        </w:rPr>
-      </w:pPr>
-      <w:r>
-        <w:rPr>
-          <w:bCs/>
-        </w:rPr>
-        <w:t xml:space="preserve">Accurate calculations of the display's position, and the camera's relation to the </w:t>
-      </w:r>
-      <w:proofErr w:type="spellStart"/>
-      <w:r>
-        <w:rPr>
-          <w:bCs/>
-        </w:rPr>
-        <w:t>Charuco</w:t>
-      </w:r>
-      <w:proofErr w:type="spellEnd"/>
-      <w:r>
-        <w:rPr>
-          <w:bCs/>
-        </w:rPr>
-        <w:t xml:space="preserve"> board, are contingent upon a meticulous camera calibration for each specific lens and its set focal length. This calibration ensures that the system </w:t>
-      </w:r>
-      <w:proofErr w:type="gramStart"/>
-      <w:r>
-        <w:rPr>
-          <w:bCs/>
-        </w:rPr>
-        <w:t>can reliably and robustly recalibrate</w:t>
-      </w:r>
-      <w:proofErr w:type="gramEnd"/>
-      <w:r>
-        <w:rPr>
-          <w:bCs/>
-        </w:rPr>
-        <w:t xml:space="preserve"> the regions of interest even when the camera's position </w:t>
+      <w:bookmarkEnd w:id="20"/>
+    </w:p>
+    <w:p>
+      <w:pPr>
+        <w:jc w:val="both"/>
+      </w:pPr>
+    </w:p>
+    <w:p>
+      <w:pPr>
+        <w:jc w:val="both"/>
+        <w:rPr>
+          <w:bCs/>
+        </w:rPr>
+      </w:pPr>
+      <w:r>
+        <w:rPr>
+          <w:bCs/>
+        </w:rPr>
+        <w:t xml:space="preserve">Accurate calculations of the display's position, and the camera's relation to the Charuco board, are contingent upon a meticulous camera calibration for each specific lens and its set focal length. This calibration ensures that the system can reliably and robustly recalibrate the regions of interest even when the camera's position </w:t>
       </w:r>
       <w:r>
         <w:rPr>
@@ -4100,21 +4495,7 @@
         <w:rPr>
           <w:bCs/>
         </w:rPr>
-        <w:t xml:space="preserve">re confident that the camera will remain stationary throughout the measurement phase, you might consider adjusting the lens's focal length to obtain the sharpest image. This is an exception and </w:t>
-      </w:r>
-      <w:proofErr w:type="gramStart"/>
-      <w:r>
-        <w:rPr>
-          <w:bCs/>
-        </w:rPr>
-        <w:t>should be exercised</w:t>
-      </w:r>
-      <w:proofErr w:type="gramEnd"/>
-      <w:r>
-        <w:rPr>
-          <w:bCs/>
-        </w:rPr>
-        <w:t xml:space="preserve"> with caution.</w:t>
+        <w:t>re confident that the camera will remain stationary throughout the measurement phase, you might consider adjusting the lens's focal length to obtain the sharpest image. This is an exception and should be exercised with caution.</w:t>
       </w:r>
     </w:p>
     <w:p>
@@ -4187,21 +4568,31 @@
       <w:pPr>
         <w:jc w:val="both"/>
       </w:pPr>
+    </w:p>
+    <w:p>
+      <w:pPr>
+        <w:rPr>
+          <w:rFonts w:asciiTheme="majorHAnsi" w:eastAsiaTheme="majorEastAsia" w:hAnsiTheme="majorHAnsi" w:cstheme="majorBidi"/>
+          <w:color w:val="2E74B5" w:themeColor="accent1" w:themeShade="BF"/>
+          <w:sz w:val="32"/>
+          <w:szCs w:val="32"/>
+        </w:rPr>
+      </w:pPr>
+      <w:bookmarkStart w:id="21" w:name="_Toc144036327"/>
       <w:r>
         <w:br w:type="page"/>
       </w:r>
     </w:p>
     <w:p>
       <w:pPr>
-        <w:pStyle w:val="berschrift1"/>
-        <w:jc w:val="both"/>
-      </w:pPr>
-      <w:bookmarkStart w:id="19" w:name="_Toc143244573"/>
+        <w:pStyle w:val="Heading1"/>
+        <w:jc w:val="both"/>
+      </w:pPr>
       <w:r>
         <w:lastRenderedPageBreak/>
         <w:t>Getting Started</w:t>
       </w:r>
-      <w:bookmarkEnd w:id="19"/>
+      <w:bookmarkEnd w:id="21"/>
     </w:p>
     <w:p>
       <w:pPr>
@@ -4213,17 +4604,17 @@
         <w:spacing w:after="0"/>
         <w:jc w:val="both"/>
         <w:rPr>
-          <w:rStyle w:val="berschrift2Zchn"/>
-        </w:rPr>
-      </w:pPr>
-      <w:bookmarkStart w:id="20" w:name="_Toc143244574"/>
-      <w:r>
-        <w:rPr>
-          <w:rStyle w:val="berschrift2Zchn"/>
+          <w:rStyle w:val="Heading2Char"/>
+        </w:rPr>
+      </w:pPr>
+      <w:bookmarkStart w:id="22" w:name="_Toc144036328"/>
+      <w:r>
+        <w:rPr>
+          <w:rStyle w:val="Heading2Char"/>
         </w:rPr>
         <w:t>Launching the Application</w:t>
       </w:r>
-      <w:bookmarkEnd w:id="20"/>
+      <w:bookmarkEnd w:id="22"/>
     </w:p>
     <w:p>
       <w:pPr>
@@ -4257,45 +4648,125 @@
     </w:p>
     <w:p>
       <w:pPr>
-        <w:pStyle w:val="berschrift2"/>
-        <w:jc w:val="both"/>
-      </w:pPr>
-      <w:bookmarkStart w:id="21" w:name="_Toc143244575"/>
+        <w:pStyle w:val="Heading2"/>
+        <w:jc w:val="both"/>
+      </w:pPr>
+      <w:bookmarkStart w:id="23" w:name="_Toc144036329"/>
       <w:r>
         <w:t>Overview of the GUI</w:t>
       </w:r>
-      <w:bookmarkEnd w:id="21"/>
+      <w:bookmarkEnd w:id="23"/>
     </w:p>
     <w:p/>
     <w:p>
       <w:pPr>
-        <w:pStyle w:val="Listenabsatz"/>
-        <w:ind w:left="360"/>
+        <w:pStyle w:val="Heading3"/>
+        <w:jc w:val="both"/>
+      </w:pPr>
+      <w:bookmarkStart w:id="24" w:name="_Toc144036330"/>
+      <w:r>
+        <w:t>Main Window</w:t>
+      </w:r>
+      <w:bookmarkEnd w:id="24"/>
+    </w:p>
+    <w:p>
+      <w:pPr>
+        <w:jc w:val="both"/>
+      </w:pPr>
+    </w:p>
+    <w:p>
+      <w:pPr>
+        <w:keepNext/>
         <w:jc w:val="center"/>
       </w:pPr>
       <w:r>
-        <w:t>[Insert GUI screenshot]</w:t>
-      </w:r>
-    </w:p>
-    <w:p>
-      <w:pPr>
-        <w:pStyle w:val="berschrift3"/>
-        <w:jc w:val="both"/>
-      </w:pPr>
-      <w:bookmarkStart w:id="22" w:name="_Toc143244576"/>
-      <w:r>
-        <w:t>Main Window</w:t>
-      </w:r>
-      <w:bookmarkEnd w:id="22"/>
-    </w:p>
-    <w:p>
-      <w:pPr>
-        <w:jc w:val="both"/>
-      </w:pPr>
-    </w:p>
-    <w:p>
-      <w:pPr>
-        <w:pStyle w:val="Listenabsatz"/>
+        <w:rPr>
+          <w:noProof/>
+        </w:rPr>
+        <w:drawing>
+          <wp:inline distT="0" distB="0" distL="0" distR="0" wp14:anchorId="24328C80" wp14:editId="2D5C88CA">
+            <wp:extent cx="5744913" cy="3119755"/>
+            <wp:effectExtent l="0" t="0" r="8255" b="4445"/>
+            <wp:docPr id="1981589089" name="Picture 3" descr="A computer screen shot of a machine&#10;&#10;Description automatically generated"/>
+            <wp:cNvGraphicFramePr>
+              <a:graphicFrameLocks xmlns:a="http://schemas.openxmlformats.org/drawingml/2006/main" noChangeAspect="1"/>
+            </wp:cNvGraphicFramePr>
+            <a:graphic xmlns:a="http://schemas.openxmlformats.org/drawingml/2006/main">
+              <a:graphicData uri="http://schemas.openxmlformats.org/drawingml/2006/picture">
+                <pic:pic xmlns:pic="http://schemas.openxmlformats.org/drawingml/2006/picture">
+                  <pic:nvPicPr>
+                    <pic:cNvPr id="1981589089" name="Picture 3" descr="A computer screen shot of a machine&#10;&#10;Description automatically generated"/>
+                    <pic:cNvPicPr>
+                      <a:picLocks noChangeAspect="1" noChangeArrowheads="1"/>
+                    </pic:cNvPicPr>
+                  </pic:nvPicPr>
+                  <pic:blipFill>
+                    <a:blip r:embed="rId14" cstate="print">
+                      <a:extLst>
+                        <a:ext uri="{28A0092B-C50C-407E-A947-70E740481C1C}">
+                          <a14:useLocalDpi xmlns:a14="http://schemas.microsoft.com/office/drawing/2010/main" val="0"/>
+                        </a:ext>
+                      </a:extLst>
+                    </a:blip>
+                    <a:srcRect/>
+                    <a:stretch>
+                      <a:fillRect/>
+                    </a:stretch>
+                  </pic:blipFill>
+                  <pic:spPr bwMode="auto">
+                    <a:xfrm>
+                      <a:off x="0" y="0"/>
+                      <a:ext cx="5796152" cy="3147580"/>
+                    </a:xfrm>
+                    <a:prstGeom prst="rect">
+                      <a:avLst/>
+                    </a:prstGeom>
+                    <a:noFill/>
+                    <a:ln>
+                      <a:noFill/>
+                    </a:ln>
+                  </pic:spPr>
+                </pic:pic>
+              </a:graphicData>
+            </a:graphic>
+          </wp:inline>
+        </w:drawing>
+      </w:r>
+    </w:p>
+    <w:p>
+      <w:pPr>
+        <w:pStyle w:val="Caption"/>
+        <w:jc w:val="center"/>
+      </w:pPr>
+      <w:r>
+        <w:t xml:space="preserve">Figure </w:t>
+      </w:r>
+      <w:r>
+        <w:fldChar w:fldCharType="begin"/>
+      </w:r>
+      <w:r>
+        <w:instrText xml:space="preserve"> SEQ Figure \* ARABIC </w:instrText>
+      </w:r>
+      <w:r>
+        <w:fldChar w:fldCharType="separate"/>
+      </w:r>
+      <w:r>
+        <w:rPr>
+          <w:noProof/>
+        </w:rPr>
+        <w:t>5</w:t>
+      </w:r>
+      <w:r>
+        <w:fldChar w:fldCharType="end"/>
+      </w:r>
+      <w:r>
+        <w:t>: GUI main window screenshot</w:t>
+      </w:r>
+    </w:p>
+    <w:p/>
+    <w:p>
+      <w:pPr>
+        <w:pStyle w:val="ListParagraph"/>
         <w:numPr>
           <w:ilvl w:val="0"/>
           <w:numId w:val="36"/>
@@ -4312,66 +4783,18 @@
         <w:t>: Choose the ty</w:t>
       </w:r>
       <w:r>
-        <w:t xml:space="preserve">pe of camera you wish to use between a webcam and a </w:t>
-      </w:r>
-      <w:proofErr w:type="spellStart"/>
-      <w:r>
-        <w:t>Daheng</w:t>
-      </w:r>
-      <w:proofErr w:type="spellEnd"/>
-      <w:r>
-        <w:t xml:space="preserve"> industrial camera</w:t>
-      </w:r>
-      <w:r>
-        <w:t xml:space="preserve">. (At the time of drafting this manual, choosing webcam when a </w:t>
-      </w:r>
-      <w:proofErr w:type="spellStart"/>
-      <w:r>
-        <w:t>Daheng</w:t>
-      </w:r>
-      <w:proofErr w:type="spellEnd"/>
-      <w:r>
-        <w:t xml:space="preserve"> camera </w:t>
-      </w:r>
-      <w:proofErr w:type="gramStart"/>
-      <w:r>
-        <w:t>is plugged in</w:t>
-      </w:r>
-      <w:proofErr w:type="gramEnd"/>
-      <w:r>
-        <w:t xml:space="preserve"> sets </w:t>
-      </w:r>
-      <w:r>
-        <w:t xml:space="preserve">a hidden parameter of the </w:t>
-      </w:r>
-      <w:proofErr w:type="spellStart"/>
-      <w:r>
-        <w:t>Daheng</w:t>
-      </w:r>
-      <w:proofErr w:type="spellEnd"/>
-      <w:r>
-        <w:t xml:space="preserve"> camera to a value making it impossible to use by simply clicking the </w:t>
-      </w:r>
-      <w:proofErr w:type="spellStart"/>
-      <w:r>
-        <w:t>Daheng</w:t>
-      </w:r>
-      <w:proofErr w:type="spellEnd"/>
-      <w:r>
-        <w:t xml:space="preserve"> option again. If this happens, close the program, unplug and </w:t>
-      </w:r>
-      <w:proofErr w:type="spellStart"/>
-      <w:r>
-        <w:t>replug</w:t>
-      </w:r>
-      <w:proofErr w:type="spellEnd"/>
-      <w:r>
-        <w:t xml:space="preserve"> the camera, and start over).</w:t>
-      </w:r>
-    </w:p>
-    <w:p>
-      <w:pPr>
-        <w:pStyle w:val="Listenabsatz"/>
+        <w:t>pe of camera you wish to use between a webcam and a Daheng industrial camera</w:t>
+      </w:r>
+      <w:r>
+        <w:t xml:space="preserve">. (At the time of drafting this manual, choosing webcam when a Daheng camera is plugged in sets </w:t>
+      </w:r>
+      <w:r>
+        <w:t>a hidden parameter of the Daheng camera to a value making it impossible to use by simply clicking the Daheng option again. If this happens, close the program, unplug and replug the camera, and start over).</w:t>
+      </w:r>
+    </w:p>
+    <w:p>
+      <w:pPr>
+        <w:pStyle w:val="ListParagraph"/>
         <w:numPr>
           <w:ilvl w:val="0"/>
           <w:numId w:val="36"/>
@@ -4397,28 +4820,7 @@
         <w:t xml:space="preserve"> an exposure time between</w:t>
       </w:r>
       <w:r>
-        <w:t xml:space="preserve"> 1 and 999 </w:t>
-      </w:r>
-      <w:proofErr w:type="spellStart"/>
-      <w:proofErr w:type="gramStart"/>
-      <w:r>
-        <w:t>ms</w:t>
-      </w:r>
-      <w:proofErr w:type="gramEnd"/>
-      <w:r>
-        <w:t>.</w:t>
-      </w:r>
-      <w:proofErr w:type="spellEnd"/>
-      <w:r>
-        <w:t xml:space="preserve"> Value must be an integer. Only accessible for </w:t>
-      </w:r>
-      <w:proofErr w:type="spellStart"/>
-      <w:r>
-        <w:t>Daheng</w:t>
-      </w:r>
-      <w:proofErr w:type="spellEnd"/>
-      <w:r>
-        <w:t xml:space="preserve"> cameras.</w:t>
+        <w:t xml:space="preserve"> 1 and 999 ms. Value must be an integer. Only accessible for Daheng cameras.</w:t>
       </w:r>
       <w:r>
         <w:t xml:space="preserve"> Press the “Enter” key to confirm.</w:t>
@@ -4427,20 +4829,12 @@
         <w:t xml:space="preserve"> </w:t>
       </w:r>
       <w:r>
-        <w:t xml:space="preserve">Only accessible for </w:t>
-      </w:r>
-      <w:proofErr w:type="spellStart"/>
-      <w:r>
-        <w:t>Daheng</w:t>
-      </w:r>
-      <w:proofErr w:type="spellEnd"/>
-      <w:r>
-        <w:t xml:space="preserve"> cameras.</w:t>
-      </w:r>
-    </w:p>
-    <w:p>
-      <w:pPr>
-        <w:pStyle w:val="Listenabsatz"/>
+        <w:t>Only accessible for Daheng cameras.</w:t>
+      </w:r>
+    </w:p>
+    <w:p>
+      <w:pPr>
+        <w:pStyle w:val="ListParagraph"/>
         <w:numPr>
           <w:ilvl w:val="0"/>
           <w:numId w:val="36"/>
@@ -4463,49 +4857,31 @@
         <w:t xml:space="preserve"> </w:t>
       </w:r>
       <w:r>
-        <w:t xml:space="preserve">Only accessible for </w:t>
-      </w:r>
-      <w:proofErr w:type="spellStart"/>
-      <w:r>
-        <w:t>Daheng</w:t>
-      </w:r>
-      <w:proofErr w:type="spellEnd"/>
-      <w:r>
-        <w:t xml:space="preserve"> cameras.</w:t>
-      </w:r>
-    </w:p>
-    <w:p>
-      <w:pPr>
-        <w:pStyle w:val="Listenabsatz"/>
+        <w:t>Only accessible for Daheng cameras.</w:t>
+      </w:r>
+    </w:p>
+    <w:p>
+      <w:pPr>
+        <w:pStyle w:val="ListParagraph"/>
         <w:numPr>
           <w:ilvl w:val="0"/>
           <w:numId w:val="36"/>
         </w:numPr>
         <w:jc w:val="both"/>
       </w:pPr>
-      <w:proofErr w:type="spellStart"/>
       <w:r>
         <w:rPr>
           <w:b/>
         </w:rPr>
         <w:t>AutoBalanceWhite</w:t>
       </w:r>
-      <w:proofErr w:type="spellEnd"/>
-      <w:r>
-        <w:t xml:space="preserve">: Rebalances the colors depending on the lighting conditions. Does not have a big impact on OCR accuracy. Only accessible for </w:t>
-      </w:r>
-      <w:proofErr w:type="spellStart"/>
-      <w:r>
-        <w:t>Daheng</w:t>
-      </w:r>
-      <w:proofErr w:type="spellEnd"/>
-      <w:r>
-        <w:t xml:space="preserve"> cameras.</w:t>
-      </w:r>
-    </w:p>
-    <w:p>
-      <w:pPr>
-        <w:pStyle w:val="Listenabsatz"/>
+      <w:r>
+        <w:t>: Rebalances the colors depending on the lighting conditions. Does not have a big impact on OCR accuracy. Only accessible for Daheng cameras.</w:t>
+      </w:r>
+    </w:p>
+    <w:p>
+      <w:pPr>
+        <w:pStyle w:val="ListParagraph"/>
         <w:numPr>
           <w:ilvl w:val="0"/>
           <w:numId w:val="36"/>
@@ -4516,6 +4892,7 @@
         <w:rPr>
           <w:b/>
         </w:rPr>
+        <w:lastRenderedPageBreak/>
         <w:t>Target surface video feed</w:t>
       </w:r>
       <w:r>
@@ -4525,15 +4902,7 @@
         <w:t xml:space="preserve"> Display of the camera feed zoomed in on the target surface (screen displaying values)</w:t>
       </w:r>
       <w:r>
-        <w:t xml:space="preserve">. If target surface has not been indicated yet, original feed </w:t>
-      </w:r>
-      <w:proofErr w:type="gramStart"/>
-      <w:r>
-        <w:t>is displayed</w:t>
-      </w:r>
-      <w:proofErr w:type="gramEnd"/>
-      <w:r>
-        <w:t>.</w:t>
+        <w:t>. If target surface has not been indicated yet, original feed is displayed.</w:t>
       </w:r>
       <w:r>
         <w:t xml:space="preserve"> You can click on this image to indicate ROIs on the display.</w:t>
@@ -4541,7 +4910,7 @@
     </w:p>
     <w:p>
       <w:pPr>
-        <w:pStyle w:val="Listenabsatz"/>
+        <w:pStyle w:val="ListParagraph"/>
         <w:numPr>
           <w:ilvl w:val="0"/>
           <w:numId w:val="36"/>
@@ -4563,7 +4932,7 @@
     </w:p>
     <w:p>
       <w:pPr>
-        <w:pStyle w:val="Listenabsatz"/>
+        <w:pStyle w:val="ListParagraph"/>
         <w:numPr>
           <w:ilvl w:val="0"/>
           <w:numId w:val="36"/>
@@ -4583,15 +4952,7 @@
         <w:t xml:space="preserve"> </w:t>
       </w:r>
       <w:r>
-        <w:t xml:space="preserve">After selecting your settings, identifying the target surface, creating your ROIs, and determining their parameters, you can export this information. This allows you to run the script without the GUI or import the settings back into the GUI </w:t>
-      </w:r>
-      <w:proofErr w:type="gramStart"/>
-      <w:r>
-        <w:t>at a later time</w:t>
-      </w:r>
-      <w:proofErr w:type="gramEnd"/>
-      <w:r>
-        <w:t>, eliminating the need to manually repeat the setup for the same configuration.</w:t>
+        <w:t>After selecting your settings, identifying the target surface, creating your ROIs, and determining their parameters, you can export this information. This allows you to run the script without the GUI or import the settings back into the GUI at a later time, eliminating the need to manually repeat the setup for the same configuration.</w:t>
       </w:r>
       <w:r>
         <w:t xml:space="preserve"> Clicking the button will prompt you to choose the settings file name.</w:t>
@@ -4599,7 +4960,7 @@
     </w:p>
     <w:p>
       <w:pPr>
-        <w:pStyle w:val="Listenabsatz"/>
+        <w:pStyle w:val="ListParagraph"/>
         <w:numPr>
           <w:ilvl w:val="0"/>
           <w:numId w:val="36"/>
@@ -4624,7 +4985,7 @@
     </w:p>
     <w:p>
       <w:pPr>
-        <w:pStyle w:val="Listenabsatz"/>
+        <w:pStyle w:val="ListParagraph"/>
         <w:numPr>
           <w:ilvl w:val="0"/>
           <w:numId w:val="36"/>
@@ -4638,15 +4999,7 @@
         <w:t>Camera input</w:t>
       </w:r>
       <w:r>
-        <w:t xml:space="preserve">: Select the camera you wish to use from the list of detected cameras. Make sure </w:t>
-      </w:r>
-      <w:proofErr w:type="gramStart"/>
-      <w:r>
-        <w:t>the camera is not being used by another software</w:t>
-      </w:r>
-      <w:proofErr w:type="gramEnd"/>
-      <w:r>
-        <w:t xml:space="preserve"> or it will not be accessible</w:t>
+        <w:t>: Select the camera you wish to use from the list of detected cameras. Make sure the camera is not being used by another software or it will not be accessible</w:t>
       </w:r>
       <w:r>
         <w:t>.</w:t>
@@ -4654,7 +5007,7 @@
     </w:p>
     <w:p>
       <w:pPr>
-        <w:pStyle w:val="Listenabsatz"/>
+        <w:pStyle w:val="ListParagraph"/>
         <w:numPr>
           <w:ilvl w:val="0"/>
           <w:numId w:val="36"/>
@@ -4676,7 +5029,7 @@
     </w:p>
     <w:p>
       <w:pPr>
-        <w:pStyle w:val="Listenabsatz"/>
+        <w:pStyle w:val="ListParagraph"/>
         <w:numPr>
           <w:ilvl w:val="0"/>
           <w:numId w:val="36"/>
@@ -4687,18 +5040,27 @@
         <w:rPr>
           <w:b/>
         </w:rPr>
-        <w:t>Original feed</w:t>
+        <w:t>OCR frequency</w:t>
       </w:r>
       <w:r>
         <w:t>:</w:t>
       </w:r>
       <w:r>
-        <w:t xml:space="preserve"> Display of what the camera actually sees.</w:t>
-      </w:r>
-    </w:p>
-    <w:p>
-      <w:pPr>
-        <w:pStyle w:val="Listenabsatz"/>
+        <w:t xml:space="preserve"> Choose the frequency at which the OCR should be performed (in ms</w:t>
+      </w:r>
+      <w:r>
+        <w:t xml:space="preserve"> -&gt; 500 ms is equal to 2 operations per second</w:t>
+      </w:r>
+      <w:r>
+        <w:t>). Value should be an integer</w:t>
+      </w:r>
+      <w:r>
+        <w:t>. This is the highest frequency possible. Actual frequency may be lower based on processing time needed.</w:t>
+      </w:r>
+    </w:p>
+    <w:p>
+      <w:pPr>
+        <w:pStyle w:val="ListParagraph"/>
         <w:numPr>
           <w:ilvl w:val="0"/>
           <w:numId w:val="36"/>
@@ -4709,6 +5071,34 @@
         <w:rPr>
           <w:b/>
         </w:rPr>
+        <w:t>Original feed</w:t>
+      </w:r>
+      <w:r>
+        <w:t>:</w:t>
+      </w:r>
+      <w:r>
+        <w:t xml:space="preserve"> Display of </w:t>
+      </w:r>
+      <w:r>
+        <w:t>full unwarped camera feed</w:t>
+      </w:r>
+      <w:r>
+        <w:t>.</w:t>
+      </w:r>
+    </w:p>
+    <w:p>
+      <w:pPr>
+        <w:pStyle w:val="ListParagraph"/>
+        <w:numPr>
+          <w:ilvl w:val="0"/>
+          <w:numId w:val="36"/>
+        </w:numPr>
+        <w:jc w:val="both"/>
+      </w:pPr>
+      <w:r>
+        <w:rPr>
+          <w:b/>
+        </w:rPr>
         <w:t>ROI list</w:t>
       </w:r>
       <w:r>
@@ -4726,7 +5116,7 @@
     </w:p>
     <w:p>
       <w:pPr>
-        <w:pStyle w:val="Listenabsatz"/>
+        <w:pStyle w:val="ListParagraph"/>
         <w:numPr>
           <w:ilvl w:val="1"/>
           <w:numId w:val="36"/>
@@ -4748,7 +5138,7 @@
     </w:p>
     <w:p>
       <w:pPr>
-        <w:pStyle w:val="Listenabsatz"/>
+        <w:pStyle w:val="ListParagraph"/>
         <w:numPr>
           <w:ilvl w:val="1"/>
           <w:numId w:val="36"/>
@@ -4759,7 +5149,6 @@
         <w:rPr>
           <w:b/>
         </w:rPr>
-        <w:lastRenderedPageBreak/>
         <w:t>Numbers only</w:t>
       </w:r>
       <w:r>
@@ -4772,15 +5161,7 @@
         <w:t>h</w:t>
       </w:r>
       <w:r>
-        <w:t>is case are {0123456789</w:t>
-      </w:r>
-      <w:proofErr w:type="gramStart"/>
-      <w:r>
-        <w:t>.+</w:t>
-      </w:r>
-      <w:proofErr w:type="gramEnd"/>
-      <w:r>
-        <w:t xml:space="preserve">-}. If normal text should also be able to </w:t>
+        <w:t xml:space="preserve">is case are {0123456789.+-}. If normal text should also be able to </w:t>
       </w:r>
       <w:r>
         <w:t>be</w:t>
@@ -4791,14 +5172,13 @@
     </w:p>
     <w:p>
       <w:pPr>
-        <w:pStyle w:val="Listenabsatz"/>
+        <w:pStyle w:val="ListParagraph"/>
         <w:numPr>
           <w:ilvl w:val="1"/>
           <w:numId w:val="36"/>
         </w:numPr>
         <w:jc w:val="both"/>
       </w:pPr>
-      <w:proofErr w:type="gramStart"/>
       <w:r>
         <w:rPr>
           <w:b/>
@@ -4808,12 +5188,17 @@
       <w:r>
         <w:t>:</w:t>
       </w:r>
-      <w:proofErr w:type="gramEnd"/>
       <w:r>
         <w:t xml:space="preserve"> Choose</w:t>
       </w:r>
       <w:r>
-        <w:t xml:space="preserve"> the text detection method. “Fast”</w:t>
+        <w:t xml:space="preserve"> the text detection method. “Fast</w:t>
+      </w:r>
+      <w:r>
+        <w:t>est</w:t>
+      </w:r>
+      <w:r>
+        <w:t>”</w:t>
       </w:r>
       <w:r>
         <w:t xml:space="preserve"> is custom-made, much faster, but more susceptible to noise</w:t>
@@ -4827,7 +5212,7 @@
     </w:p>
     <w:p>
       <w:pPr>
-        <w:pStyle w:val="Listenabsatz"/>
+        <w:pStyle w:val="ListParagraph"/>
         <w:numPr>
           <w:ilvl w:val="1"/>
           <w:numId w:val="36"/>
@@ -4841,15 +5226,7 @@
         <w:t>Font type</w:t>
       </w:r>
       <w:r>
-        <w:t xml:space="preserve">: Choose from the list appropriate kind of font depicted. Changes the </w:t>
-      </w:r>
-      <w:proofErr w:type="gramStart"/>
-      <w:r>
-        <w:t>image processing</w:t>
-      </w:r>
-      <w:proofErr w:type="gramEnd"/>
-      <w:r>
-        <w:t xml:space="preserve"> pipeline. </w:t>
+        <w:t xml:space="preserve">: Choose from the list appropriate kind of font depicted. Changes the image processing pipeline. </w:t>
       </w:r>
       <w:r>
         <w:t>Particularly</w:t>
@@ -4860,7 +5237,7 @@
     </w:p>
     <w:p>
       <w:pPr>
-        <w:pStyle w:val="Listenabsatz"/>
+        <w:pStyle w:val="ListParagraph"/>
         <w:numPr>
           <w:ilvl w:val="1"/>
           <w:numId w:val="36"/>
@@ -4882,7 +5259,7 @@
     </w:p>
     <w:p>
       <w:pPr>
-        <w:pStyle w:val="Listenabsatz"/>
+        <w:pStyle w:val="ListParagraph"/>
         <w:numPr>
           <w:ilvl w:val="0"/>
           <w:numId w:val="36"/>
@@ -4893,46 +5270,21 @@
         <w:rPr>
           <w:b/>
         </w:rPr>
-        <w:t>Preview button</w:t>
+        <w:t>Start/Stop OCR button</w:t>
       </w:r>
       <w:r>
         <w:t>:</w:t>
       </w:r>
       <w:r>
-        <w:t xml:space="preserve"> Allows seeing a preview of the ROIs</w:t>
-      </w:r>
-      <w:r>
-        <w:t xml:space="preserve"> and</w:t>
-      </w:r>
-      <w:r>
-        <w:t xml:space="preserve"> how they look after their respective </w:t>
-      </w:r>
-      <w:proofErr w:type="gramStart"/>
-      <w:r>
-        <w:t>image processing</w:t>
-      </w:r>
-      <w:proofErr w:type="gramEnd"/>
-      <w:r>
-        <w:t xml:space="preserve"> pipeline applied, </w:t>
-      </w:r>
-      <w:r>
-        <w:t>as well as</w:t>
-      </w:r>
-      <w:r>
-        <w:t xml:space="preserve"> their resulting OCR-extracted text. This </w:t>
-      </w:r>
-      <w:proofErr w:type="gramStart"/>
-      <w:r>
-        <w:t>should be used</w:t>
-      </w:r>
-      <w:proofErr w:type="gramEnd"/>
-      <w:r>
-        <w:t xml:space="preserve"> to ensure there is no consistent problem before launching the measurement and actually storing the data.</w:t>
-      </w:r>
-    </w:p>
-    <w:p>
-      <w:pPr>
-        <w:pStyle w:val="Listenabsatz"/>
+        <w:t xml:space="preserve"> Starts and stops the measurement. When “Start” is clicked, a prompt window will open to ask the name of the measurement, and if wished a commentary to store it with. The name of the measurement must be </w:t>
+      </w:r>
+      <w:r>
+        <w:t>unique and giving a measurement name already stored in the database will lead to an error message.</w:t>
+      </w:r>
+    </w:p>
+    <w:p>
+      <w:pPr>
+        <w:pStyle w:val="ListParagraph"/>
         <w:numPr>
           <w:ilvl w:val="0"/>
           <w:numId w:val="36"/>
@@ -4943,30 +5295,64 @@
         <w:rPr>
           <w:b/>
         </w:rPr>
-        <w:t>Start/Stop OCR button</w:t>
+        <w:t>Preview button</w:t>
+      </w:r>
+      <w:r>
+        <w:rPr>
+          <w:b/>
+        </w:rPr>
+        <w:t xml:space="preserve"> </w:t>
+      </w:r>
+      <w:r>
+        <w:rPr>
+          <w:i/>
+          <w:iCs/>
+        </w:rPr>
+        <w:t>[Functionality in development]</w:t>
       </w:r>
       <w:r>
         <w:t>:</w:t>
       </w:r>
       <w:r>
-        <w:t xml:space="preserve"> Starts and stops the measurement. When “Start” is clicked, a prompt window will open to ask the name of the measurement, and if wished a commentary to store it with. The name of the measurement must be different than </w:t>
-      </w:r>
-    </w:p>
-    <w:p>
-      <w:pPr>
-        <w:jc w:val="both"/>
-      </w:pPr>
-    </w:p>
-    <w:p>
-      <w:pPr>
-        <w:pStyle w:val="berschrift3"/>
-        <w:jc w:val="both"/>
-      </w:pPr>
-      <w:bookmarkStart w:id="23" w:name="_Toc143244577"/>
-      <w:r>
+        <w:t xml:space="preserve"> Allows seeing a preview of the ROIs and how they look after their respective image processing pipeline applied, as well as their resulting OCR-extracted text. This should be used to ensure there is no consistent problem before launching the measurement and storing the data in the database. </w:t>
+      </w:r>
+    </w:p>
+    <w:p>
+      <w:pPr>
+        <w:jc w:val="both"/>
+      </w:pPr>
+    </w:p>
+    <w:p>
+      <w:pPr>
+        <w:jc w:val="both"/>
+      </w:pPr>
+    </w:p>
+    <w:p>
+      <w:pPr>
+        <w:jc w:val="both"/>
+      </w:pPr>
+    </w:p>
+    <w:p>
+      <w:pPr>
+        <w:jc w:val="both"/>
+      </w:pPr>
+    </w:p>
+    <w:p>
+      <w:pPr>
+        <w:jc w:val="both"/>
+      </w:pPr>
+    </w:p>
+    <w:p>
+      <w:pPr>
+        <w:pStyle w:val="Heading3"/>
+        <w:jc w:val="both"/>
+      </w:pPr>
+      <w:bookmarkStart w:id="25" w:name="_Toc144036331"/>
+      <w:r>
+        <w:lastRenderedPageBreak/>
         <w:t>Indicate target surface window</w:t>
       </w:r>
-      <w:bookmarkEnd w:id="23"/>
+      <w:bookmarkEnd w:id="25"/>
     </w:p>
     <w:p/>
     <w:p>
@@ -4982,42 +5368,18 @@
         <w:jc w:val="both"/>
       </w:pPr>
       <w:r>
-        <w:t xml:space="preserve">This window </w:t>
-      </w:r>
-      <w:proofErr w:type="gramStart"/>
-      <w:r>
-        <w:t>is used</w:t>
-      </w:r>
-      <w:proofErr w:type="gramEnd"/>
-      <w:r>
-        <w:t xml:space="preserve"> to indicate where the display is in the picture</w:t>
-      </w:r>
-      <w:r>
-        <w:t xml:space="preserve">, and calculate its coordinates in relation to the </w:t>
-      </w:r>
-      <w:proofErr w:type="spellStart"/>
-      <w:r>
-        <w:t>Charuco</w:t>
-      </w:r>
-      <w:proofErr w:type="spellEnd"/>
-      <w:r>
-        <w:t xml:space="preserve"> board</w:t>
-      </w:r>
-      <w:r>
-        <w:t xml:space="preserve">. This step is crucial to ensure that the software can zoom in on the target surface again if the position of the camera changes. How to correctly use it is described in detail in the </w:t>
-      </w:r>
-      <w:proofErr w:type="gramStart"/>
-      <w:r>
-        <w:t>chapter</w:t>
-      </w:r>
-      <w:proofErr w:type="gramEnd"/>
-      <w:r>
-        <w:t xml:space="preserve"> [insert chapter #].</w:t>
-      </w:r>
-    </w:p>
-    <w:p>
-      <w:pPr>
-        <w:pStyle w:val="Listenabsatz"/>
+        <w:t>This window is used to indicate where the display is in the picture</w:t>
+      </w:r>
+      <w:r>
+        <w:t>, and calculate its coordinates in relation to the Charuco board</w:t>
+      </w:r>
+      <w:r>
+        <w:t>. This step is crucial to ensure that the software can zoom in on the target surface again if the position of the camera changes. How to correctly use it is described in detail in the chapter [insert chapter #].</w:t>
+      </w:r>
+    </w:p>
+    <w:p>
+      <w:pPr>
+        <w:pStyle w:val="ListParagraph"/>
         <w:numPr>
           <w:ilvl w:val="0"/>
           <w:numId w:val="37"/>
@@ -5028,40 +5390,13 @@
         <w:rPr>
           <w:b/>
         </w:rPr>
-        <w:t xml:space="preserve">Live camera </w:t>
-      </w:r>
-      <w:proofErr w:type="gramStart"/>
-      <w:r>
-        <w:rPr>
-          <w:b/>
-        </w:rPr>
-        <w:t>feed</w:t>
-      </w:r>
-      <w:r>
-        <w:t>:</w:t>
-      </w:r>
-      <w:proofErr w:type="gramEnd"/>
-      <w:r>
-        <w:t xml:space="preserve"> Displays the camera feed, with the pose estimation (position and angle) of the </w:t>
-      </w:r>
-      <w:proofErr w:type="spellStart"/>
-      <w:r>
-        <w:t>Charuco</w:t>
-      </w:r>
-      <w:proofErr w:type="spellEnd"/>
-      <w:r>
-        <w:t xml:space="preserve"> board if detected. Corners of the target surface </w:t>
-      </w:r>
-      <w:proofErr w:type="gramStart"/>
-      <w:r>
-        <w:t xml:space="preserve">can be </w:t>
-      </w:r>
-      <w:r>
-        <w:t>indicated</w:t>
-      </w:r>
-      <w:proofErr w:type="gramEnd"/>
-      <w:r>
-        <w:t xml:space="preserve"> by clicking on them on this image.</w:t>
+        <w:t>Live camera feed</w:t>
+      </w:r>
+      <w:r>
+        <w:t xml:space="preserve">: Displays the camera feed, with the pose estimation (position and angle) of the Charuco board if detected. Corners of the target surface can be </w:t>
+      </w:r>
+      <w:r>
+        <w:t>indicated by clicking on them on this image.</w:t>
       </w:r>
       <w:r>
         <w:t xml:space="preserve"> If you are unhappy with the position of the corners you indicated, clicking a fifth time anywhere on the image after having indicated the four corners will start </w:t>
@@ -5069,7 +5404,7 @@
     </w:p>
     <w:p>
       <w:pPr>
-        <w:pStyle w:val="Listenabsatz"/>
+        <w:pStyle w:val="ListParagraph"/>
         <w:numPr>
           <w:ilvl w:val="0"/>
           <w:numId w:val="37"/>
@@ -5086,20 +5421,12 @@
         <w:t>:</w:t>
       </w:r>
       <w:r>
-        <w:t xml:space="preserve"> If satisfied with the demarcation you have made click on this button to save this information (has to </w:t>
-      </w:r>
-      <w:proofErr w:type="gramStart"/>
-      <w:r>
-        <w:t>be done</w:t>
-      </w:r>
-      <w:proofErr w:type="gramEnd"/>
-      <w:r>
-        <w:t xml:space="preserve"> twice with different angles).</w:t>
-      </w:r>
-    </w:p>
-    <w:p>
-      <w:pPr>
-        <w:pStyle w:val="Listenabsatz"/>
+        <w:t xml:space="preserve"> If satisfied with the demarcation you have made click on this button to save this information (has to be done twice with different angles).</w:t>
+      </w:r>
+    </w:p>
+    <w:p>
+      <w:pPr>
+        <w:pStyle w:val="ListParagraph"/>
         <w:numPr>
           <w:ilvl w:val="0"/>
           <w:numId w:val="37"/>
@@ -5110,35 +5437,36 @@
         <w:rPr>
           <w:b/>
         </w:rPr>
-        <w:t>“Start over”</w:t>
-      </w:r>
-      <w:r>
-        <w:t xml:space="preserve">: If you have already confirmed a surface, but you do not wish for this input to </w:t>
-      </w:r>
-      <w:proofErr w:type="gramStart"/>
-      <w:r>
-        <w:t>be taken</w:t>
-      </w:r>
-      <w:proofErr w:type="gramEnd"/>
-      <w:r>
-        <w:t xml:space="preserve"> into account in the calculation of the surface coordinates, you can click on this button and start the process again.</w:t>
-      </w:r>
-    </w:p>
-    <w:p>
-      <w:pPr>
-        <w:jc w:val="both"/>
-      </w:pPr>
-    </w:p>
-    <w:p>
-      <w:pPr>
-        <w:pStyle w:val="berschrift1"/>
-        <w:jc w:val="both"/>
-      </w:pPr>
-      <w:bookmarkStart w:id="24" w:name="_Toc143244578"/>
+        <w:t>Cancel</w:t>
+      </w:r>
+      <w:r>
+        <w:rPr>
+          <w:b/>
+        </w:rPr>
+        <w:t>:</w:t>
+      </w:r>
+      <w:r>
+        <w:t xml:space="preserve"> </w:t>
+      </w:r>
+      <w:r>
+        <w:t>Closes the window without storing the data from the surfaces indicated by the user.</w:t>
+      </w:r>
+    </w:p>
+    <w:p>
+      <w:pPr>
+        <w:jc w:val="both"/>
+      </w:pPr>
+    </w:p>
+    <w:p>
+      <w:pPr>
+        <w:pStyle w:val="Heading1"/>
+        <w:jc w:val="both"/>
+      </w:pPr>
+      <w:bookmarkStart w:id="26" w:name="_Toc144036332"/>
       <w:r>
         <w:t>Workflow</w:t>
       </w:r>
-      <w:bookmarkEnd w:id="24"/>
+      <w:bookmarkEnd w:id="26"/>
     </w:p>
     <w:p>
       <w:pPr>
@@ -5155,7 +5483,7 @@
     </w:p>
     <w:p>
       <w:pPr>
-        <w:pStyle w:val="Listenabsatz"/>
+        <w:pStyle w:val="ListParagraph"/>
         <w:numPr>
           <w:ilvl w:val="0"/>
           <w:numId w:val="38"/>
@@ -5166,67 +5494,17 @@
         <w:rPr>
           <w:b/>
         </w:rPr>
-        <w:t xml:space="preserve">Install </w:t>
-      </w:r>
-      <w:proofErr w:type="spellStart"/>
-      <w:r>
-        <w:rPr>
-          <w:b/>
-        </w:rPr>
-        <w:t>Charuco</w:t>
-      </w:r>
-      <w:proofErr w:type="spellEnd"/>
-      <w:r>
-        <w:rPr>
-          <w:b/>
-        </w:rPr>
-        <w:t xml:space="preserve"> board</w:t>
-      </w:r>
-      <w:r>
-        <w:t xml:space="preserve">: Fix the </w:t>
-      </w:r>
-      <w:proofErr w:type="spellStart"/>
-      <w:r>
-        <w:t>Charuco</w:t>
-      </w:r>
-      <w:proofErr w:type="spellEnd"/>
-      <w:r>
-        <w:t xml:space="preserve"> board strategically as described in the chapter </w:t>
+        <w:t>Install Charuco board</w:t>
+      </w:r>
+      <w:r>
+        <w:t xml:space="preserve">: Fix the Charuco board strategically as described in the chapter </w:t>
       </w:r>
       <w:hyperlink w:anchor="_Setting_Up_the" w:history="1">
         <w:r>
           <w:rPr>
             <w:rStyle w:val="Hyperlink"/>
           </w:rPr>
-          <w:t xml:space="preserve">Setting </w:t>
-        </w:r>
-        <w:proofErr w:type="gramStart"/>
-        <w:r>
-          <w:rPr>
-            <w:rStyle w:val="Hyperlink"/>
-          </w:rPr>
-          <w:t>Up</w:t>
-        </w:r>
-        <w:proofErr w:type="gramEnd"/>
-        <w:r>
-          <w:rPr>
-            <w:rStyle w:val="Hyperlink"/>
-          </w:rPr>
-          <w:t xml:space="preserve"> the </w:t>
-        </w:r>
-        <w:proofErr w:type="spellStart"/>
-        <w:r>
-          <w:rPr>
-            <w:rStyle w:val="Hyperlink"/>
-          </w:rPr>
-          <w:t>Charuco</w:t>
-        </w:r>
-        <w:proofErr w:type="spellEnd"/>
-        <w:r>
-          <w:rPr>
-            <w:rStyle w:val="Hyperlink"/>
-          </w:rPr>
-          <w:t xml:space="preserve"> Board</w:t>
+          <w:t>Setting Up the Charuco Board</w:t>
         </w:r>
       </w:hyperlink>
       <w:r>
@@ -5235,7 +5513,7 @@
     </w:p>
     <w:p>
       <w:pPr>
-        <w:pStyle w:val="Listenabsatz"/>
+        <w:pStyle w:val="ListParagraph"/>
         <w:numPr>
           <w:ilvl w:val="0"/>
           <w:numId w:val="38"/>
@@ -5252,20 +5530,12 @@
         <w:t>:</w:t>
       </w:r>
       <w:r>
-        <w:t xml:space="preserve"> You should now start the script, and choose the appropriate settings (camera type, camera input, calibration file and </w:t>
-      </w:r>
-      <w:proofErr w:type="spellStart"/>
-      <w:r>
-        <w:t>Charuco</w:t>
-      </w:r>
-      <w:proofErr w:type="spellEnd"/>
-      <w:r>
-        <w:t xml:space="preserve"> board size).</w:t>
-      </w:r>
-    </w:p>
-    <w:p>
-      <w:pPr>
-        <w:pStyle w:val="Listenabsatz"/>
+        <w:t xml:space="preserve"> You should now start the script, and choose the appropriate settings (camera type, camera input, calibration file and Charuco board size).</w:t>
+      </w:r>
+    </w:p>
+    <w:p>
+      <w:pPr>
+        <w:pStyle w:val="ListParagraph"/>
         <w:numPr>
           <w:ilvl w:val="0"/>
           <w:numId w:val="38"/>
@@ -5282,30 +5552,10 @@
         <w:t>:</w:t>
       </w:r>
       <w:r>
-        <w:t xml:space="preserve"> Place the camera in a first position looking at the display with the </w:t>
-      </w:r>
-      <w:proofErr w:type="spellStart"/>
-      <w:r>
-        <w:t>Charuco</w:t>
-      </w:r>
-      <w:proofErr w:type="spellEnd"/>
-      <w:r>
-        <w:t xml:space="preserve"> board visible. Use the GUI to indicate the four corners of the target surface. The target </w:t>
-      </w:r>
-      <w:r>
-        <w:lastRenderedPageBreak/>
-        <w:t xml:space="preserve">surface does not necessarily need to be the whole screen, if a smaller area contains all the desired values. </w:t>
-      </w:r>
-      <w:r>
-        <w:t xml:space="preserve">Leaving unnecessary space out will make demarcating the ROIs in step 9 easier, as the displayed image </w:t>
-      </w:r>
-      <w:proofErr w:type="gramStart"/>
-      <w:r>
-        <w:t>will be more zoomed in</w:t>
-      </w:r>
-      <w:proofErr w:type="gramEnd"/>
-      <w:r>
-        <w:t>. The target surface</w:t>
+        <w:t xml:space="preserve"> Place the camera in a first position looking at the display with the Charuco board visible. Use the GUI to indicate the four corners of the target surface. The target surface does not necessarily need to be the whole screen, if a smaller area contains all the desired values. </w:t>
+      </w:r>
+      <w:r>
+        <w:t>Leaving unnecessary space out will make demarcating the ROIs in step 9 easier, as the displayed image will be more zoomed in. The target surface</w:t>
       </w:r>
       <w:r>
         <w:t xml:space="preserve"> should however have four distinct corners, as you will have to do this again, and indicating </w:t>
@@ -5325,7 +5575,7 @@
     </w:p>
     <w:p>
       <w:pPr>
-        <w:pStyle w:val="Listenabsatz"/>
+        <w:pStyle w:val="ListParagraph"/>
         <w:numPr>
           <w:ilvl w:val="0"/>
           <w:numId w:val="38"/>
@@ -5347,7 +5597,7 @@
     </w:p>
     <w:p>
       <w:pPr>
-        <w:pStyle w:val="Listenabsatz"/>
+        <w:pStyle w:val="ListParagraph"/>
         <w:numPr>
           <w:ilvl w:val="0"/>
           <w:numId w:val="38"/>
@@ -5392,7 +5642,7 @@
     </w:p>
     <w:p>
       <w:pPr>
-        <w:pStyle w:val="Listenabsatz"/>
+        <w:pStyle w:val="ListParagraph"/>
         <w:numPr>
           <w:ilvl w:val="0"/>
           <w:numId w:val="38"/>
@@ -5415,39 +5665,19 @@
         <w:t xml:space="preserve"> to maximize the sharpness of the image</w:t>
       </w:r>
       <w:r>
-        <w:t>. Starting with f/8 is a good value. Start there and adjust as necessary. A smaller aperture increases the Depth of Field (</w:t>
-      </w:r>
-      <w:proofErr w:type="spellStart"/>
-      <w:r>
-        <w:t>DoF</w:t>
-      </w:r>
-      <w:proofErr w:type="spellEnd"/>
-      <w:r>
-        <w:t xml:space="preserve">), meaning the space in which the observed objects appear in focus is increased. As you should avoid changing the focus (the other adjustable ring on the lens) of the camera if possible, reducing the aperture when the position of the camera is not at its optimal value for the used lens can help have a sharper image. </w:t>
-      </w:r>
-      <w:proofErr w:type="gramStart"/>
-      <w:r>
-        <w:t>However</w:t>
-      </w:r>
-      <w:proofErr w:type="gramEnd"/>
-      <w:r>
-        <w:t xml:space="preserve"> an aperture too small can cause diffraction effects and should be avoided. </w:t>
-      </w:r>
-      <w:r>
-        <w:t xml:space="preserve">You will notice that a smaller aperture lets less light come into the camera sensor, but this </w:t>
-      </w:r>
-      <w:proofErr w:type="gramStart"/>
-      <w:r>
-        <w:t>can be compensated</w:t>
-      </w:r>
-      <w:proofErr w:type="gramEnd"/>
-      <w:r>
-        <w:t xml:space="preserve"> with a higher exposure time and a higher analog gain.</w:t>
-      </w:r>
-    </w:p>
-    <w:p>
-      <w:pPr>
-        <w:pStyle w:val="Listenabsatz"/>
+        <w:t xml:space="preserve">. Starting with f/8 is a good value. Start there and adjust as necessary. A smaller aperture increases the Depth of Field (DoF), meaning the space in which the observed objects appear in focus is increased. As you should avoid changing the focus (the other adjustable </w:t>
+      </w:r>
+      <w:r>
+        <w:lastRenderedPageBreak/>
+        <w:t xml:space="preserve">ring on the lens) of the camera if possible, reducing the aperture when the position of the camera is not at its optimal value for the used lens can help have a sharper image. However an aperture too small can cause diffraction effects and should be avoided. </w:t>
+      </w:r>
+      <w:r>
+        <w:t>You will notice that a smaller aperture lets less light come into the camera sensor, but this can be compensated with a higher exposure time and a higher analog gain.</w:t>
+      </w:r>
+    </w:p>
+    <w:p>
+      <w:pPr>
+        <w:pStyle w:val="ListParagraph"/>
         <w:numPr>
           <w:ilvl w:val="0"/>
           <w:numId w:val="38"/>
@@ -5464,39 +5694,214 @@
         <w:t>:</w:t>
       </w:r>
       <w:r>
-        <w:t xml:space="preserve"> Once you are satisfied with the sharpness of the </w:t>
-      </w:r>
-      <w:proofErr w:type="gramStart"/>
-      <w:r>
-        <w:t>image</w:t>
-      </w:r>
-      <w:proofErr w:type="gramEnd"/>
-      <w:r>
-        <w:t xml:space="preserve"> </w:t>
-      </w:r>
-      <w:r>
-        <w:t xml:space="preserve">you can adjust the exposure time to give the image an appropriate brightness. A higher exposure time will however cause the image to be more sensitive to movement and vibration. As our setup is static, this should not be an issue. It </w:t>
-      </w:r>
-      <w:proofErr w:type="gramStart"/>
-      <w:r>
-        <w:t>is still recommended</w:t>
-      </w:r>
-      <w:proofErr w:type="gramEnd"/>
-      <w:r>
-        <w:t xml:space="preserve"> not to go above 500ms, as a going higher increases the chance of values regularly changing during the exposure, making the number unrecognizable.</w:t>
-      </w:r>
-    </w:p>
-    <w:p>
-      <w:pPr>
+        <w:t xml:space="preserve"> Once you are satisfied with the sharpness of the image </w:t>
+      </w:r>
+      <w:r>
+        <w:t>you can adjust the exposure time to give the image an appropriate brightness. A higher exposure time will however cause the image to be more sensitive to movement and vibration. As our setup is static, this should not be an issue. It is still recommended not to go above 500ms, as a going higher increases the chance of values regularly changing during the exposure, making the number unrecognizable.</w:t>
+      </w:r>
+    </w:p>
+    <w:p>
+      <w:pPr>
+        <w:pStyle w:val="ListParagraph"/>
+        <w:ind w:left="360"/>
+        <w:jc w:val="both"/>
+      </w:pPr>
+    </w:p>
+    <w:p>
+      <w:pPr>
+        <w:pStyle w:val="ListParagraph"/>
+        <w:keepNext/>
+        <w:ind w:left="360"/>
         <w:jc w:val="center"/>
       </w:pPr>
       <w:r>
-        <w:t>[Illustration of effect]</w:t>
-      </w:r>
-    </w:p>
-    <w:p>
-      <w:pPr>
-        <w:pStyle w:val="Listenabsatz"/>
+        <w:rPr>
+          <w:noProof/>
+        </w:rPr>
+        <w:drawing>
+          <wp:inline distT="0" distB="0" distL="0" distR="0" wp14:anchorId="61B6856D" wp14:editId="1C4D1171">
+            <wp:extent cx="1360248" cy="336822"/>
+            <wp:effectExtent l="0" t="0" r="0" b="6350"/>
+            <wp:docPr id="1211781294" name="Picture 5"/>
+            <wp:cNvGraphicFramePr>
+              <a:graphicFrameLocks xmlns:a="http://schemas.openxmlformats.org/drawingml/2006/main" noChangeAspect="1"/>
+            </wp:cNvGraphicFramePr>
+            <a:graphic xmlns:a="http://schemas.openxmlformats.org/drawingml/2006/main">
+              <a:graphicData uri="http://schemas.openxmlformats.org/drawingml/2006/picture">
+                <pic:pic xmlns:pic="http://schemas.openxmlformats.org/drawingml/2006/picture">
+                  <pic:nvPicPr>
+                    <pic:cNvPr id="0" name="Picture 7"/>
+                    <pic:cNvPicPr>
+                      <a:picLocks noChangeAspect="1" noChangeArrowheads="1"/>
+                    </pic:cNvPicPr>
+                  </pic:nvPicPr>
+                  <pic:blipFill>
+                    <a:blip r:embed="rId15">
+                      <a:extLst>
+                        <a:ext uri="{28A0092B-C50C-407E-A947-70E740481C1C}">
+                          <a14:useLocalDpi xmlns:a14="http://schemas.microsoft.com/office/drawing/2010/main" val="0"/>
+                        </a:ext>
+                      </a:extLst>
+                    </a:blip>
+                    <a:srcRect/>
+                    <a:stretch>
+                      <a:fillRect/>
+                    </a:stretch>
+                  </pic:blipFill>
+                  <pic:spPr bwMode="auto">
+                    <a:xfrm>
+                      <a:off x="0" y="0"/>
+                      <a:ext cx="1398434" cy="346278"/>
+                    </a:xfrm>
+                    <a:prstGeom prst="rect">
+                      <a:avLst/>
+                    </a:prstGeom>
+                    <a:noFill/>
+                    <a:ln>
+                      <a:noFill/>
+                    </a:ln>
+                  </pic:spPr>
+                </pic:pic>
+              </a:graphicData>
+            </a:graphic>
+          </wp:inline>
+        </w:drawing>
+      </w:r>
+    </w:p>
+    <w:p>
+      <w:pPr>
+        <w:pStyle w:val="Caption"/>
+        <w:jc w:val="center"/>
+      </w:pPr>
+      <w:r>
+        <w:t xml:space="preserve">Figure </w:t>
+      </w:r>
+      <w:r>
+        <w:fldChar w:fldCharType="begin"/>
+      </w:r>
+      <w:r>
+        <w:instrText xml:space="preserve"> SEQ Figure \* ARABIC </w:instrText>
+      </w:r>
+      <w:r>
+        <w:fldChar w:fldCharType="separate"/>
+      </w:r>
+      <w:r>
+        <w:rPr>
+          <w:noProof/>
+        </w:rPr>
+        <w:t>6</w:t>
+      </w:r>
+      <w:r>
+        <w:fldChar w:fldCharType="end"/>
+      </w:r>
+      <w:r>
+        <w:t>: Exposure time too long example 1</w:t>
+      </w:r>
+    </w:p>
+    <w:p>
+      <w:pPr>
+        <w:pStyle w:val="ListParagraph"/>
+        <w:keepNext/>
+        <w:ind w:left="360"/>
+        <w:jc w:val="center"/>
+      </w:pPr>
+      <w:r>
+        <w:rPr>
+          <w:noProof/>
+        </w:rPr>
+        <w:drawing>
+          <wp:inline distT="0" distB="0" distL="0" distR="0" wp14:anchorId="2FDC2804" wp14:editId="70BB8F36">
+            <wp:extent cx="942734" cy="350157"/>
+            <wp:effectExtent l="0" t="0" r="0" b="0"/>
+            <wp:docPr id="1044769836" name="Picture 7"/>
+            <wp:cNvGraphicFramePr>
+              <a:graphicFrameLocks xmlns:a="http://schemas.openxmlformats.org/drawingml/2006/main" noChangeAspect="1"/>
+            </wp:cNvGraphicFramePr>
+            <a:graphic xmlns:a="http://schemas.openxmlformats.org/drawingml/2006/main">
+              <a:graphicData uri="http://schemas.openxmlformats.org/drawingml/2006/picture">
+                <pic:pic xmlns:pic="http://schemas.openxmlformats.org/drawingml/2006/picture">
+                  <pic:nvPicPr>
+                    <pic:cNvPr id="0" name="Picture 9"/>
+                    <pic:cNvPicPr>
+                      <a:picLocks noChangeAspect="1" noChangeArrowheads="1"/>
+                    </pic:cNvPicPr>
+                  </pic:nvPicPr>
+                  <pic:blipFill>
+                    <a:blip r:embed="rId16">
+                      <a:extLst>
+                        <a:ext uri="{28A0092B-C50C-407E-A947-70E740481C1C}">
+                          <a14:useLocalDpi xmlns:a14="http://schemas.microsoft.com/office/drawing/2010/main" val="0"/>
+                        </a:ext>
+                      </a:extLst>
+                    </a:blip>
+                    <a:srcRect/>
+                    <a:stretch>
+                      <a:fillRect/>
+                    </a:stretch>
+                  </pic:blipFill>
+                  <pic:spPr bwMode="auto">
+                    <a:xfrm>
+                      <a:off x="0" y="0"/>
+                      <a:ext cx="952434" cy="353760"/>
+                    </a:xfrm>
+                    <a:prstGeom prst="rect">
+                      <a:avLst/>
+                    </a:prstGeom>
+                    <a:noFill/>
+                    <a:ln>
+                      <a:noFill/>
+                    </a:ln>
+                  </pic:spPr>
+                </pic:pic>
+              </a:graphicData>
+            </a:graphic>
+          </wp:inline>
+        </w:drawing>
+      </w:r>
+    </w:p>
+    <w:p>
+      <w:pPr>
+        <w:pStyle w:val="Caption"/>
+        <w:jc w:val="center"/>
+      </w:pPr>
+      <w:r>
+        <w:t xml:space="preserve">Figure </w:t>
+      </w:r>
+      <w:r>
+        <w:fldChar w:fldCharType="begin"/>
+      </w:r>
+      <w:r>
+        <w:instrText xml:space="preserve"> SEQ Figure \* ARABIC </w:instrText>
+      </w:r>
+      <w:r>
+        <w:fldChar w:fldCharType="separate"/>
+      </w:r>
+      <w:r>
+        <w:rPr>
+          <w:noProof/>
+        </w:rPr>
+        <w:t>7</w:t>
+      </w:r>
+      <w:r>
+        <w:fldChar w:fldCharType="end"/>
+      </w:r>
+      <w:r>
+        <w:t xml:space="preserve">: Exposure time too long example </w:t>
+      </w:r>
+      <w:r>
+        <w:t>2</w:t>
+      </w:r>
+    </w:p>
+    <w:p>
+      <w:pPr>
+        <w:pStyle w:val="ListParagraph"/>
+        <w:ind w:left="360"/>
+        <w:jc w:val="both"/>
+      </w:pPr>
+    </w:p>
+    <w:p>
+      <w:pPr>
+        <w:pStyle w:val="ListParagraph"/>
         <w:numPr>
           <w:ilvl w:val="0"/>
           <w:numId w:val="38"/>
@@ -5515,7 +5920,7 @@
     </w:p>
     <w:p>
       <w:pPr>
-        <w:pStyle w:val="Listenabsatz"/>
+        <w:pStyle w:val="ListParagraph"/>
         <w:numPr>
           <w:ilvl w:val="0"/>
           <w:numId w:val="38"/>
@@ -5535,28 +5940,12 @@
         <w:t xml:space="preserve"> </w:t>
       </w:r>
       <w:r>
-        <w:t xml:space="preserve">Now that the target surface </w:t>
-      </w:r>
-      <w:proofErr w:type="gramStart"/>
-      <w:r>
-        <w:t>is found</w:t>
-      </w:r>
-      <w:proofErr w:type="gramEnd"/>
-      <w:r>
-        <w:t xml:space="preserve"> and that the camera has been appropriately adjusted, you can demarcate the different areas of the target surface containing the desired values. Pay attention to leave enough margin so that if the displayed number gets more digits, that the </w:t>
-      </w:r>
-      <w:proofErr w:type="gramStart"/>
-      <w:r>
-        <w:t>whole</w:t>
-      </w:r>
-      <w:proofErr w:type="gramEnd"/>
-      <w:r>
-        <w:t xml:space="preserve"> new value stays in the demarcation, but try not to include outside elements, such as part of a frame around the number, within the demarcation (a vertical line next to the number can be interpreted as a one).</w:t>
-      </w:r>
-    </w:p>
-    <w:p>
-      <w:pPr>
-        <w:pStyle w:val="Listenabsatz"/>
+        <w:t>Now that the target surface is found and that the camera has been appropriately adjusted, you can demarcate the different areas of the target surface containing the desired values. Pay attention to leave enough margin so that if the displayed number gets more digits, that the whole new value stays in the demarcation, but try not to include outside elements, such as part of a frame around the number, within the demarcation (a vertical line next to the number can be interpreted as a one).</w:t>
+      </w:r>
+    </w:p>
+    <w:p>
+      <w:pPr>
+        <w:pStyle w:val="ListParagraph"/>
         <w:numPr>
           <w:ilvl w:val="0"/>
           <w:numId w:val="38"/>
@@ -5573,28 +5962,12 @@
         <w:t xml:space="preserve">: Give each of your ROIs </w:t>
       </w:r>
       <w:r>
-        <w:t xml:space="preserve">a name (ex: Temp. 1 </w:t>
-      </w:r>
-      <w:proofErr w:type="spellStart"/>
-      <w:r>
-        <w:t>Soll</w:t>
-      </w:r>
-      <w:proofErr w:type="spellEnd"/>
-      <w:r>
-        <w:t xml:space="preserve">, Temp. 1 </w:t>
-      </w:r>
-      <w:proofErr w:type="spellStart"/>
-      <w:r>
-        <w:t>Ist</w:t>
-      </w:r>
-      <w:proofErr w:type="spellEnd"/>
-      <w:r>
-        <w:t>), and set the following parameters appropriately:</w:t>
-      </w:r>
-    </w:p>
-    <w:p>
-      <w:pPr>
-        <w:pStyle w:val="Listenabsatz"/>
+        <w:t>a name (ex: Temp. 1 Soll, Temp. 1 Ist), and set the following parameters appropriately:</w:t>
+      </w:r>
+    </w:p>
+    <w:p>
+      <w:pPr>
+        <w:pStyle w:val="ListParagraph"/>
         <w:numPr>
           <w:ilvl w:val="1"/>
           <w:numId w:val="38"/>
@@ -5616,32 +5989,26 @@
     </w:p>
     <w:p>
       <w:pPr>
-        <w:pStyle w:val="Listenabsatz"/>
+        <w:pStyle w:val="ListParagraph"/>
         <w:numPr>
           <w:ilvl w:val="1"/>
           <w:numId w:val="38"/>
         </w:numPr>
         <w:jc w:val="both"/>
       </w:pPr>
-      <w:proofErr w:type="gramStart"/>
       <w:r>
         <w:rPr>
           <w:u w:val="single"/>
         </w:rPr>
-        <w:lastRenderedPageBreak/>
         <w:t>Detect:</w:t>
       </w:r>
       <w:r>
-        <w:t xml:space="preserve"> Chooses</w:t>
-      </w:r>
-      <w:proofErr w:type="gramEnd"/>
-      <w:r>
-        <w:t xml:space="preserve"> the text detection method. “Fast” is considerably faster than “Best”, but less impervious to noise. Furthermore, it is highly sensitive to outside components intruding in the ROI. If a part of a frame encasing the value is within the ROI, choose “Best”.</w:t>
-      </w:r>
-    </w:p>
-    <w:p>
-      <w:pPr>
-        <w:pStyle w:val="Listenabsatz"/>
+        <w:t xml:space="preserve"> Chooses the text detection method. “Fast” is considerably faster than “Best”, but less impervious to noise. Furthermore, it is highly sensitive to outside components intruding in the ROI. If a part of a frame encasing the value is within the ROI, choose “Best”.</w:t>
+      </w:r>
+    </w:p>
+    <w:p>
+      <w:pPr>
+        <w:pStyle w:val="ListParagraph"/>
         <w:numPr>
           <w:ilvl w:val="1"/>
           <w:numId w:val="38"/>
@@ -5655,20 +6022,12 @@
         <w:t>Font:</w:t>
       </w:r>
       <w:r>
-        <w:t xml:space="preserve"> Choose what type of font is within the ROI. Sets the appropriate </w:t>
-      </w:r>
-      <w:proofErr w:type="gramStart"/>
-      <w:r>
-        <w:t>image processing</w:t>
-      </w:r>
-      <w:proofErr w:type="gramEnd"/>
-      <w:r>
-        <w:t xml:space="preserve"> pipeline used for this part of the image.</w:t>
-      </w:r>
-    </w:p>
-    <w:p>
-      <w:pPr>
-        <w:pStyle w:val="Listenabsatz"/>
+        <w:t xml:space="preserve"> Choose what type of font is within the ROI. Sets the appropriate image processing pipeline used for this part of the image.</w:t>
+      </w:r>
+    </w:p>
+    <w:p>
+      <w:pPr>
+        <w:pStyle w:val="ListParagraph"/>
         <w:numPr>
           <w:ilvl w:val="0"/>
           <w:numId w:val="38"/>
@@ -5682,20 +6041,12 @@
         <w:t>Preview the ROI results</w:t>
       </w:r>
       <w:r>
-        <w:t xml:space="preserve">: Now that the settings </w:t>
-      </w:r>
-      <w:proofErr w:type="gramStart"/>
-      <w:r>
-        <w:t>are done</w:t>
-      </w:r>
-      <w:proofErr w:type="gramEnd"/>
-      <w:r>
-        <w:t>, click on the “Preview” button to see the original image of the ROIs, their processed versions, and the interpreted value. If the value recognized is consistently wrong, try the following troubleshooting steps:</w:t>
-      </w:r>
-    </w:p>
-    <w:p>
-      <w:pPr>
-        <w:pStyle w:val="Listenabsatz"/>
+        <w:t>: Now that the settings are done, click on the “Preview” button to see the original image of the ROIs, their processed versions, and the interpreted value. If the value recognized is consistently wrong, try the following troubleshooting steps:</w:t>
+      </w:r>
+    </w:p>
+    <w:p>
+      <w:pPr>
+        <w:pStyle w:val="ListParagraph"/>
         <w:numPr>
           <w:ilvl w:val="1"/>
           <w:numId w:val="38"/>
@@ -5734,7 +6085,7 @@
     </w:p>
     <w:p>
       <w:pPr>
-        <w:pStyle w:val="Listenabsatz"/>
+        <w:pStyle w:val="ListParagraph"/>
         <w:numPr>
           <w:ilvl w:val="1"/>
           <w:numId w:val="38"/>
@@ -5759,7 +6110,7 @@
     </w:p>
     <w:p>
       <w:pPr>
-        <w:pStyle w:val="Listenabsatz"/>
+        <w:pStyle w:val="ListParagraph"/>
         <w:numPr>
           <w:ilvl w:val="1"/>
           <w:numId w:val="38"/>
@@ -5770,6 +6121,7 @@
         <w:rPr>
           <w:u w:val="single"/>
         </w:rPr>
+        <w:lastRenderedPageBreak/>
         <w:t>Value in processed image is unclear:</w:t>
       </w:r>
       <w:r>
@@ -5778,7 +6130,7 @@
     </w:p>
     <w:p>
       <w:pPr>
-        <w:pStyle w:val="Listenabsatz"/>
+        <w:pStyle w:val="ListParagraph"/>
         <w:numPr>
           <w:ilvl w:val="1"/>
           <w:numId w:val="38"/>
@@ -5822,23 +6174,7 @@
         <w:t xml:space="preserve"> </w:t>
       </w:r>
       <w:r>
-        <w:t xml:space="preserve">As a last resort, you can also adjust the focal length on the lens. This means making the software </w:t>
-      </w:r>
-      <w:proofErr w:type="gramStart"/>
-      <w:r>
-        <w:t>less impervious</w:t>
-      </w:r>
-      <w:proofErr w:type="gramEnd"/>
-      <w:r>
-        <w:t xml:space="preserve"> to displacement, as the recalculation of the target surface’s position in the camera feed will be less precise, and the values displayed might come out of their respective demarcated ROIs. If you still decide to use this, you should frequently make sure that it is not the case (a quick look on the GUI is sufficient). You should also make sure that the focal length </w:t>
-      </w:r>
-      <w:proofErr w:type="gramStart"/>
-      <w:r>
-        <w:t>has been reset</w:t>
-      </w:r>
-      <w:proofErr w:type="gramEnd"/>
-      <w:r>
-        <w:t xml:space="preserve"> to the original value (see </w:t>
+        <w:t xml:space="preserve">As a last resort, you can also adjust the focal length on the lens. This means making the software less impervious to displacement, as the recalculation of the target surface’s position in the camera feed will be less precise, and the values displayed might come out of their respective demarcated ROIs. If you still decide to use this, you should frequently make sure that it is not the case (a quick look on the GUI is sufficient). You should also make sure that the focal length has been reset to the original value (see </w:t>
       </w:r>
       <w:hyperlink w:anchor="_Other_considerations" w:history="1">
         <w:r>
@@ -5858,23 +6194,7 @@
         <w:jc w:val="both"/>
       </w:pPr>
       <w:r>
-        <w:t xml:space="preserve">If you still </w:t>
-      </w:r>
-      <w:proofErr w:type="gramStart"/>
-      <w:r>
-        <w:t>don’t</w:t>
-      </w:r>
-      <w:proofErr w:type="gramEnd"/>
-      <w:r>
-        <w:t xml:space="preserve"> manage to get acceptable results for all ROIs, you might have to forego extracting the values of certain ROIs. In this case, make a picture of the setup (camera, screen, </w:t>
-      </w:r>
-      <w:proofErr w:type="spellStart"/>
-      <w:r>
-        <w:t>Charuco</w:t>
-      </w:r>
-      <w:proofErr w:type="spellEnd"/>
-      <w:r>
-        <w:t xml:space="preserve"> board), a picture of the display, export the used parameters so they can be found again, and take a screenshot of the previewed ROIs. Provide the technical team in charge of this software with this information, so they may find a solution to avoid this issue in the future if possible.</w:t>
+        <w:t>If you still don’t manage to get acceptable results for all ROIs, you might have to forego extracting the values of certain ROIs. In this case, make a picture of the setup (camera, screen, Charuco board), a picture of the display, export the used parameters so they can be found again, and take a screenshot of the previewed ROIs. Provide the technical team in charge of this software with this information, so they may find a solution to avoid this issue in the future if possible.</w:t>
       </w:r>
       <w:r>
         <w:br/>
@@ -5883,7 +6203,7 @@
     </w:p>
     <w:p>
       <w:pPr>
-        <w:pStyle w:val="Listenabsatz"/>
+        <w:pStyle w:val="ListParagraph"/>
         <w:numPr>
           <w:ilvl w:val="0"/>
           <w:numId w:val="38"/>
@@ -5897,15 +6217,7 @@
         <w:t>Export your settings</w:t>
       </w:r>
       <w:r>
-        <w:t xml:space="preserve">: Export your settings so you can import them </w:t>
-      </w:r>
-      <w:proofErr w:type="gramStart"/>
-      <w:r>
-        <w:t>at a later date</w:t>
-      </w:r>
-      <w:proofErr w:type="gramEnd"/>
-      <w:r>
-        <w:t xml:space="preserve"> when doing measurements with the same setup. It is recommended to always export your settings when you are done, even a </w:t>
+        <w:t xml:space="preserve">: Export your settings so you can import them at a later date when doing measurements with the same setup. It is recommended to always export your settings when you are done, even a </w:t>
       </w:r>
       <w:r>
         <w:t>single</w:t>
@@ -5916,7 +6228,7 @@
     </w:p>
     <w:p>
       <w:pPr>
-        <w:pStyle w:val="Listenabsatz"/>
+        <w:pStyle w:val="ListParagraph"/>
         <w:numPr>
           <w:ilvl w:val="0"/>
           <w:numId w:val="38"/>
@@ -5945,31 +6257,18 @@
         <w:t>picture</w:t>
       </w:r>
       <w:r>
-        <w:t xml:space="preserve"> they stem from </w:t>
-      </w:r>
-      <w:proofErr w:type="gramStart"/>
-      <w:r>
-        <w:t>has been taken</w:t>
-      </w:r>
-      <w:proofErr w:type="gramEnd"/>
+        <w:t xml:space="preserve"> they stem from has been taken</w:t>
+      </w:r>
       <w:r>
         <w:t>.</w:t>
       </w:r>
       <w:r>
-        <w:t xml:space="preserve"> The clock of the computer running the software sets this timestamp. The data gathered by the spectrometer is timestamped relatively to the spectrometer computer. To be able to correlate both datasets, you should determine if both clocks </w:t>
-      </w:r>
-      <w:proofErr w:type="gramStart"/>
-      <w:r>
-        <w:t>are synchronized</w:t>
-      </w:r>
-      <w:proofErr w:type="gramEnd"/>
-      <w:r>
-        <w:t>. If not, you should make a note of the time difference.</w:t>
-      </w:r>
-    </w:p>
-    <w:p>
-      <w:pPr>
-        <w:pStyle w:val="Listenabsatz"/>
+        <w:t xml:space="preserve"> The clock of the computer running the software sets this timestamp. The data gathered by the spectrometer is timestamped relatively to the spectrometer computer. To be able to correlate both datasets, you should determine if both clocks are synchronized. If not, you should make a note of the time difference.</w:t>
+      </w:r>
+    </w:p>
+    <w:p>
+      <w:pPr>
+        <w:pStyle w:val="ListParagraph"/>
         <w:numPr>
           <w:ilvl w:val="0"/>
           <w:numId w:val="38"/>
@@ -5992,27 +6291,15 @@
         <w:t>Click</w:t>
       </w:r>
       <w:r>
-        <w:t xml:space="preserve"> on the “Start OCR” button. You </w:t>
-      </w:r>
-      <w:proofErr w:type="gramStart"/>
-      <w:r>
-        <w:t>will be prompted</w:t>
-      </w:r>
-      <w:proofErr w:type="gramEnd"/>
-      <w:r>
-        <w:t xml:space="preserve"> to give the measurement a name. You also have the option here to save a comment with this measurement.</w:t>
-      </w:r>
-      <w:r>
-        <w:t xml:space="preserve"> </w:t>
-      </w:r>
-      <w:r>
-        <w:lastRenderedPageBreak/>
-        <w:t>You can for example save here a potential time difference between the spectrometer clock and the software’s clock.</w:t>
-      </w:r>
-    </w:p>
-    <w:p>
-      <w:pPr>
-        <w:pStyle w:val="Listenabsatz"/>
+        <w:t xml:space="preserve"> on the “Start OCR” button. You will be prompted to give the measurement a name. You also have the option here to save a comment with this measurement.</w:t>
+      </w:r>
+      <w:r>
+        <w:t xml:space="preserve"> You can for example save here a potential time difference between the spectrometer clock and the software’s clock.</w:t>
+      </w:r>
+    </w:p>
+    <w:p>
+      <w:pPr>
+        <w:pStyle w:val="ListParagraph"/>
         <w:numPr>
           <w:ilvl w:val="0"/>
           <w:numId w:val="38"/>
@@ -6029,31 +6316,15 @@
         <w:t>:</w:t>
       </w:r>
       <w:r>
-        <w:t xml:space="preserve"> Make sure at times that everything is in order. For example, the software </w:t>
-      </w:r>
-      <w:proofErr w:type="gramStart"/>
-      <w:r>
-        <w:t>has been developed</w:t>
-      </w:r>
-      <w:proofErr w:type="gramEnd"/>
-      <w:r>
-        <w:t xml:space="preserve"> to be resistant to small camera displacements to avoid having to reset everything if someone bumps against the camera, or at the start of a new measurement if the camera has been put away in stored away between two days.</w:t>
-      </w:r>
-      <w:r>
-        <w:t xml:space="preserve"> Big movements however, such as moving the camera from one side of the screen to the opposite side, can cause small displacements of the ROI demarcations, leading to the values spilling out. Checking sporadically the GUI to make sure that something like this has not happened </w:t>
-      </w:r>
-      <w:proofErr w:type="gramStart"/>
-      <w:r>
-        <w:t>is recommended</w:t>
-      </w:r>
-      <w:proofErr w:type="gramEnd"/>
-      <w:r>
-        <w:t>.</w:t>
-      </w:r>
-    </w:p>
-    <w:p>
-      <w:pPr>
-        <w:pStyle w:val="Listenabsatz"/>
+        <w:t xml:space="preserve"> Make sure at times that everything is in order. For example, the software has been developed to be resistant to small camera displacements to avoid having to reset everything if someone bumps against the camera, or at the start of a new measurement if the camera has been put away in stored away between two days.</w:t>
+      </w:r>
+      <w:r>
+        <w:t xml:space="preserve"> Big movements however, such as moving the camera from one side of the screen to the opposite side, can cause small displacements of the ROI demarcations, leading to the values spilling out. Checking sporadically the GUI to make sure that something like this has not happened is recommended.</w:t>
+      </w:r>
+    </w:p>
+    <w:p>
+      <w:pPr>
+        <w:pStyle w:val="ListParagraph"/>
         <w:numPr>
           <w:ilvl w:val="0"/>
           <w:numId w:val="38"/>
@@ -6080,28 +6351,186 @@
     </w:p>
     <w:p>
       <w:pPr>
-        <w:pStyle w:val="berschrift1"/>
-      </w:pPr>
-      <w:r>
+        <w:pStyle w:val="Heading1"/>
+      </w:pPr>
+      <w:bookmarkStart w:id="27" w:name="_Toc144036333"/>
+      <w:r>
+        <w:lastRenderedPageBreak/>
         <w:t>Retrieving Stored Data from Database</w:t>
       </w:r>
+      <w:bookmarkEnd w:id="27"/>
     </w:p>
     <w:p/>
     <w:p>
       <w:pPr>
-        <w:pStyle w:val="berschrift2"/>
-      </w:pPr>
-      <w:r>
-        <w:t xml:space="preserve">Data retrieval </w:t>
+        <w:pStyle w:val="Heading2"/>
+      </w:pPr>
+      <w:bookmarkStart w:id="28" w:name="_Toc144036334"/>
+      <w:r>
+        <w:t>Data retrieval</w:t>
+      </w:r>
+      <w:bookmarkEnd w:id="28"/>
+      <w:r>
+        <w:t xml:space="preserve"> </w:t>
       </w:r>
     </w:p>
     <w:p/>
     <w:p>
-      <w:pPr>
-        <w:pStyle w:val="berschrift2"/>
-      </w:pPr>
+      <w:r>
+        <w:t>The data is stored in an SQLite database. This is a local file stored in</w:t>
+      </w:r>
+      <w:r>
+        <w:t xml:space="preserve"> “</w:t>
+      </w:r>
+      <w:r>
+        <w:rPr>
+          <w:i/>
+          <w:iCs/>
+        </w:rPr>
+        <w:t>ocr_script/ocr_databsae.db”</w:t>
+      </w:r>
+      <w:r>
+        <w:t xml:space="preserve">. The data can be viewed directly within VS Studio with the “SQLite Viewer” extension, or it can be downloaded in csv format using the database GUI. To open the Database GUI, simply double-click the </w:t>
+      </w:r>
+      <w:r>
+        <w:rPr>
+          <w:i/>
+        </w:rPr>
+        <w:t>CVT_OCR</w:t>
+      </w:r>
+      <w:r>
+        <w:rPr>
+          <w:i/>
+        </w:rPr>
+        <w:t>_DB</w:t>
+      </w:r>
+      <w:r>
+        <w:rPr>
+          <w:i/>
+        </w:rPr>
+        <w:t>.bat</w:t>
+      </w:r>
+      <w:r>
+        <w:t xml:space="preserve"> file.</w:t>
+      </w:r>
+    </w:p>
+    <w:p>
+      <w:r>
+        <w:t>In this GUI you can search the database by measurement name and ID to retrieve all the data from the searched measurement, or you can look for a specific stored variable, also by name or ID. Clicking on the “Search” button with “Measurement Name” or “Variable Name” without any text given will output the full list of all stored measurements or variables. You can merge measurements and variables within on file by selecting multiple ones before clicking on the “Download” button. This merging operation will only succeed if the all the selected measurements have the same variables (if searched by measurement), or if all the variables have the same name (if searched by variable).</w:t>
+      </w:r>
+    </w:p>
+    <w:p/>
+    <w:p>
+      <w:pPr>
+        <w:keepNext/>
+        <w:jc w:val="center"/>
+      </w:pPr>
+      <w:r>
+        <w:rPr>
+          <w:noProof/>
+        </w:rPr>
+        <w:drawing>
+          <wp:inline distT="0" distB="0" distL="0" distR="0" wp14:anchorId="0D36C7E5" wp14:editId="6FA2A99A">
+            <wp:extent cx="3248025" cy="3063553"/>
+            <wp:effectExtent l="0" t="0" r="0" b="3810"/>
+            <wp:docPr id="1783400782" name="Picture 4"/>
+            <wp:cNvGraphicFramePr>
+              <a:graphicFrameLocks xmlns:a="http://schemas.openxmlformats.org/drawingml/2006/main" noChangeAspect="1"/>
+            </wp:cNvGraphicFramePr>
+            <a:graphic xmlns:a="http://schemas.openxmlformats.org/drawingml/2006/main">
+              <a:graphicData uri="http://schemas.openxmlformats.org/drawingml/2006/picture">
+                <pic:pic xmlns:pic="http://schemas.openxmlformats.org/drawingml/2006/picture">
+                  <pic:nvPicPr>
+                    <pic:cNvPr id="0" name="Picture 6"/>
+                    <pic:cNvPicPr>
+                      <a:picLocks noChangeAspect="1" noChangeArrowheads="1"/>
+                    </pic:cNvPicPr>
+                  </pic:nvPicPr>
+                  <pic:blipFill>
+                    <a:blip r:embed="rId17">
+                      <a:extLst>
+                        <a:ext uri="{28A0092B-C50C-407E-A947-70E740481C1C}">
+                          <a14:useLocalDpi xmlns:a14="http://schemas.microsoft.com/office/drawing/2010/main" val="0"/>
+                        </a:ext>
+                      </a:extLst>
+                    </a:blip>
+                    <a:srcRect/>
+                    <a:stretch>
+                      <a:fillRect/>
+                    </a:stretch>
+                  </pic:blipFill>
+                  <pic:spPr bwMode="auto">
+                    <a:xfrm>
+                      <a:off x="0" y="0"/>
+                      <a:ext cx="3263113" cy="3077784"/>
+                    </a:xfrm>
+                    <a:prstGeom prst="rect">
+                      <a:avLst/>
+                    </a:prstGeom>
+                    <a:noFill/>
+                    <a:ln>
+                      <a:noFill/>
+                    </a:ln>
+                  </pic:spPr>
+                </pic:pic>
+              </a:graphicData>
+            </a:graphic>
+          </wp:inline>
+        </w:drawing>
+      </w:r>
+    </w:p>
+    <w:p>
+      <w:pPr>
+        <w:pStyle w:val="Caption"/>
+        <w:jc w:val="center"/>
+      </w:pPr>
+      <w:r>
+        <w:t xml:space="preserve">Figure </w:t>
+      </w:r>
+      <w:r>
+        <w:fldChar w:fldCharType="begin"/>
+      </w:r>
+      <w:r>
+        <w:instrText xml:space="preserve"> SEQ Figure \* ARABIC </w:instrText>
+      </w:r>
+      <w:r>
+        <w:fldChar w:fldCharType="separate"/>
+      </w:r>
+      <w:r>
+        <w:rPr>
+          <w:noProof/>
+        </w:rPr>
+        <w:t>8</w:t>
+      </w:r>
+      <w:r>
+        <w:fldChar w:fldCharType="end"/>
+      </w:r>
+      <w:r>
+        <w:t>: Database GUI</w:t>
+      </w:r>
+    </w:p>
+    <w:p/>
+    <w:p/>
+    <w:p>
+      <w:pPr>
+        <w:pStyle w:val="Heading2"/>
+      </w:pPr>
+      <w:bookmarkStart w:id="29" w:name="_Toc144036335"/>
       <w:r>
         <w:t>Data post-processing</w:t>
+      </w:r>
+      <w:bookmarkEnd w:id="29"/>
+    </w:p>
+    <w:p/>
+    <w:p>
+      <w:r>
+        <w:t xml:space="preserve">[Functionality </w:t>
+      </w:r>
+      <w:r>
+        <w:t>in</w:t>
+      </w:r>
+      <w:r>
+        <w:t xml:space="preserve"> development. Will be integrated within the Database GUI to be able to opt-in for the data clean-up before downloading the data, with a live preview of the changes.]</w:t>
       </w:r>
     </w:p>
     <w:sectPr>
@@ -6115,7 +6544,7 @@
 </file>
 
 <file path=word/numbering.xml><?xml version="1.0" encoding="utf-8"?>
-<w:numbering xmlns:wpc="http://schemas.microsoft.com/office/word/2010/wordprocessingCanvas" xmlns:cx="http://schemas.microsoft.com/office/drawing/2014/chartex" xmlns:cx1="http://schemas.microsoft.com/office/drawing/2015/9/8/chartex" xmlns:mc="http://schemas.openxmlformats.org/markup-compatibility/2006" xmlns:o="urn:schemas-microsoft-com:office:office" xmlns:r="http://schemas.openxmlformats.org/officeDocument/2006/relationships" xmlns:m="http://schemas.openxmlformats.org/officeDocument/2006/math" xmlns:v="urn:schemas-microsoft-com:vml" xmlns:wp14="http://schemas.microsoft.com/office/word/2010/wordprocessingDrawing" xmlns:wp="http://schemas.openxmlformats.org/drawingml/2006/wordprocessingDrawing" xmlns:w10="urn:schemas-microsoft-com:office:word" xmlns:w="http://schemas.openxmlformats.org/wordprocessingml/2006/main" xmlns:w14="http://schemas.microsoft.com/office/word/2010/wordml" xmlns:w15="http://schemas.microsoft.com/office/word/2012/wordml" xmlns:w16se="http://schemas.microsoft.com/office/word/2015/wordml/symex" xmlns:wpg="http://schemas.microsoft.com/office/word/2010/wordprocessingGroup" xmlns:wpi="http://schemas.microsoft.com/office/word/2010/wordprocessingInk" xmlns:wne="http://schemas.microsoft.com/office/word/2006/wordml" xmlns:wps="http://schemas.microsoft.com/office/word/2010/wordprocessingShape" mc:Ignorable="w14 w15 w16se wp14">
+<w:numbering xmlns:wpc="http://schemas.microsoft.com/office/word/2010/wordprocessingCanvas" xmlns:cx="http://schemas.microsoft.com/office/drawing/2014/chartex" xmlns:cx1="http://schemas.microsoft.com/office/drawing/2015/9/8/chartex" xmlns:cx2="http://schemas.microsoft.com/office/drawing/2015/10/21/chartex" xmlns:cx3="http://schemas.microsoft.com/office/drawing/2016/5/9/chartex" xmlns:cx4="http://schemas.microsoft.com/office/drawing/2016/5/10/chartex" xmlns:cx5="http://schemas.microsoft.com/office/drawing/2016/5/11/chartex" xmlns:cx6="http://schemas.microsoft.com/office/drawing/2016/5/12/chartex" xmlns:cx7="http://schemas.microsoft.com/office/drawing/2016/5/13/chartex" xmlns:cx8="http://schemas.microsoft.com/office/drawing/2016/5/14/chartex" xmlns:mc="http://schemas.openxmlformats.org/markup-compatibility/2006" xmlns:aink="http://schemas.microsoft.com/office/drawing/2016/ink" xmlns:am3d="http://schemas.microsoft.com/office/drawing/2017/model3d" xmlns:o="urn:schemas-microsoft-com:office:office" xmlns:oel="http://schemas.microsoft.com/office/2019/extlst" xmlns:r="http://schemas.openxmlformats.org/officeDocument/2006/relationships" xmlns:m="http://schemas.openxmlformats.org/officeDocument/2006/math" xmlns:v="urn:schemas-microsoft-com:vml" xmlns:wp14="http://schemas.microsoft.com/office/word/2010/wordprocessingDrawing" xmlns:wp="http://schemas.openxmlformats.org/drawingml/2006/wordprocessingDrawing" xmlns:w10="urn:schemas-microsoft-com:office:word" xmlns:w="http://schemas.openxmlformats.org/wordprocessingml/2006/main" xmlns:w14="http://schemas.microsoft.com/office/word/2010/wordml" xmlns:w15="http://schemas.microsoft.com/office/word/2012/wordml" xmlns:w16cex="http://schemas.microsoft.com/office/word/2018/wordml/cex" xmlns:w16cid="http://schemas.microsoft.com/office/word/2016/wordml/cid" xmlns:w16="http://schemas.microsoft.com/office/word/2018/wordml" xmlns:w16sdtdh="http://schemas.microsoft.com/office/word/2020/wordml/sdtdatahash" xmlns:w16se="http://schemas.microsoft.com/office/word/2015/wordml/symex" xmlns:wpg="http://schemas.microsoft.com/office/word/2010/wordprocessingGroup" xmlns:wpi="http://schemas.microsoft.com/office/word/2010/wordprocessingInk" xmlns:wne="http://schemas.microsoft.com/office/word/2006/wordml" xmlns:wps="http://schemas.microsoft.com/office/word/2010/wordprocessingShape" mc:Ignorable="w14 w15 w16se w16cid w16 w16cex w16sdtdh wp14">
   <w:abstractNum w:abstractNumId="0" w15:restartNumberingAfterBreak="0">
     <w:nsid w:val="02B61C98"/>
     <w:multiLevelType w:val="multilevel"/>
@@ -11014,125 +11443,125 @@
       </w:rPr>
     </w:lvl>
   </w:abstractNum>
-  <w:num w:numId="1">
+  <w:num w:numId="1" w16cid:durableId="1147279563">
     <w:abstractNumId w:val="33"/>
   </w:num>
-  <w:num w:numId="2">
+  <w:num w:numId="2" w16cid:durableId="1233152643">
     <w:abstractNumId w:val="4"/>
   </w:num>
-  <w:num w:numId="3">
+  <w:num w:numId="3" w16cid:durableId="1180705096">
     <w:abstractNumId w:val="28"/>
   </w:num>
-  <w:num w:numId="4">
+  <w:num w:numId="4" w16cid:durableId="1245840381">
     <w:abstractNumId w:val="37"/>
   </w:num>
-  <w:num w:numId="5">
+  <w:num w:numId="5" w16cid:durableId="1200435443">
     <w:abstractNumId w:val="26"/>
   </w:num>
-  <w:num w:numId="6">
+  <w:num w:numId="6" w16cid:durableId="1967202135">
     <w:abstractNumId w:val="30"/>
   </w:num>
-  <w:num w:numId="7">
+  <w:num w:numId="7" w16cid:durableId="696735805">
     <w:abstractNumId w:val="3"/>
   </w:num>
-  <w:num w:numId="8">
+  <w:num w:numId="8" w16cid:durableId="1804887474">
     <w:abstractNumId w:val="22"/>
   </w:num>
-  <w:num w:numId="9">
+  <w:num w:numId="9" w16cid:durableId="1476483964">
     <w:abstractNumId w:val="5"/>
   </w:num>
-  <w:num w:numId="10">
+  <w:num w:numId="10" w16cid:durableId="1737120645">
     <w:abstractNumId w:val="1"/>
   </w:num>
-  <w:num w:numId="11">
+  <w:num w:numId="11" w16cid:durableId="451022957">
     <w:abstractNumId w:val="29"/>
   </w:num>
-  <w:num w:numId="12">
+  <w:num w:numId="12" w16cid:durableId="822233837">
     <w:abstractNumId w:val="11"/>
   </w:num>
-  <w:num w:numId="13">
+  <w:num w:numId="13" w16cid:durableId="2123113463">
     <w:abstractNumId w:val="7"/>
   </w:num>
-  <w:num w:numId="14">
+  <w:num w:numId="14" w16cid:durableId="260376001">
     <w:abstractNumId w:val="12"/>
   </w:num>
-  <w:num w:numId="15">
+  <w:num w:numId="15" w16cid:durableId="2077118440">
     <w:abstractNumId w:val="15"/>
   </w:num>
-  <w:num w:numId="16">
+  <w:num w:numId="16" w16cid:durableId="622737013">
     <w:abstractNumId w:val="24"/>
   </w:num>
-  <w:num w:numId="17">
+  <w:num w:numId="17" w16cid:durableId="1852571875">
     <w:abstractNumId w:val="14"/>
   </w:num>
-  <w:num w:numId="18">
+  <w:num w:numId="18" w16cid:durableId="1866016504">
     <w:abstractNumId w:val="25"/>
   </w:num>
-  <w:num w:numId="19">
+  <w:num w:numId="19" w16cid:durableId="1356536286">
     <w:abstractNumId w:val="6"/>
   </w:num>
-  <w:num w:numId="20">
+  <w:num w:numId="20" w16cid:durableId="1953828909">
     <w:abstractNumId w:val="35"/>
   </w:num>
-  <w:num w:numId="21">
+  <w:num w:numId="21" w16cid:durableId="232744393">
     <w:abstractNumId w:val="18"/>
   </w:num>
-  <w:num w:numId="22">
+  <w:num w:numId="22" w16cid:durableId="1536187133">
     <w:abstractNumId w:val="31"/>
   </w:num>
-  <w:num w:numId="23">
+  <w:num w:numId="23" w16cid:durableId="1428110465">
     <w:abstractNumId w:val="13"/>
   </w:num>
-  <w:num w:numId="24">
+  <w:num w:numId="24" w16cid:durableId="1665089066">
     <w:abstractNumId w:val="17"/>
   </w:num>
-  <w:num w:numId="25">
+  <w:num w:numId="25" w16cid:durableId="1587877757">
     <w:abstractNumId w:val="16"/>
   </w:num>
-  <w:num w:numId="26">
+  <w:num w:numId="26" w16cid:durableId="1852529426">
     <w:abstractNumId w:val="9"/>
   </w:num>
-  <w:num w:numId="27">
+  <w:num w:numId="27" w16cid:durableId="1295060355">
     <w:abstractNumId w:val="2"/>
   </w:num>
-  <w:num w:numId="28">
+  <w:num w:numId="28" w16cid:durableId="1063411507">
     <w:abstractNumId w:val="34"/>
   </w:num>
-  <w:num w:numId="29">
+  <w:num w:numId="29" w16cid:durableId="186676218">
     <w:abstractNumId w:val="20"/>
   </w:num>
-  <w:num w:numId="30">
+  <w:num w:numId="30" w16cid:durableId="387337549">
     <w:abstractNumId w:val="8"/>
   </w:num>
-  <w:num w:numId="31">
+  <w:num w:numId="31" w16cid:durableId="1310790017">
     <w:abstractNumId w:val="32"/>
   </w:num>
-  <w:num w:numId="32">
+  <w:num w:numId="32" w16cid:durableId="1384408123">
     <w:abstractNumId w:val="27"/>
   </w:num>
-  <w:num w:numId="33">
+  <w:num w:numId="33" w16cid:durableId="401804548">
     <w:abstractNumId w:val="19"/>
   </w:num>
-  <w:num w:numId="34">
+  <w:num w:numId="34" w16cid:durableId="93137976">
     <w:abstractNumId w:val="0"/>
   </w:num>
-  <w:num w:numId="35">
+  <w:num w:numId="35" w16cid:durableId="881940967">
     <w:abstractNumId w:val="21"/>
   </w:num>
-  <w:num w:numId="36">
+  <w:num w:numId="36" w16cid:durableId="1778452720">
     <w:abstractNumId w:val="10"/>
   </w:num>
-  <w:num w:numId="37">
+  <w:num w:numId="37" w16cid:durableId="1017120745">
     <w:abstractNumId w:val="36"/>
   </w:num>
-  <w:num w:numId="38">
+  <w:num w:numId="38" w16cid:durableId="2143229358">
     <w:abstractNumId w:val="23"/>
   </w:num>
 </w:numbering>
 </file>
 
 <file path=word/styles.xml><?xml version="1.0" encoding="utf-8"?>
-<w:styles xmlns:mc="http://schemas.openxmlformats.org/markup-compatibility/2006" xmlns:r="http://schemas.openxmlformats.org/officeDocument/2006/relationships" xmlns:w="http://schemas.openxmlformats.org/wordprocessingml/2006/main" xmlns:w14="http://schemas.microsoft.com/office/word/2010/wordml" xmlns:w15="http://schemas.microsoft.com/office/word/2012/wordml" xmlns:w16se="http://schemas.microsoft.com/office/word/2015/wordml/symex" mc:Ignorable="w14 w15 w16se">
+<w:styles xmlns:mc="http://schemas.openxmlformats.org/markup-compatibility/2006" xmlns:r="http://schemas.openxmlformats.org/officeDocument/2006/relationships" xmlns:w="http://schemas.openxmlformats.org/wordprocessingml/2006/main" xmlns:w14="http://schemas.microsoft.com/office/word/2010/wordml" xmlns:w15="http://schemas.microsoft.com/office/word/2012/wordml" xmlns:w16cex="http://schemas.microsoft.com/office/word/2018/wordml/cex" xmlns:w16cid="http://schemas.microsoft.com/office/word/2016/wordml/cid" xmlns:w16="http://schemas.microsoft.com/office/word/2018/wordml" xmlns:w16sdtdh="http://schemas.microsoft.com/office/word/2020/wordml/sdtdatahash" xmlns:w16se="http://schemas.microsoft.com/office/word/2015/wordml/symex" mc:Ignorable="w14 w15 w16se w16cid w16 w16cex w16sdtdh">
   <w:docDefaults>
     <w:rPrDefault>
       <w:rPr>
@@ -11148,7 +11577,7 @@
       </w:pPr>
     </w:pPrDefault>
   </w:docDefaults>
-  <w:latentStyles w:defLockedState="0" w:defUIPriority="99" w:defSemiHidden="0" w:defUnhideWhenUsed="0" w:defQFormat="0" w:count="371">
+  <w:latentStyles w:defLockedState="0" w:defUIPriority="99" w:defSemiHidden="0" w:defUnhideWhenUsed="0" w:defQFormat="0" w:count="376">
     <w:lsdException w:name="Normal" w:uiPriority="0" w:qFormat="1"/>
     <w:lsdException w:name="heading 1" w:uiPriority="9" w:qFormat="1"/>
     <w:lsdException w:name="heading 2" w:semiHidden="1" w:uiPriority="9" w:unhideWhenUsed="1" w:qFormat="1"/>
@@ -11520,20 +11949,25 @@
     <w:lsdException w:name="List Table 5 Dark Accent 6" w:uiPriority="50"/>
     <w:lsdException w:name="List Table 6 Colorful Accent 6" w:uiPriority="51"/>
     <w:lsdException w:name="List Table 7 Colorful Accent 6" w:uiPriority="52"/>
+    <w:lsdException w:name="Mention" w:semiHidden="1" w:unhideWhenUsed="1"/>
+    <w:lsdException w:name="Smart Hyperlink" w:semiHidden="1" w:unhideWhenUsed="1"/>
+    <w:lsdException w:name="Hashtag" w:semiHidden="1" w:unhideWhenUsed="1"/>
+    <w:lsdException w:name="Unresolved Mention" w:semiHidden="1" w:unhideWhenUsed="1"/>
+    <w:lsdException w:name="Smart Link" w:semiHidden="1" w:unhideWhenUsed="1"/>
   </w:latentStyles>
-  <w:style w:type="paragraph" w:default="1" w:styleId="Standard">
+  <w:style w:type="paragraph" w:default="1" w:styleId="Normal">
     <w:name w:val="Normal"/>
     <w:qFormat/>
-    <w:rsid w:val="005B35F1"/>
+    <w:rsid w:val="00F721B3"/>
     <w:rPr>
       <w:lang w:val="en-US"/>
     </w:rPr>
   </w:style>
-  <w:style w:type="paragraph" w:styleId="berschrift1">
+  <w:style w:type="paragraph" w:styleId="Heading1">
     <w:name w:val="heading 1"/>
-    <w:basedOn w:val="Standard"/>
-    <w:next w:val="Standard"/>
-    <w:link w:val="berschrift1Zchn"/>
+    <w:basedOn w:val="Normal"/>
+    <w:next w:val="Normal"/>
+    <w:link w:val="Heading1Char"/>
     <w:uiPriority w:val="9"/>
     <w:qFormat/>
     <w:rsid w:val="00465E70"/>
@@ -11550,11 +11984,11 @@
       <w:szCs w:val="32"/>
     </w:rPr>
   </w:style>
-  <w:style w:type="paragraph" w:styleId="berschrift2">
+  <w:style w:type="paragraph" w:styleId="Heading2">
     <w:name w:val="heading 2"/>
-    <w:basedOn w:val="Standard"/>
-    <w:next w:val="Standard"/>
-    <w:link w:val="berschrift2Zchn"/>
+    <w:basedOn w:val="Normal"/>
+    <w:next w:val="Normal"/>
+    <w:link w:val="Heading2Char"/>
     <w:uiPriority w:val="9"/>
     <w:unhideWhenUsed/>
     <w:qFormat/>
@@ -11572,11 +12006,11 @@
       <w:szCs w:val="26"/>
     </w:rPr>
   </w:style>
-  <w:style w:type="paragraph" w:styleId="berschrift3">
+  <w:style w:type="paragraph" w:styleId="Heading3">
     <w:name w:val="heading 3"/>
-    <w:basedOn w:val="Standard"/>
-    <w:next w:val="Standard"/>
-    <w:link w:val="berschrift3Zchn"/>
+    <w:basedOn w:val="Normal"/>
+    <w:next w:val="Normal"/>
+    <w:link w:val="Heading3Char"/>
     <w:uiPriority w:val="9"/>
     <w:unhideWhenUsed/>
     <w:qFormat/>
@@ -11594,12 +12028,13 @@
       <w:szCs w:val="24"/>
     </w:rPr>
   </w:style>
-  <w:style w:type="character" w:default="1" w:styleId="Absatz-Standardschriftart">
+  <w:style w:type="character" w:default="1" w:styleId="DefaultParagraphFont">
     <w:name w:val="Default Paragraph Font"/>
     <w:uiPriority w:val="1"/>
+    <w:semiHidden/>
     <w:unhideWhenUsed/>
   </w:style>
-  <w:style w:type="table" w:default="1" w:styleId="NormaleTabelle">
+  <w:style w:type="table" w:default="1" w:styleId="TableNormal">
     <w:name w:val="Normal Table"/>
     <w:uiPriority w:val="99"/>
     <w:semiHidden/>
@@ -11614,17 +12049,17 @@
       </w:tblCellMar>
     </w:tblPr>
   </w:style>
-  <w:style w:type="numbering" w:default="1" w:styleId="KeineListe">
+  <w:style w:type="numbering" w:default="1" w:styleId="NoList">
     <w:name w:val="No List"/>
     <w:uiPriority w:val="99"/>
     <w:semiHidden/>
     <w:unhideWhenUsed/>
   </w:style>
-  <w:style w:type="paragraph" w:styleId="Titel">
+  <w:style w:type="paragraph" w:styleId="Title">
     <w:name w:val="Title"/>
-    <w:basedOn w:val="Standard"/>
-    <w:next w:val="Standard"/>
-    <w:link w:val="TitelZchn"/>
+    <w:basedOn w:val="Normal"/>
+    <w:next w:val="Normal"/>
+    <w:link w:val="TitleChar"/>
     <w:uiPriority w:val="10"/>
     <w:qFormat/>
     <w:rsid w:val="00465E70"/>
@@ -11640,10 +12075,10 @@
       <w:szCs w:val="56"/>
     </w:rPr>
   </w:style>
-  <w:style w:type="character" w:customStyle="1" w:styleId="TitelZchn">
-    <w:name w:val="Titel Zchn"/>
-    <w:basedOn w:val="Absatz-Standardschriftart"/>
-    <w:link w:val="Titel"/>
+  <w:style w:type="character" w:customStyle="1" w:styleId="TitleChar">
+    <w:name w:val="Title Char"/>
+    <w:basedOn w:val="DefaultParagraphFont"/>
+    <w:link w:val="Title"/>
     <w:uiPriority w:val="10"/>
     <w:rsid w:val="00465E70"/>
     <w:rPr>
@@ -11655,7 +12090,7 @@
       <w:lang w:val="en-US"/>
     </w:rPr>
   </w:style>
-  <w:style w:type="paragraph" w:styleId="KeinLeerraum">
+  <w:style w:type="paragraph" w:styleId="NoSpacing">
     <w:name w:val="No Spacing"/>
     <w:uiPriority w:val="1"/>
     <w:qFormat/>
@@ -11667,10 +12102,10 @@
       <w:lang w:val="en-US"/>
     </w:rPr>
   </w:style>
-  <w:style w:type="character" w:customStyle="1" w:styleId="berschrift1Zchn">
-    <w:name w:val="Überschrift 1 Zchn"/>
-    <w:basedOn w:val="Absatz-Standardschriftart"/>
-    <w:link w:val="berschrift1"/>
+  <w:style w:type="character" w:customStyle="1" w:styleId="Heading1Char">
+    <w:name w:val="Heading 1 Char"/>
+    <w:basedOn w:val="DefaultParagraphFont"/>
+    <w:link w:val="Heading1"/>
     <w:uiPriority w:val="9"/>
     <w:rsid w:val="00465E70"/>
     <w:rPr>
@@ -11681,10 +12116,10 @@
       <w:lang w:val="en-US"/>
     </w:rPr>
   </w:style>
-  <w:style w:type="paragraph" w:styleId="Inhaltsverzeichnisberschrift">
+  <w:style w:type="paragraph" w:styleId="TOCHeading">
     <w:name w:val="TOC Heading"/>
-    <w:basedOn w:val="berschrift1"/>
-    <w:next w:val="Standard"/>
+    <w:basedOn w:val="Heading1"/>
+    <w:next w:val="Normal"/>
     <w:uiPriority w:val="39"/>
     <w:unhideWhenUsed/>
     <w:qFormat/>
@@ -11693,10 +12128,10 @@
       <w:outlineLvl w:val="9"/>
     </w:pPr>
   </w:style>
-  <w:style w:type="character" w:customStyle="1" w:styleId="berschrift2Zchn">
-    <w:name w:val="Überschrift 2 Zchn"/>
-    <w:basedOn w:val="Absatz-Standardschriftart"/>
-    <w:link w:val="berschrift2"/>
+  <w:style w:type="character" w:customStyle="1" w:styleId="Heading2Char">
+    <w:name w:val="Heading 2 Char"/>
+    <w:basedOn w:val="DefaultParagraphFont"/>
+    <w:link w:val="Heading2"/>
     <w:uiPriority w:val="9"/>
     <w:rsid w:val="00796C5B"/>
     <w:rPr>
@@ -11707,10 +12142,10 @@
       <w:lang w:val="en-US"/>
     </w:rPr>
   </w:style>
-  <w:style w:type="character" w:customStyle="1" w:styleId="berschrift3Zchn">
-    <w:name w:val="Überschrift 3 Zchn"/>
-    <w:basedOn w:val="Absatz-Standardschriftart"/>
-    <w:link w:val="berschrift3"/>
+  <w:style w:type="character" w:customStyle="1" w:styleId="Heading3Char">
+    <w:name w:val="Heading 3 Char"/>
+    <w:basedOn w:val="DefaultParagraphFont"/>
+    <w:link w:val="Heading3"/>
     <w:uiPriority w:val="9"/>
     <w:rsid w:val="00796C5B"/>
     <w:rPr>
@@ -11721,9 +12156,9 @@
       <w:lang w:val="en-US"/>
     </w:rPr>
   </w:style>
-  <w:style w:type="paragraph" w:styleId="Listenabsatz">
+  <w:style w:type="paragraph" w:styleId="ListParagraph">
     <w:name w:val="List Paragraph"/>
-    <w:basedOn w:val="Standard"/>
+    <w:basedOn w:val="Normal"/>
     <w:uiPriority w:val="34"/>
     <w:qFormat/>
     <w:rsid w:val="005B2E95"/>
@@ -11734,7 +12169,7 @@
   </w:style>
   <w:style w:type="character" w:styleId="Hyperlink">
     <w:name w:val="Hyperlink"/>
-    <w:basedOn w:val="Absatz-Standardschriftart"/>
+    <w:basedOn w:val="DefaultParagraphFont"/>
     <w:uiPriority w:val="99"/>
     <w:unhideWhenUsed/>
     <w:rsid w:val="005B2E95"/>
@@ -11743,9 +12178,9 @@
       <w:u w:val="single"/>
     </w:rPr>
   </w:style>
-  <w:style w:type="character" w:styleId="BesuchterLink">
+  <w:style w:type="character" w:styleId="FollowedHyperlink">
     <w:name w:val="FollowedHyperlink"/>
-    <w:basedOn w:val="Absatz-Standardschriftart"/>
+    <w:basedOn w:val="DefaultParagraphFont"/>
     <w:uiPriority w:val="99"/>
     <w:semiHidden/>
     <w:unhideWhenUsed/>
@@ -11755,10 +12190,10 @@
       <w:u w:val="single"/>
     </w:rPr>
   </w:style>
-  <w:style w:type="paragraph" w:styleId="Verzeichnis1">
+  <w:style w:type="paragraph" w:styleId="TOC1">
     <w:name w:val="toc 1"/>
-    <w:basedOn w:val="Standard"/>
-    <w:next w:val="Standard"/>
+    <w:basedOn w:val="Normal"/>
+    <w:next w:val="Normal"/>
     <w:autoRedefine/>
     <w:uiPriority w:val="39"/>
     <w:unhideWhenUsed/>
@@ -11767,10 +12202,10 @@
       <w:spacing w:after="100"/>
     </w:pPr>
   </w:style>
-  <w:style w:type="paragraph" w:styleId="Verzeichnis2">
+  <w:style w:type="paragraph" w:styleId="TOC2">
     <w:name w:val="toc 2"/>
-    <w:basedOn w:val="Standard"/>
-    <w:next w:val="Standard"/>
+    <w:basedOn w:val="Normal"/>
+    <w:next w:val="Normal"/>
     <w:autoRedefine/>
     <w:uiPriority w:val="39"/>
     <w:unhideWhenUsed/>
@@ -11780,10 +12215,10 @@
       <w:ind w:left="220"/>
     </w:pPr>
   </w:style>
-  <w:style w:type="paragraph" w:styleId="Verzeichnis3">
+  <w:style w:type="paragraph" w:styleId="TOC3">
     <w:name w:val="toc 3"/>
-    <w:basedOn w:val="Standard"/>
-    <w:next w:val="Standard"/>
+    <w:basedOn w:val="Normal"/>
+    <w:next w:val="Normal"/>
     <w:autoRedefine/>
     <w:uiPriority w:val="39"/>
     <w:unhideWhenUsed/>
@@ -11792,6 +12227,37 @@
       <w:spacing w:after="100"/>
       <w:ind w:left="440"/>
     </w:pPr>
+  </w:style>
+  <w:style w:type="character" w:styleId="UnresolvedMention">
+    <w:name w:val="Unresolved Mention"/>
+    <w:basedOn w:val="DefaultParagraphFont"/>
+    <w:uiPriority w:val="99"/>
+    <w:semiHidden/>
+    <w:unhideWhenUsed/>
+    <w:rsid w:val="00F9781D"/>
+    <w:rPr>
+      <w:color w:val="605E5C"/>
+      <w:shd w:val="clear" w:color="auto" w:fill="E1DFDD"/>
+    </w:rPr>
+  </w:style>
+  <w:style w:type="paragraph" w:styleId="Caption">
+    <w:name w:val="caption"/>
+    <w:basedOn w:val="Normal"/>
+    <w:next w:val="Normal"/>
+    <w:uiPriority w:val="35"/>
+    <w:unhideWhenUsed/>
+    <w:qFormat/>
+    <w:rsid w:val="00926448"/>
+    <w:pPr>
+      <w:spacing w:after="200" w:line="240" w:lineRule="auto"/>
+    </w:pPr>
+    <w:rPr>
+      <w:i/>
+      <w:iCs/>
+      <w:color w:val="44546A" w:themeColor="text2"/>
+      <w:sz w:val="18"/>
+      <w:szCs w:val="18"/>
+    </w:rPr>
   </w:style>
 </w:styles>
 </file>
